--- a/中文翻译中/notes/cs229-notes1.docx
+++ b/中文翻译中/notes/cs229-notes1.docx
@@ -1477,6 +1477,7 @@
           <w:sz w:val="45"/>
           <w:szCs w:val="45"/>
         </w:rPr>
+        <w:lastRenderedPageBreak/>
         <w:t xml:space="preserve">Part I </w:t>
       </w:r>
     </w:p>
@@ -1841,17 +1842,7 @@
           <w:sz w:val="32"/>
           <w:szCs w:val="32"/>
         </w:rPr>
-        <w:t>个房屋的</w:t>
-      </w:r>
-      <w:r>
-        <w:rPr>
-          <w:rFonts w:ascii="Times" w:hAnsi="Times" w:cs="Times" w:hint="eastAsia"/>
-          <w:color w:val="000000"/>
-          <w:kern w:val="0"/>
-          <w:sz w:val="32"/>
-          <w:szCs w:val="32"/>
-        </w:rPr>
-        <w:t>卧室数目。</w:t>
+        <w:t>个房屋的卧室数目。</w:t>
       </w:r>
       <w:r>
         <w:rPr>
@@ -2033,17 +2024,7 @@
           <w:sz w:val="32"/>
           <w:szCs w:val="32"/>
         </w:rPr>
-        <w:t>假设</w:t>
-      </w:r>
-      <w:r>
-        <w:rPr>
-          <w:rFonts w:ascii="Times" w:hAnsi="Times" w:cs="Times" w:hint="eastAsia"/>
-          <w:color w:val="000000"/>
-          <w:kern w:val="0"/>
-          <w:sz w:val="32"/>
-          <w:szCs w:val="32"/>
-        </w:rPr>
-        <w:t>为一个以</w:t>
+        <w:t>假设为一个以</w:t>
       </w:r>
       <w:r>
         <w:rPr>
@@ -2525,7 +2506,18 @@
           <w:sz w:val="32"/>
           <w:szCs w:val="32"/>
         </w:rPr>
-        <w:t>另外为了简化公式，咱们还设</w:t>
+        <w:t>另外为了简化公</w:t>
+      </w:r>
+      <w:r>
+        <w:rPr>
+          <w:rFonts w:ascii="Times" w:hAnsi="Times" w:cs="Times" w:hint="eastAsia"/>
+          <w:color w:val="000000"/>
+          <w:kern w:val="0"/>
+          <w:sz w:val="32"/>
+          <w:szCs w:val="32"/>
+        </w:rPr>
+        <w:lastRenderedPageBreak/>
+        <w:t>式，咱们还设</w:t>
       </w:r>
       <w:r>
         <w:rPr>
@@ -4167,17 +4159,7 @@
                   <w:sz w:val="32"/>
                   <w:szCs w:val="32"/>
                 </w:rPr>
-                <m:t xml:space="preserve"> </m:t>
-              </m:r>
-              <m:r>
-                <w:rPr>
-                  <w:rFonts w:ascii="Cambria Math" w:hAnsi="Cambria Math" w:cs="Times"/>
-                  <w:color w:val="000000"/>
-                  <w:kern w:val="0"/>
-                  <w:sz w:val="32"/>
-                  <w:szCs w:val="32"/>
-                </w:rPr>
-                <m:t>:=</m:t>
+                <m:t xml:space="preserve"> :=</m:t>
               </m:r>
               <m:r>
                 <m:rPr>
@@ -6952,7 +6934,18 @@
           <w:sz w:val="32"/>
           <w:szCs w:val="32"/>
         </w:rPr>
-        <w:t>学习规则。这个规则有几个看上去就很自然直观的特性。</w:t>
+        <w:t>学习规</w:t>
+      </w:r>
+      <w:r>
+        <w:rPr>
+          <w:rFonts w:ascii="Times" w:hAnsi="Times" w:cs="Times" w:hint="eastAsia"/>
+          <w:color w:val="000000"/>
+          <w:kern w:val="0"/>
+          <w:sz w:val="32"/>
+          <w:szCs w:val="32"/>
+        </w:rPr>
+        <w:lastRenderedPageBreak/>
+        <w:t>则。这个规则有几个看上去就很自然直观的特性。</w:t>
       </w:r>
       <w:r>
         <w:rPr>
@@ -7259,17 +7252,7 @@
           <w:sz w:val="32"/>
           <w:szCs w:val="32"/>
         </w:rPr>
-        <w:t>的真实值</w:t>
-      </w:r>
-      <w:r>
-        <w:rPr>
-          <w:rFonts w:ascii="Times" w:hAnsi="Times" w:cs="Times" w:hint="eastAsia"/>
-          <w:color w:val="000000"/>
-          <w:kern w:val="0"/>
-          <w:sz w:val="32"/>
-          <w:szCs w:val="32"/>
-        </w:rPr>
-        <w:t>有很大的误差（比如距离特别远），那就需要对参数进行更大地调整。</w:t>
+        <w:t>的真实值有很大的误差（比如距离特别远），那就需要对参数进行更大地调整。</w:t>
       </w:r>
     </w:p>
     <w:p>
@@ -8205,6 +8188,7 @@
           <w:sz w:val="32"/>
           <w:szCs w:val="32"/>
         </w:rPr>
+        <w:lastRenderedPageBreak/>
         <w:drawing>
           <wp:inline distT="0" distB="0" distL="0" distR="0" wp14:anchorId="4E51AB2A" wp14:editId="45EB99D7">
             <wp:extent cx="2122401" cy="1690060"/>
@@ -8683,6 +8667,7 @@
           <w:sz w:val="32"/>
           <w:szCs w:val="32"/>
         </w:rPr>
+        <w:lastRenderedPageBreak/>
         <w:t>如果在数据集中添加上卧室数目作为输入特征，那么得到的结果就是</w:t>
       </w:r>
       <w:r>
@@ -8920,15 +8905,6 @@
                   <w:szCs w:val="32"/>
                 </w:rPr>
                 <w:tab/>
-              </m:r>
-              <m:r>
-                <w:rPr>
-                  <w:rFonts w:ascii="Cambria Math" w:hAnsi="Cambria Math" w:cs="Times"/>
-                  <w:color w:val="000000"/>
-                  <w:kern w:val="0"/>
-                  <w:sz w:val="32"/>
-                  <w:szCs w:val="32"/>
-                </w:rPr>
                 <m:t>θ</m:t>
               </m:r>
               <m:ctrlPr>
@@ -9442,11 +9418,23 @@
           <w:sz w:val="32"/>
           <w:szCs w:val="32"/>
         </w:rPr>
-        <w:t>这个算法叫做随机梯度下降法（</w:t>
-      </w:r>
-      <w:r>
-        <w:rPr>
-          <w:rFonts w:ascii="Times" w:hAnsi="Times" w:cs="Times"/>
+        <w:t>这个算法叫做</w:t>
+      </w:r>
+      <w:r>
+        <w:rPr>
+          <w:rFonts w:ascii="Times" w:hAnsi="Times" w:cs="Times" w:hint="eastAsia"/>
+          <w:b/>
+          <w:color w:val="000000"/>
+          <w:kern w:val="0"/>
+          <w:sz w:val="32"/>
+          <w:szCs w:val="32"/>
+        </w:rPr>
+        <w:t>随机梯度下降法（</w:t>
+      </w:r>
+      <w:r>
+        <w:rPr>
+          <w:rFonts w:ascii="Times" w:hAnsi="Times" w:cs="Times"/>
+          <w:b/>
           <w:color w:val="000000"/>
           <w:kern w:val="0"/>
           <w:sz w:val="32"/>
@@ -9457,16 +9445,39 @@
       <w:r>
         <w:rPr>
           <w:rFonts w:ascii="Times" w:hAnsi="Times" w:cs="Times" w:hint="eastAsia"/>
-          <w:color w:val="000000"/>
-          <w:kern w:val="0"/>
-          <w:sz w:val="32"/>
-          <w:szCs w:val="32"/>
-        </w:rPr>
-        <w:t>），或者叫增量梯度下降法（</w:t>
-      </w:r>
-      <w:r>
-        <w:rPr>
-          <w:rFonts w:ascii="Times" w:hAnsi="Times" w:cs="Times"/>
+          <w:b/>
+          <w:color w:val="000000"/>
+          <w:kern w:val="0"/>
+          <w:sz w:val="32"/>
+          <w:szCs w:val="32"/>
+        </w:rPr>
+        <w:t>）</w:t>
+      </w:r>
+      <w:r>
+        <w:rPr>
+          <w:rFonts w:ascii="Times" w:hAnsi="Times" w:cs="Times" w:hint="eastAsia"/>
+          <w:color w:val="000000"/>
+          <w:kern w:val="0"/>
+          <w:sz w:val="32"/>
+          <w:szCs w:val="32"/>
+        </w:rPr>
+        <w:t>，或者叫</w:t>
+      </w:r>
+      <w:r>
+        <w:rPr>
+          <w:rFonts w:ascii="Times" w:hAnsi="Times" w:cs="Times" w:hint="eastAsia"/>
+          <w:b/>
+          <w:color w:val="000000"/>
+          <w:kern w:val="0"/>
+          <w:sz w:val="32"/>
+          <w:szCs w:val="32"/>
+        </w:rPr>
+        <w:t>增量梯度下降法（</w:t>
+      </w:r>
+      <w:r>
+        <w:rPr>
+          <w:rFonts w:ascii="Times" w:hAnsi="Times" w:cs="Times"/>
+          <w:b/>
           <w:color w:val="000000"/>
           <w:kern w:val="0"/>
           <w:sz w:val="32"/>
@@ -9477,12 +9488,23 @@
       <w:r>
         <w:rPr>
           <w:rFonts w:ascii="Times" w:hAnsi="Times" w:cs="Times" w:hint="eastAsia"/>
-          <w:color w:val="000000"/>
-          <w:kern w:val="0"/>
-          <w:sz w:val="32"/>
-          <w:szCs w:val="32"/>
-        </w:rPr>
-        <w:t>）。</w:t>
+          <w:b/>
+          <w:color w:val="000000"/>
+          <w:kern w:val="0"/>
+          <w:sz w:val="32"/>
+          <w:szCs w:val="32"/>
+        </w:rPr>
+        <w:t>）</w:t>
+      </w:r>
+      <w:r>
+        <w:rPr>
+          <w:rFonts w:ascii="Times" w:hAnsi="Times" w:cs="Times" w:hint="eastAsia"/>
+          <w:color w:val="000000"/>
+          <w:kern w:val="0"/>
+          <w:sz w:val="32"/>
+          <w:szCs w:val="32"/>
+        </w:rPr>
+        <w:t>。</w:t>
       </w:r>
       <w:r>
         <w:rPr>
@@ -9502,6 +9524,86 @@
           <w:sz w:val="32"/>
           <w:szCs w:val="32"/>
         </w:rPr>
+        <w:t xml:space="preserve"> m </w:t>
+      </w:r>
+      <w:r>
+        <w:rPr>
+          <w:rFonts w:ascii="Times" w:hAnsi="Times" w:cs="Times" w:hint="eastAsia"/>
+          <w:color w:val="000000"/>
+          <w:kern w:val="0"/>
+          <w:sz w:val="32"/>
+          <w:szCs w:val="32"/>
+        </w:rPr>
+        <w:t>变得很大的时候，因此引起的性能开销就很不划算了</w:t>
+      </w:r>
+      <w:r>
+        <w:rPr>
+          <w:rFonts w:ascii="Times" w:hAnsi="Times" w:cs="Times" w:hint="eastAsia"/>
+          <w:color w:val="000000"/>
+          <w:kern w:val="0"/>
+          <w:sz w:val="32"/>
+          <w:szCs w:val="32"/>
+        </w:rPr>
+        <w:t>；</w:t>
+      </w:r>
+      <w:r>
+        <w:rPr>
+          <w:rFonts w:ascii="Times" w:hAnsi="Times" w:cs="Times" w:hint="eastAsia"/>
+          <w:color w:val="000000"/>
+          <w:kern w:val="0"/>
+          <w:sz w:val="32"/>
+          <w:szCs w:val="32"/>
+        </w:rPr>
+        <w:t>随机梯度下降法</w:t>
+      </w:r>
+      <w:r>
+        <w:rPr>
+          <w:rFonts w:ascii="Times" w:hAnsi="Times" w:cs="Times" w:hint="eastAsia"/>
+          <w:color w:val="000000"/>
+          <w:kern w:val="0"/>
+          <w:sz w:val="32"/>
+          <w:szCs w:val="32"/>
+        </w:rPr>
+        <w:t>就没有这个问题，而是可以立即开始，对查询到的每个样本都进行运算</w:t>
+      </w:r>
+      <w:r>
+        <w:rPr>
+          <w:rFonts w:ascii="Times" w:hAnsi="Times" w:cs="Times" w:hint="eastAsia"/>
+          <w:color w:val="000000"/>
+          <w:kern w:val="0"/>
+          <w:sz w:val="32"/>
+          <w:szCs w:val="32"/>
+        </w:rPr>
+        <w:t>。</w:t>
+      </w:r>
+      <w:r>
+        <w:rPr>
+          <w:rFonts w:ascii="Times" w:hAnsi="Times" w:cs="Times" w:hint="eastAsia"/>
+          <w:color w:val="000000"/>
+          <w:kern w:val="0"/>
+          <w:sz w:val="32"/>
+          <w:szCs w:val="32"/>
+        </w:rPr>
+        <w:t>通常情况下，随机梯度下降法查找到</w:t>
+      </w:r>
+      <w:r>
+        <w:rPr>
+          <w:rFonts w:ascii="Times" w:hAnsi="Times" w:cs="Times" w:hint="eastAsia"/>
+          <w:color w:val="000000"/>
+          <w:kern w:val="0"/>
+          <w:sz w:val="32"/>
+          <w:szCs w:val="32"/>
+        </w:rPr>
+        <w:t>足够接近最低值的</w:t>
+      </w:r>
+      <w:r>
+        <w:rPr>
+          <w:rFonts w:ascii="Times" w:hAnsi="Times" w:cs="Times" w:hint="eastAsia"/>
+          <w:color w:val="000000"/>
+          <w:kern w:val="0"/>
+          <w:sz w:val="32"/>
+          <w:szCs w:val="32"/>
+        </w:rPr>
         <w:t xml:space="preserve"> </w:t>
       </w:r>
       <w:r>
@@ -9512,11 +9614,2281 @@
           <w:sz w:val="32"/>
           <w:szCs w:val="32"/>
         </w:rPr>
+        <w:t>θ</w:t>
+      </w:r>
+      <w:r>
+        <w:rPr>
+          <w:rFonts w:ascii="Times" w:hAnsi="Times" w:cs="Times" w:hint="eastAsia"/>
+          <w:color w:val="000000"/>
+          <w:kern w:val="0"/>
+          <w:sz w:val="32"/>
+          <w:szCs w:val="32"/>
+        </w:rPr>
+        <w:t xml:space="preserve"> </w:t>
+      </w:r>
+      <w:r>
+        <w:rPr>
+          <w:rFonts w:ascii="Times" w:hAnsi="Times" w:cs="Times" w:hint="eastAsia"/>
+          <w:color w:val="000000"/>
+          <w:kern w:val="0"/>
+          <w:sz w:val="32"/>
+          <w:szCs w:val="32"/>
+        </w:rPr>
+        <w:t>的速度要比批量梯度下降法更快一些。</w:t>
+      </w:r>
+      <w:r>
+        <w:rPr>
+          <w:rFonts w:ascii="Times" w:hAnsi="Times" w:cs="Times"/>
+          <w:color w:val="000000"/>
+          <w:kern w:val="0"/>
+          <w:sz w:val="32"/>
+          <w:szCs w:val="32"/>
+        </w:rPr>
+        <w:t>(</w:t>
+      </w:r>
+      <w:r>
+        <w:rPr>
+          <w:rFonts w:ascii="Times" w:hAnsi="Times" w:cs="Times" w:hint="eastAsia"/>
+          <w:color w:val="000000"/>
+          <w:kern w:val="0"/>
+          <w:sz w:val="32"/>
+          <w:szCs w:val="32"/>
+        </w:rPr>
+        <w:t>也要注意，也有可能会一直无法</w:t>
+      </w:r>
+      <w:r>
+        <w:rPr>
+          <w:rFonts w:ascii="Times" w:hAnsi="Times" w:cs="Times" w:hint="eastAsia"/>
+          <w:b/>
+          <w:color w:val="000000"/>
+          <w:kern w:val="0"/>
+          <w:sz w:val="32"/>
+          <w:szCs w:val="32"/>
+        </w:rPr>
+        <w:t>收敛</w:t>
+      </w:r>
+      <w:r>
+        <w:rPr>
+          <w:rFonts w:ascii="Times" w:hAnsi="Times" w:cs="Times" w:hint="eastAsia"/>
+          <w:b/>
+          <w:color w:val="000000"/>
+          <w:kern w:val="0"/>
+          <w:sz w:val="32"/>
+          <w:szCs w:val="32"/>
+        </w:rPr>
+        <w:t>（</w:t>
+      </w:r>
+      <w:r>
+        <w:rPr>
+          <w:rFonts w:ascii="Times" w:hAnsi="Times" w:cs="Times"/>
+          <w:b/>
+          <w:color w:val="000000"/>
+          <w:kern w:val="0"/>
+          <w:sz w:val="32"/>
+          <w:szCs w:val="32"/>
+        </w:rPr>
+        <w:t>converge</w:t>
+      </w:r>
+      <w:r>
+        <w:rPr>
+          <w:rFonts w:ascii="Times" w:hAnsi="Times" w:cs="Times" w:hint="eastAsia"/>
+          <w:b/>
+          <w:color w:val="000000"/>
+          <w:kern w:val="0"/>
+          <w:sz w:val="32"/>
+          <w:szCs w:val="32"/>
+        </w:rPr>
+        <w:t>）</w:t>
+      </w:r>
+      <w:r>
+        <w:rPr>
+          <w:rFonts w:ascii="Times" w:hAnsi="Times" w:cs="Times" w:hint="eastAsia"/>
+          <w:color w:val="000000"/>
+          <w:kern w:val="0"/>
+          <w:sz w:val="32"/>
+          <w:szCs w:val="32"/>
+        </w:rPr>
+        <w:t>到最小值，</w:t>
+      </w:r>
+      <w:r>
+        <w:rPr>
+          <w:rFonts w:ascii="Times" w:hAnsi="Times" w:cs="Times" w:hint="eastAsia"/>
+          <w:color w:val="000000"/>
+          <w:kern w:val="0"/>
+          <w:sz w:val="32"/>
+          <w:szCs w:val="32"/>
+        </w:rPr>
+        <w:t>这时候</w:t>
+      </w:r>
+      <w:r>
+        <w:rPr>
+          <w:rFonts w:ascii="Times" w:hAnsi="Times" w:cs="Times" w:hint="eastAsia"/>
+          <w:color w:val="000000"/>
+          <w:kern w:val="0"/>
+          <w:sz w:val="32"/>
+          <w:szCs w:val="32"/>
+        </w:rPr>
+        <w:t xml:space="preserve"> </w:t>
+      </w:r>
+      <w:r>
+        <w:rPr>
+          <w:rFonts w:ascii="Times" w:hAnsi="Times" w:cs="Times" w:hint="eastAsia"/>
+          <w:color w:val="000000"/>
+          <w:kern w:val="0"/>
+          <w:sz w:val="32"/>
+          <w:szCs w:val="32"/>
+        </w:rPr>
+        <w:t>θ</w:t>
+      </w:r>
+      <w:r>
+        <w:rPr>
+          <w:rFonts w:ascii="Times" w:hAnsi="Times" w:cs="Times" w:hint="eastAsia"/>
+          <w:color w:val="000000"/>
+          <w:kern w:val="0"/>
+          <w:sz w:val="32"/>
+          <w:szCs w:val="32"/>
+        </w:rPr>
+        <w:t xml:space="preserve"> </w:t>
+      </w:r>
+      <w:r>
+        <w:rPr>
+          <w:rFonts w:ascii="Times" w:hAnsi="Times" w:cs="Times" w:hint="eastAsia"/>
+          <w:color w:val="000000"/>
+          <w:kern w:val="0"/>
+          <w:sz w:val="32"/>
+          <w:szCs w:val="32"/>
+        </w:rPr>
+        <w:t>会一直在</w:t>
+      </w:r>
+      <w:r>
+        <w:rPr>
+          <w:rFonts w:ascii="Times" w:hAnsi="Times" w:cs="Times" w:hint="eastAsia"/>
+          <w:color w:val="000000"/>
+          <w:kern w:val="0"/>
+          <w:sz w:val="32"/>
+          <w:szCs w:val="32"/>
+        </w:rPr>
+        <w:t xml:space="preserve"> </w:t>
+      </w:r>
+      <w:r>
+        <w:rPr>
+          <w:rFonts w:ascii="Times" w:hAnsi="Times" w:cs="Times"/>
+          <w:color w:val="000000"/>
+          <w:kern w:val="0"/>
+          <w:sz w:val="32"/>
+          <w:szCs w:val="32"/>
+        </w:rPr>
+        <w:t>J(θ)</w:t>
+      </w:r>
+      <w:r>
+        <w:rPr>
+          <w:rFonts w:ascii="Times" w:hAnsi="Times" w:cs="Times" w:hint="eastAsia"/>
+          <w:color w:val="000000"/>
+          <w:kern w:val="0"/>
+          <w:sz w:val="32"/>
+          <w:szCs w:val="32"/>
+        </w:rPr>
+        <w:t xml:space="preserve"> </w:t>
+      </w:r>
+      <w:r>
+        <w:rPr>
+          <w:rFonts w:ascii="Times" w:hAnsi="Times" w:cs="Times" w:hint="eastAsia"/>
+          <w:color w:val="000000"/>
+          <w:kern w:val="0"/>
+          <w:sz w:val="32"/>
+          <w:szCs w:val="32"/>
+        </w:rPr>
+        <w:t>最小值附近震荡</w:t>
+      </w:r>
+      <w:r>
+        <w:rPr>
+          <w:rFonts w:ascii="Times" w:hAnsi="Times" w:cs="Times" w:hint="eastAsia"/>
+          <w:color w:val="000000"/>
+          <w:kern w:val="0"/>
+          <w:sz w:val="32"/>
+          <w:szCs w:val="32"/>
+        </w:rPr>
+        <w:t>；不过</w:t>
+      </w:r>
+      <w:r>
+        <w:rPr>
+          <w:rFonts w:ascii="Times" w:hAnsi="Times" w:cs="Times" w:hint="eastAsia"/>
+          <w:color w:val="000000"/>
+          <w:kern w:val="0"/>
+          <w:sz w:val="32"/>
+          <w:szCs w:val="32"/>
+        </w:rPr>
+        <w:t>通常情况下在最小值附近的这些值大多数其实也足够逼近了，足以满足咱们的精度要求，所以也可以用。</w:t>
+      </w:r>
+      <w:r>
+        <w:rPr>
+          <w:rFonts w:ascii="Times" w:hAnsi="Times" w:cs="Times" w:hint="eastAsia"/>
+          <w:color w:val="000000"/>
+          <w:kern w:val="0"/>
+          <w:sz w:val="32"/>
+          <w:szCs w:val="32"/>
+        </w:rPr>
+        <w:t>当然更常见的情况通常是我们事先对数据集已经有了描述，并且有了一个确定的学习速率α，然后来运行随机梯度下降，同时逐渐让学习速率α随着算法的运行而逐渐趋于</w:t>
+      </w:r>
+      <w:r>
+        <w:rPr>
+          <w:rFonts w:ascii="Times" w:hAnsi="Times" w:cs="Times" w:hint="eastAsia"/>
+          <w:color w:val="000000"/>
+          <w:kern w:val="0"/>
+          <w:sz w:val="32"/>
+          <w:szCs w:val="32"/>
+        </w:rPr>
+        <w:lastRenderedPageBreak/>
+        <w:t>0</w:t>
+      </w:r>
+      <w:r>
+        <w:rPr>
+          <w:rFonts w:ascii="Times" w:hAnsi="Times" w:cs="Times" w:hint="eastAsia"/>
+          <w:color w:val="000000"/>
+          <w:kern w:val="0"/>
+          <w:sz w:val="32"/>
+          <w:szCs w:val="32"/>
+        </w:rPr>
+        <w:t>，</w:t>
+      </w:r>
+      <w:r>
+        <w:rPr>
+          <w:rFonts w:ascii="Times" w:hAnsi="Times" w:cs="Times" w:hint="eastAsia"/>
+          <w:color w:val="000000"/>
+          <w:kern w:val="0"/>
+          <w:sz w:val="32"/>
+          <w:szCs w:val="32"/>
+        </w:rPr>
+        <w:t>这样也能保证</w:t>
+      </w:r>
+      <w:r>
+        <w:rPr>
+          <w:rFonts w:ascii="Times" w:hAnsi="Times" w:cs="Times" w:hint="eastAsia"/>
+          <w:color w:val="000000"/>
+          <w:kern w:val="0"/>
+          <w:sz w:val="32"/>
+          <w:szCs w:val="32"/>
+        </w:rPr>
+        <w:t>我们</w:t>
+      </w:r>
+      <w:r>
+        <w:rPr>
+          <w:rFonts w:ascii="Times" w:hAnsi="Times" w:cs="Times" w:hint="eastAsia"/>
+          <w:color w:val="000000"/>
+          <w:kern w:val="0"/>
+          <w:sz w:val="32"/>
+          <w:szCs w:val="32"/>
+        </w:rPr>
+        <w:t>最后得到的参数会收敛到最小值，而不是在最小值范围进行震荡。</w:t>
+      </w:r>
+      <w:r>
+        <w:rPr>
+          <w:rFonts w:ascii="Times" w:hAnsi="Times" w:cs="Times" w:hint="eastAsia"/>
+          <w:color w:val="000000"/>
+          <w:kern w:val="0"/>
+          <w:sz w:val="32"/>
+          <w:szCs w:val="32"/>
+        </w:rPr>
+        <w:t>)</w:t>
+      </w:r>
+      <w:r>
+        <w:rPr>
+          <w:rFonts w:ascii="Times" w:hAnsi="Times" w:cs="Times"/>
+          <w:color w:val="000000"/>
+          <w:kern w:val="0"/>
+          <w:sz w:val="32"/>
+          <w:szCs w:val="32"/>
+        </w:rPr>
+        <w:t xml:space="preserve"> </w:t>
+      </w:r>
+      <w:r>
+        <w:rPr>
+          <w:rFonts w:ascii="Times" w:hAnsi="Times" w:cs="Times" w:hint="eastAsia"/>
+          <w:color w:val="000000"/>
+          <w:kern w:val="0"/>
+          <w:sz w:val="32"/>
+          <w:szCs w:val="32"/>
+        </w:rPr>
+        <w:t>由于以上种种原因，通常更推荐使用的都是随机梯度下降法，而不是批量梯度下降法，尤其是在训练用的数据集规模大的时候。</w:t>
+      </w:r>
+      <w:r>
+        <w:rPr>
+          <w:rFonts w:ascii="Times" w:hAnsi="Times" w:cs="Times"/>
+          <w:color w:val="000000"/>
+          <w:kern w:val="0"/>
+          <w:sz w:val="32"/>
+          <w:szCs w:val="32"/>
+        </w:rPr>
+        <w:t xml:space="preserve"> </w:t>
+      </w:r>
+    </w:p>
+    <w:p>
+      <w:pPr>
+        <w:widowControl/>
+        <w:jc w:val="left"/>
+        <w:rPr>
+          <w:rFonts w:ascii="Times" w:hAnsi="Times" w:cs="Times"/>
+          <w:color w:val="000000"/>
+          <w:kern w:val="0"/>
+          <w:sz w:val="45"/>
+          <w:szCs w:val="45"/>
+        </w:rPr>
+      </w:pPr>
+      <w:r>
+        <w:rPr>
+          <w:rFonts w:ascii="Times" w:hAnsi="Times" w:cs="Times"/>
+          <w:color w:val="000000"/>
+          <w:kern w:val="0"/>
+          <w:sz w:val="45"/>
+          <w:szCs w:val="45"/>
+        </w:rPr>
+        <w:br w:type="page"/>
+      </w:r>
+    </w:p>
+    <w:p>
+      <w:pPr>
+        <w:widowControl/>
+        <w:autoSpaceDE w:val="0"/>
+        <w:autoSpaceDN w:val="0"/>
+        <w:adjustRightInd w:val="0"/>
+        <w:spacing w:after="240" w:line="520" w:lineRule="atLeast"/>
+        <w:jc w:val="left"/>
+        <w:rPr>
+          <w:rFonts w:ascii="Times" w:hAnsi="Times" w:cs="Times"/>
+          <w:color w:val="000000"/>
+          <w:kern w:val="0"/>
+        </w:rPr>
+      </w:pPr>
+      <w:r>
+        <w:rPr>
+          <w:rFonts w:ascii="Times" w:hAnsi="Times" w:cs="Times"/>
+          <w:color w:val="000000"/>
+          <w:kern w:val="0"/>
+          <w:sz w:val="45"/>
+          <w:szCs w:val="45"/>
+        </w:rPr>
+        <w:lastRenderedPageBreak/>
+        <w:t xml:space="preserve">2 </w:t>
+      </w:r>
+      <w:r>
+        <w:rPr>
+          <w:rFonts w:ascii="Times" w:hAnsi="Times" w:cs="Times" w:hint="eastAsia"/>
+          <w:color w:val="000000"/>
+          <w:kern w:val="0"/>
+          <w:sz w:val="45"/>
+          <w:szCs w:val="45"/>
+        </w:rPr>
+        <w:t>法方程（</w:t>
+      </w:r>
+      <w:r>
+        <w:rPr>
+          <w:rFonts w:ascii="Times" w:hAnsi="Times" w:cs="Times"/>
+          <w:color w:val="000000"/>
+          <w:kern w:val="0"/>
+          <w:sz w:val="45"/>
+          <w:szCs w:val="45"/>
+        </w:rPr>
+        <w:t>The normal equations</w:t>
+      </w:r>
+      <w:r>
+        <w:rPr>
+          <w:rFonts w:ascii="Times" w:hAnsi="Times" w:cs="Times" w:hint="eastAsia"/>
+          <w:color w:val="000000"/>
+          <w:kern w:val="0"/>
+          <w:sz w:val="45"/>
+          <w:szCs w:val="45"/>
+        </w:rPr>
+        <w:t>）</w:t>
+      </w:r>
+      <w:r>
+        <w:rPr>
+          <w:rFonts w:ascii="Times" w:hAnsi="Times" w:cs="Times"/>
+          <w:color w:val="000000"/>
+          <w:kern w:val="0"/>
+          <w:sz w:val="45"/>
+          <w:szCs w:val="45"/>
+        </w:rPr>
+        <w:t xml:space="preserve"> </w:t>
+      </w:r>
+    </w:p>
+    <w:p>
+      <w:pPr>
+        <w:widowControl/>
+        <w:autoSpaceDE w:val="0"/>
+        <w:autoSpaceDN w:val="0"/>
+        <w:adjustRightInd w:val="0"/>
+        <w:spacing w:after="240" w:line="360" w:lineRule="atLeast"/>
+        <w:jc w:val="left"/>
+        <w:rPr>
+          <w:rFonts w:ascii="Times" w:hAnsi="Times" w:cs="Times" w:hint="eastAsia"/>
+          <w:color w:val="000000"/>
+          <w:kern w:val="0"/>
+          <w:sz w:val="32"/>
+          <w:szCs w:val="32"/>
+        </w:rPr>
+      </w:pPr>
+      <w:r>
+        <w:rPr>
+          <w:rFonts w:ascii="Times" w:hAnsi="Times" w:cs="Times" w:hint="eastAsia"/>
+          <w:color w:val="000000"/>
+          <w:kern w:val="0"/>
+          <w:sz w:val="32"/>
+          <w:szCs w:val="32"/>
+        </w:rPr>
+        <w:t>上文</w:t>
+      </w:r>
+      <w:r>
+        <w:rPr>
+          <w:rFonts w:ascii="Times" w:hAnsi="Times" w:cs="Times" w:hint="eastAsia"/>
+          <w:color w:val="000000"/>
+          <w:kern w:val="0"/>
+          <w:sz w:val="32"/>
+          <w:szCs w:val="32"/>
+        </w:rPr>
+        <w:t>中</w:t>
+      </w:r>
+      <w:r>
+        <w:rPr>
+          <w:rFonts w:ascii="Times" w:hAnsi="Times" w:cs="Times" w:hint="eastAsia"/>
+          <w:color w:val="000000"/>
+          <w:kern w:val="0"/>
+          <w:sz w:val="32"/>
+          <w:szCs w:val="32"/>
+        </w:rPr>
+        <w:t>的</w:t>
+      </w:r>
+      <w:r>
+        <w:rPr>
+          <w:rFonts w:ascii="Times" w:hAnsi="Times" w:cs="Times" w:hint="eastAsia"/>
+          <w:color w:val="000000"/>
+          <w:kern w:val="0"/>
+          <w:sz w:val="32"/>
+          <w:szCs w:val="32"/>
+        </w:rPr>
+        <w:t>梯度下降法是一种找出</w:t>
+      </w:r>
+      <w:r>
+        <w:rPr>
+          <w:rFonts w:ascii="Times" w:hAnsi="Times" w:cs="Times" w:hint="eastAsia"/>
+          <w:color w:val="000000"/>
+          <w:kern w:val="0"/>
+          <w:sz w:val="32"/>
+          <w:szCs w:val="32"/>
+        </w:rPr>
+        <w:t xml:space="preserve"> J </w:t>
+      </w:r>
+      <w:r>
+        <w:rPr>
+          <w:rFonts w:ascii="Times" w:hAnsi="Times" w:cs="Times" w:hint="eastAsia"/>
+          <w:color w:val="000000"/>
+          <w:kern w:val="0"/>
+          <w:sz w:val="32"/>
+          <w:szCs w:val="32"/>
+        </w:rPr>
+        <w:t>最小值的办法。然后咱们聊一聊另一种实现方法，</w:t>
+      </w:r>
+      <w:r>
+        <w:rPr>
+          <w:rFonts w:ascii="Times" w:hAnsi="Times" w:cs="Times" w:hint="eastAsia"/>
+          <w:color w:val="000000"/>
+          <w:kern w:val="0"/>
+          <w:sz w:val="32"/>
+          <w:szCs w:val="32"/>
+        </w:rPr>
+        <w:t>这种方法寻找起来简单明了，而且不需要使用迭代算法。</w:t>
+      </w:r>
+      <w:r>
+        <w:rPr>
+          <w:rFonts w:ascii="Times" w:hAnsi="Times" w:cs="Times" w:hint="eastAsia"/>
+          <w:color w:val="000000"/>
+          <w:kern w:val="0"/>
+          <w:sz w:val="32"/>
+          <w:szCs w:val="32"/>
+        </w:rPr>
+        <w:t>这种方法就是，我们直接</w:t>
+      </w:r>
+      <w:r>
+        <w:rPr>
+          <w:rFonts w:ascii="Times" w:hAnsi="Times" w:cs="Times" w:hint="eastAsia"/>
+          <w:color w:val="000000"/>
+          <w:kern w:val="0"/>
+          <w:sz w:val="32"/>
+          <w:szCs w:val="32"/>
+        </w:rPr>
+        <w:t>利用找对应导数</w:t>
+      </w:r>
+      <w:r>
+        <w:rPr>
+          <w:rFonts w:ascii="Times" w:hAnsi="Times" w:cs="Times" w:hint="eastAsia"/>
+          <w:color w:val="000000"/>
+          <w:kern w:val="0"/>
+          <w:sz w:val="32"/>
+          <w:szCs w:val="32"/>
+        </w:rPr>
+        <w:t>为</w:t>
+      </w:r>
+      <w:r>
+        <w:rPr>
+          <w:rFonts w:ascii="Times" w:hAnsi="Times" w:cs="Times" w:hint="eastAsia"/>
+          <w:color w:val="000000"/>
+          <w:kern w:val="0"/>
+          <w:sz w:val="32"/>
+          <w:szCs w:val="32"/>
+        </w:rPr>
+        <w:t xml:space="preserve"> 0 </w:t>
+      </w:r>
+      <w:r>
+        <w:rPr>
+          <w:rFonts w:ascii="Times" w:hAnsi="Times" w:cs="Times" w:hint="eastAsia"/>
+          <w:color w:val="000000"/>
+          <w:kern w:val="0"/>
+          <w:sz w:val="32"/>
+          <w:szCs w:val="32"/>
+        </w:rPr>
+        <w:t>位置的</w:t>
+      </w:r>
+      <w:r>
+        <w:rPr>
+          <w:rFonts w:ascii="Times" w:hAnsi="Times" w:cs="Times" w:hint="eastAsia"/>
+          <w:color w:val="000000"/>
+          <w:kern w:val="0"/>
+          <w:sz w:val="32"/>
+          <w:szCs w:val="32"/>
+        </w:rPr>
+        <w:t xml:space="preserve"> </w:t>
+      </w:r>
+      <w:r>
+        <w:rPr>
+          <w:rFonts w:ascii="Times" w:hAnsi="Times" w:cs="Times"/>
+          <w:color w:val="000000"/>
+          <w:kern w:val="0"/>
+          <w:sz w:val="32"/>
+          <w:szCs w:val="32"/>
+        </w:rPr>
+        <w:t>θ</w:t>
+      </w:r>
+      <w:r>
+        <w:rPr>
+          <w:rFonts w:ascii="Times" w:hAnsi="Times" w:cs="Times"/>
+          <w:color w:val="000000"/>
+          <w:kern w:val="0"/>
+          <w:position w:val="-6"/>
+          <w:sz w:val="21"/>
+          <w:szCs w:val="21"/>
+        </w:rPr>
+        <w:t>j</w:t>
+      </w:r>
+      <w:r>
+        <w:rPr>
+          <w:rFonts w:ascii="Times" w:hAnsi="Times" w:cs="Times" w:hint="eastAsia"/>
+          <w:color w:val="000000"/>
+          <w:kern w:val="0"/>
+          <w:sz w:val="32"/>
+          <w:szCs w:val="32"/>
+        </w:rPr>
+        <w:t>，这样就能找到</w:t>
+      </w:r>
+      <w:r>
+        <w:rPr>
+          <w:rFonts w:ascii="Times" w:hAnsi="Times" w:cs="Times" w:hint="eastAsia"/>
+          <w:color w:val="000000"/>
+          <w:kern w:val="0"/>
+          <w:sz w:val="32"/>
+          <w:szCs w:val="32"/>
+        </w:rPr>
+        <w:t xml:space="preserve"> J </w:t>
+      </w:r>
+      <w:r>
+        <w:rPr>
+          <w:rFonts w:ascii="Times" w:hAnsi="Times" w:cs="Times" w:hint="eastAsia"/>
+          <w:color w:val="000000"/>
+          <w:kern w:val="0"/>
+          <w:sz w:val="32"/>
+          <w:szCs w:val="32"/>
+        </w:rPr>
+        <w:t>的最小值了。</w:t>
+      </w:r>
+      <w:r>
+        <w:rPr>
+          <w:rFonts w:ascii="Times" w:hAnsi="Times" w:cs="Times" w:hint="eastAsia"/>
+          <w:color w:val="000000"/>
+          <w:kern w:val="0"/>
+          <w:sz w:val="32"/>
+          <w:szCs w:val="32"/>
+        </w:rPr>
+        <w:t>我们想实现这个目的</w:t>
+      </w:r>
+      <w:r>
+        <w:rPr>
+          <w:rFonts w:ascii="Times" w:hAnsi="Times" w:cs="Times" w:hint="eastAsia"/>
+          <w:color w:val="000000"/>
+          <w:kern w:val="0"/>
+          <w:sz w:val="32"/>
+          <w:szCs w:val="32"/>
+        </w:rPr>
+        <w:t>，还不想</w:t>
+      </w:r>
+      <w:r>
+        <w:rPr>
+          <w:rFonts w:ascii="Times" w:hAnsi="Times" w:cs="Times" w:hint="eastAsia"/>
+          <w:color w:val="000000"/>
+          <w:kern w:val="0"/>
+          <w:sz w:val="32"/>
+          <w:szCs w:val="32"/>
+        </w:rPr>
+        <w:t>写一大堆代数公式或者好几页的矩阵积分，所以就要介绍一些</w:t>
+      </w:r>
+      <w:r>
+        <w:rPr>
+          <w:rFonts w:ascii="Times" w:hAnsi="Times" w:cs="Times" w:hint="eastAsia"/>
+          <w:color w:val="000000"/>
+          <w:kern w:val="0"/>
+          <w:sz w:val="32"/>
+          <w:szCs w:val="32"/>
+        </w:rPr>
+        <w:t>做矩阵积分的记号。</w:t>
+      </w:r>
+    </w:p>
+    <w:p>
+      <w:pPr>
+        <w:widowControl/>
+        <w:autoSpaceDE w:val="0"/>
+        <w:autoSpaceDN w:val="0"/>
+        <w:adjustRightInd w:val="0"/>
+        <w:spacing w:after="240" w:line="440" w:lineRule="atLeast"/>
+        <w:jc w:val="left"/>
+        <w:rPr>
+          <w:rFonts w:ascii="Times" w:hAnsi="Times" w:cs="Times"/>
+          <w:color w:val="000000"/>
+          <w:kern w:val="0"/>
+        </w:rPr>
+      </w:pPr>
+      <w:r>
+        <w:rPr>
+          <w:rFonts w:ascii="Times" w:hAnsi="Times" w:cs="Times"/>
+          <w:color w:val="000000"/>
+          <w:kern w:val="0"/>
+          <w:sz w:val="37"/>
+          <w:szCs w:val="37"/>
+        </w:rPr>
+        <w:t xml:space="preserve">2.1 </w:t>
+      </w:r>
+      <w:r>
+        <w:rPr>
+          <w:rFonts w:ascii="Times" w:hAnsi="Times" w:cs="Times" w:hint="eastAsia"/>
+          <w:color w:val="000000"/>
+          <w:kern w:val="0"/>
+          <w:sz w:val="37"/>
+          <w:szCs w:val="37"/>
+        </w:rPr>
+        <w:t>矩阵导数（</w:t>
+      </w:r>
+      <w:r>
+        <w:rPr>
+          <w:rFonts w:ascii="Times" w:hAnsi="Times" w:cs="Times"/>
+          <w:color w:val="000000"/>
+          <w:kern w:val="0"/>
+          <w:sz w:val="37"/>
+          <w:szCs w:val="37"/>
+        </w:rPr>
+        <w:t>Matrix derivatives</w:t>
+      </w:r>
+      <w:r>
+        <w:rPr>
+          <w:rFonts w:ascii="Times" w:hAnsi="Times" w:cs="Times" w:hint="eastAsia"/>
+          <w:color w:val="000000"/>
+          <w:kern w:val="0"/>
+          <w:sz w:val="37"/>
+          <w:szCs w:val="37"/>
+        </w:rPr>
+        <w:t>）</w:t>
+      </w:r>
+      <w:r>
+        <w:rPr>
+          <w:rFonts w:ascii="Times" w:hAnsi="Times" w:cs="Times"/>
+          <w:color w:val="000000"/>
+          <w:kern w:val="0"/>
+          <w:sz w:val="37"/>
+          <w:szCs w:val="37"/>
+        </w:rPr>
+        <w:t xml:space="preserve"> </w:t>
+      </w:r>
+    </w:p>
+    <w:p>
+      <w:pPr>
+        <w:widowControl/>
+        <w:autoSpaceDE w:val="0"/>
+        <w:autoSpaceDN w:val="0"/>
+        <w:adjustRightInd w:val="0"/>
+        <w:spacing w:after="240" w:line="360" w:lineRule="atLeast"/>
+        <w:jc w:val="left"/>
+        <w:rPr>
+          <w:rFonts w:ascii="Times" w:hAnsi="Times" w:cs="Times" w:hint="eastAsia"/>
+          <w:color w:val="000000"/>
+          <w:kern w:val="0"/>
+          <w:sz w:val="32"/>
+          <w:szCs w:val="32"/>
+        </w:rPr>
+      </w:pPr>
+      <w:r>
+        <w:rPr>
+          <w:rFonts w:ascii="Times" w:hAnsi="Times" w:cs="Times" w:hint="eastAsia"/>
+          <w:color w:val="000000"/>
+          <w:kern w:val="0"/>
+          <w:sz w:val="32"/>
+          <w:szCs w:val="32"/>
+        </w:rPr>
+        <w:t>假如有一个函数</w:t>
+      </w:r>
+      <w:r>
+        <w:rPr>
+          <w:rFonts w:ascii="Times" w:hAnsi="Times" w:cs="Times"/>
+          <w:color w:val="000000"/>
+          <w:kern w:val="0"/>
+          <w:sz w:val="32"/>
+          <w:szCs w:val="32"/>
+        </w:rPr>
+        <w:t xml:space="preserve"> f: R</w:t>
+      </w:r>
+      <w:r>
+        <w:rPr>
+          <w:rFonts w:ascii="Times" w:hAnsi="Times" w:cs="Times"/>
+          <w:color w:val="000000"/>
+          <w:kern w:val="0"/>
+          <w:position w:val="10"/>
+          <w:sz w:val="21"/>
+          <w:szCs w:val="21"/>
+        </w:rPr>
+        <w:t xml:space="preserve">m×n </w:t>
+      </w:r>
+      <w:r>
+        <w:rPr>
+          <w:rFonts w:ascii="Calibri" w:eastAsia="Calibri" w:hAnsi="Calibri" w:cs="Calibri"/>
+          <w:color w:val="000000"/>
+          <w:kern w:val="0"/>
+          <w:sz w:val="32"/>
+          <w:szCs w:val="32"/>
+        </w:rPr>
+        <w:t>→</w:t>
+      </w:r>
+      <w:r>
+        <w:rPr>
+          <w:rFonts w:ascii="Times" w:hAnsi="Times" w:cs="Times"/>
+          <w:color w:val="000000"/>
+          <w:kern w:val="0"/>
+          <w:sz w:val="32"/>
+          <w:szCs w:val="32"/>
+        </w:rPr>
+        <w:t xml:space="preserve"> R </w:t>
+      </w:r>
+      <w:r>
+        <w:rPr>
+          <w:rFonts w:ascii="Times" w:hAnsi="Times" w:cs="Times" w:hint="eastAsia"/>
+          <w:color w:val="000000"/>
+          <w:kern w:val="0"/>
+          <w:sz w:val="32"/>
+          <w:szCs w:val="32"/>
+        </w:rPr>
+        <w:t>从</w:t>
+      </w:r>
+      <w:r>
+        <w:rPr>
+          <w:rFonts w:ascii="Times" w:hAnsi="Times" w:cs="Times" w:hint="eastAsia"/>
+          <w:color w:val="000000"/>
+          <w:kern w:val="0"/>
+          <w:sz w:val="32"/>
+          <w:szCs w:val="32"/>
+        </w:rPr>
+        <w:t xml:space="preserve"> </w:t>
+      </w:r>
+      <w:r>
+        <w:rPr>
+          <w:rFonts w:ascii="Times" w:hAnsi="Times" w:cs="Times"/>
+          <w:color w:val="000000"/>
+          <w:kern w:val="0"/>
+          <w:sz w:val="32"/>
+          <w:szCs w:val="32"/>
+        </w:rPr>
+        <w:t xml:space="preserve">m * </w:t>
+      </w:r>
+      <w:r>
+        <w:rPr>
+          <w:rFonts w:ascii="Times" w:hAnsi="Times" w:cs="Times"/>
+          <w:color w:val="000000"/>
+          <w:kern w:val="0"/>
+          <w:sz w:val="32"/>
+          <w:szCs w:val="32"/>
+        </w:rPr>
+        <w:t xml:space="preserve">n </w:t>
+      </w:r>
+      <w:r>
+        <w:rPr>
+          <w:rFonts w:ascii="Times" w:hAnsi="Times" w:cs="Times" w:hint="eastAsia"/>
+          <w:color w:val="000000"/>
+          <w:kern w:val="0"/>
+          <w:sz w:val="32"/>
+          <w:szCs w:val="32"/>
+        </w:rPr>
+        <w:t>大小的矩阵映射到实数域，那么就可以定义</w:t>
+      </w:r>
+      <w:r>
+        <w:rPr>
+          <w:rFonts w:ascii="Times" w:hAnsi="Times" w:cs="Times" w:hint="eastAsia"/>
+          <w:color w:val="000000"/>
+          <w:kern w:val="0"/>
+          <w:sz w:val="32"/>
+          <w:szCs w:val="32"/>
+        </w:rPr>
+        <w:t>当矩阵为</w:t>
+      </w:r>
+      <w:r>
+        <w:rPr>
+          <w:rFonts w:ascii="Times" w:hAnsi="Times" w:cs="Times" w:hint="eastAsia"/>
+          <w:color w:val="000000"/>
+          <w:kern w:val="0"/>
+          <w:sz w:val="32"/>
+          <w:szCs w:val="32"/>
+        </w:rPr>
+        <w:t xml:space="preserve"> A </w:t>
+      </w:r>
+      <w:r>
+        <w:rPr>
+          <w:rFonts w:ascii="Times" w:hAnsi="Times" w:cs="Times" w:hint="eastAsia"/>
+          <w:color w:val="000000"/>
+          <w:kern w:val="0"/>
+          <w:sz w:val="32"/>
+          <w:szCs w:val="32"/>
+        </w:rPr>
+        <w:t>的时候有</w:t>
+      </w:r>
+      <w:r>
+        <w:rPr>
+          <w:rFonts w:ascii="Times" w:hAnsi="Times" w:cs="Times" w:hint="eastAsia"/>
+          <w:color w:val="000000"/>
+          <w:kern w:val="0"/>
+          <w:sz w:val="32"/>
+          <w:szCs w:val="32"/>
+        </w:rPr>
+        <w:t>导函数</w:t>
+      </w:r>
+      <w:r>
+        <w:rPr>
+          <w:rFonts w:ascii="Times" w:hAnsi="Times" w:cs="Times" w:hint="eastAsia"/>
+          <w:color w:val="000000"/>
+          <w:kern w:val="0"/>
+          <w:sz w:val="32"/>
+          <w:szCs w:val="32"/>
+        </w:rPr>
+        <w:t xml:space="preserve"> f</w:t>
+      </w:r>
+      <w:r>
+        <w:rPr>
+          <w:rFonts w:ascii="Times" w:hAnsi="Times" w:cs="Times" w:hint="eastAsia"/>
+          <w:color w:val="000000"/>
+          <w:kern w:val="0"/>
+          <w:sz w:val="32"/>
+          <w:szCs w:val="32"/>
+        </w:rPr>
+        <w:t xml:space="preserve"> </w:t>
+      </w:r>
+      <w:r>
+        <w:rPr>
+          <w:rFonts w:ascii="Times" w:hAnsi="Times" w:cs="Times" w:hint="eastAsia"/>
+          <w:color w:val="000000"/>
+          <w:kern w:val="0"/>
+          <w:sz w:val="32"/>
+          <w:szCs w:val="32"/>
+        </w:rPr>
+        <w:t>如下所示：</w:t>
+      </w:r>
+      <w:r>
+        <w:rPr>
+          <w:rFonts w:ascii="Times" w:hAnsi="Times" w:cs="Times"/>
+          <w:color w:val="000000"/>
+          <w:kern w:val="0"/>
+          <w:sz w:val="32"/>
+          <w:szCs w:val="32"/>
+        </w:rPr>
+        <w:t xml:space="preserve"> </w:t>
+      </w:r>
+    </w:p>
+    <w:p>
+      <w:pPr>
+        <w:widowControl/>
+        <w:autoSpaceDE w:val="0"/>
+        <w:autoSpaceDN w:val="0"/>
+        <w:adjustRightInd w:val="0"/>
+        <w:spacing w:after="240" w:line="360" w:lineRule="atLeast"/>
+        <w:jc w:val="center"/>
+        <w:rPr>
+          <w:rFonts w:ascii="Times" w:hAnsi="Times" w:cs="Times" w:hint="eastAsia"/>
+          <w:color w:val="000000"/>
+          <w:kern w:val="0"/>
+          <w:sz w:val="32"/>
+          <w:szCs w:val="32"/>
+        </w:rPr>
+      </w:pPr>
+      <w:r>
+        <w:rPr>
+          <w:rFonts w:ascii="Times" w:hAnsi="Times" w:cs="Times"/>
+          <w:color w:val="000000"/>
+          <w:kern w:val="0"/>
+          <w:sz w:val="32"/>
+          <w:szCs w:val="32"/>
+        </w:rPr>
+        <w:drawing>
+          <wp:inline distT="0" distB="0" distL="0" distR="0" wp14:anchorId="30C8E45E" wp14:editId="44F7FC13">
+            <wp:extent cx="2021650" cy="683711"/>
+            <wp:effectExtent l="0" t="0" r="10795" b="2540"/>
+            <wp:docPr id="133" name="图片 133"/>
+            <wp:cNvGraphicFramePr>
+              <a:graphicFrameLocks xmlns:a="http://schemas.openxmlformats.org/drawingml/2006/main" noChangeAspect="1"/>
+            </wp:cNvGraphicFramePr>
+            <a:graphic xmlns:a="http://schemas.openxmlformats.org/drawingml/2006/main">
+              <a:graphicData uri="http://schemas.openxmlformats.org/drawingml/2006/picture">
+                <pic:pic xmlns:pic="http://schemas.openxmlformats.org/drawingml/2006/picture">
+                  <pic:nvPicPr>
+                    <pic:cNvPr id="1" name=""/>
+                    <pic:cNvPicPr/>
+                  </pic:nvPicPr>
+                  <pic:blipFill>
+                    <a:blip r:embed="rId12"/>
+                    <a:stretch>
+                      <a:fillRect/>
+                    </a:stretch>
+                  </pic:blipFill>
+                  <pic:spPr>
+                    <a:xfrm>
+                      <a:off x="0" y="0"/>
+                      <a:ext cx="2090910" cy="707134"/>
+                    </a:xfrm>
+                    <a:prstGeom prst="rect">
+                      <a:avLst/>
+                    </a:prstGeom>
+                  </pic:spPr>
+                </pic:pic>
+              </a:graphicData>
+            </a:graphic>
+          </wp:inline>
+        </w:drawing>
+      </w:r>
+    </w:p>
+    <w:p>
+      <w:pPr>
+        <w:widowControl/>
+        <w:autoSpaceDE w:val="0"/>
+        <w:autoSpaceDN w:val="0"/>
+        <w:adjustRightInd w:val="0"/>
+        <w:spacing w:after="240" w:line="360" w:lineRule="atLeast"/>
+        <w:jc w:val="left"/>
+        <w:rPr>
+          <w:rFonts w:ascii="Times" w:hAnsi="Times" w:cs="Times" w:hint="eastAsia"/>
+          <w:color w:val="000000"/>
+          <w:kern w:val="0"/>
+          <w:sz w:val="32"/>
+          <w:szCs w:val="32"/>
+        </w:rPr>
+      </w:pPr>
+      <w:r>
+        <w:rPr>
+          <w:rFonts w:ascii="Times" w:hAnsi="Times" w:cs="Times" w:hint="eastAsia"/>
+          <w:color w:val="000000"/>
+          <w:kern w:val="0"/>
+          <w:sz w:val="32"/>
+          <w:szCs w:val="32"/>
+        </w:rPr>
+        <w:t>因此，这个梯度</w:t>
+      </w:r>
+      <w:r>
+        <w:rPr>
+          <w:rFonts w:ascii="Times" w:hAnsi="Times" w:cs="Times"/>
+          <w:color w:val="000000"/>
+          <w:kern w:val="0"/>
+          <w:sz w:val="32"/>
+          <w:szCs w:val="32"/>
+        </w:rPr>
+        <w:t xml:space="preserve"> </w:t>
+      </w:r>
+      <w:r>
+        <w:rPr>
+          <w:rFonts w:ascii="Times" w:hAnsi="Times" w:cs="Times"/>
+          <w:color w:val="000000"/>
+          <w:kern w:val="0"/>
+          <w:sz w:val="32"/>
+          <w:szCs w:val="32"/>
+        </w:rPr>
+        <w:drawing>
+          <wp:inline distT="0" distB="0" distL="0" distR="0" wp14:anchorId="5B9C2094" wp14:editId="72260AC2">
+            <wp:extent cx="507128" cy="210587"/>
+            <wp:effectExtent l="0" t="0" r="1270" b="0"/>
+            <wp:docPr id="134" name="图片 134"/>
+            <wp:cNvGraphicFramePr>
+              <a:graphicFrameLocks xmlns:a="http://schemas.openxmlformats.org/drawingml/2006/main" noChangeAspect="1"/>
+            </wp:cNvGraphicFramePr>
+            <a:graphic xmlns:a="http://schemas.openxmlformats.org/drawingml/2006/main">
+              <a:graphicData uri="http://schemas.openxmlformats.org/drawingml/2006/picture">
+                <pic:pic xmlns:pic="http://schemas.openxmlformats.org/drawingml/2006/picture">
+                  <pic:nvPicPr>
+                    <pic:cNvPr id="1" name=""/>
+                    <pic:cNvPicPr/>
+                  </pic:nvPicPr>
+                  <pic:blipFill>
+                    <a:blip r:embed="rId13"/>
+                    <a:stretch>
+                      <a:fillRect/>
+                    </a:stretch>
+                  </pic:blipFill>
+                  <pic:spPr>
+                    <a:xfrm>
+                      <a:off x="0" y="0"/>
+                      <a:ext cx="565435" cy="234799"/>
+                    </a:xfrm>
+                    <a:prstGeom prst="rect">
+                      <a:avLst/>
+                    </a:prstGeom>
+                  </pic:spPr>
+                </pic:pic>
+              </a:graphicData>
+            </a:graphic>
+          </wp:inline>
+        </w:drawing>
+      </w:r>
+      <w:r>
+        <w:rPr>
+          <w:rFonts w:ascii="Times" w:hAnsi="Times" w:cs="Times"/>
+          <w:color w:val="000000"/>
+          <w:kern w:val="0"/>
+          <w:sz w:val="32"/>
+          <w:szCs w:val="32"/>
+        </w:rPr>
+        <w:t xml:space="preserve"> </w:t>
+      </w:r>
+      <w:r>
+        <w:rPr>
+          <w:rFonts w:ascii="Times" w:hAnsi="Times" w:cs="Times" w:hint="eastAsia"/>
+          <w:color w:val="000000"/>
+          <w:kern w:val="0"/>
+          <w:sz w:val="32"/>
+          <w:szCs w:val="32"/>
+        </w:rPr>
+        <w:t>本身也是一个</w:t>
+      </w:r>
+      <w:r>
+        <w:rPr>
+          <w:rFonts w:ascii="Times" w:hAnsi="Times" w:cs="Times"/>
+          <w:color w:val="000000"/>
+          <w:kern w:val="0"/>
+          <w:sz w:val="32"/>
+          <w:szCs w:val="32"/>
+        </w:rPr>
+        <w:t xml:space="preserve"> m</w:t>
+      </w:r>
+      <w:r>
+        <w:rPr>
+          <w:rFonts w:ascii="Times" w:hAnsi="Times" w:cs="Times" w:hint="eastAsia"/>
+          <w:color w:val="000000"/>
+          <w:kern w:val="0"/>
+          <w:sz w:val="32"/>
+          <w:szCs w:val="32"/>
+        </w:rPr>
+        <w:t>*</w:t>
+      </w:r>
+      <w:r>
+        <w:rPr>
+          <w:rFonts w:ascii="Times" w:hAnsi="Times" w:cs="Times"/>
+          <w:color w:val="000000"/>
+          <w:kern w:val="0"/>
+          <w:sz w:val="32"/>
+          <w:szCs w:val="32"/>
+        </w:rPr>
+        <w:t>n</w:t>
+      </w:r>
+      <w:r>
+        <w:rPr>
+          <w:rFonts w:ascii="Times" w:hAnsi="Times" w:cs="Times" w:hint="eastAsia"/>
+          <w:color w:val="000000"/>
+          <w:kern w:val="0"/>
+          <w:sz w:val="32"/>
+          <w:szCs w:val="32"/>
+        </w:rPr>
+        <w:t xml:space="preserve"> </w:t>
+      </w:r>
+      <w:r>
+        <w:rPr>
+          <w:rFonts w:ascii="Times" w:hAnsi="Times" w:cs="Times" w:hint="eastAsia"/>
+          <w:color w:val="000000"/>
+          <w:kern w:val="0"/>
+          <w:sz w:val="32"/>
+          <w:szCs w:val="32"/>
+        </w:rPr>
+        <w:t>的矩阵，其中的第</w:t>
+      </w:r>
+      <w:r>
+        <w:rPr>
+          <w:rFonts w:ascii="Times" w:hAnsi="Times" w:cs="Times" w:hint="eastAsia"/>
+          <w:color w:val="000000"/>
+          <w:kern w:val="0"/>
+          <w:sz w:val="32"/>
+          <w:szCs w:val="32"/>
+        </w:rPr>
+        <w:t xml:space="preserve"> </w:t>
+      </w:r>
+      <w:r>
+        <w:rPr>
+          <w:rFonts w:ascii="Times" w:hAnsi="Times" w:cs="Times"/>
+          <w:color w:val="000000"/>
+          <w:kern w:val="0"/>
+          <w:sz w:val="32"/>
+          <w:szCs w:val="32"/>
+        </w:rPr>
+        <w:t xml:space="preserve">(i,j) </w:t>
+      </w:r>
+      <w:r>
+        <w:rPr>
+          <w:rFonts w:ascii="Times" w:hAnsi="Times" w:cs="Times" w:hint="eastAsia"/>
+          <w:color w:val="000000"/>
+          <w:kern w:val="0"/>
+          <w:sz w:val="32"/>
+          <w:szCs w:val="32"/>
+        </w:rPr>
+        <w:t>个元素是</w:t>
+      </w:r>
+      <w:r>
+        <w:rPr>
+          <w:rFonts w:ascii="Times" w:hAnsi="Times" w:cs="Times" w:hint="eastAsia"/>
+          <w:color w:val="000000"/>
+          <w:kern w:val="0"/>
+          <w:sz w:val="32"/>
+          <w:szCs w:val="32"/>
+        </w:rPr>
+        <w:t xml:space="preserve"> </w:t>
+      </w:r>
+      <w:r>
+        <w:rPr>
+          <w:rFonts w:ascii="Times" w:hAnsi="Times" w:cs="Times"/>
+          <w:color w:val="000000"/>
+          <w:kern w:val="0"/>
+          <w:sz w:val="32"/>
+          <w:szCs w:val="32"/>
+        </w:rPr>
+        <w:t>∂f/∂A</w:t>
+      </w:r>
+      <w:r>
+        <w:rPr>
+          <w:rFonts w:ascii="Times" w:hAnsi="Times" w:cs="Times"/>
+          <w:color w:val="000000"/>
+          <w:kern w:val="0"/>
+          <w:position w:val="-6"/>
+          <w:sz w:val="21"/>
+          <w:szCs w:val="21"/>
+        </w:rPr>
+        <w:t xml:space="preserve">ij </w:t>
+      </w:r>
+      <w:r>
+        <w:rPr>
+          <w:rFonts w:ascii="Times" w:hAnsi="Times" w:cs="Times" w:hint="eastAsia"/>
+          <w:color w:val="000000"/>
+          <w:kern w:val="0"/>
+          <w:sz w:val="32"/>
+          <w:szCs w:val="32"/>
+        </w:rPr>
+        <w:t>。例如，</w:t>
+      </w:r>
+      <w:r>
+        <w:rPr>
+          <w:rFonts w:ascii="Times" w:hAnsi="Times" w:cs="Times" w:hint="eastAsia"/>
+          <w:color w:val="000000"/>
+          <w:kern w:val="0"/>
+          <w:sz w:val="32"/>
+          <w:szCs w:val="32"/>
+        </w:rPr>
+        <w:t>假如</w:t>
+      </w:r>
+      <w:r>
+        <w:rPr>
+          <w:rFonts w:ascii="Times" w:hAnsi="Times" w:cs="Times"/>
+          <w:color w:val="000000"/>
+          <w:kern w:val="0"/>
+          <w:sz w:val="32"/>
+          <w:szCs w:val="32"/>
+        </w:rPr>
+        <w:drawing>
+          <wp:inline distT="0" distB="0" distL="0" distR="0" wp14:anchorId="523B5595" wp14:editId="182D6DDA">
+            <wp:extent cx="1077999" cy="359333"/>
+            <wp:effectExtent l="0" t="0" r="0" b="0"/>
+            <wp:docPr id="135" name="图片 135"/>
+            <wp:cNvGraphicFramePr>
+              <a:graphicFrameLocks xmlns:a="http://schemas.openxmlformats.org/drawingml/2006/main" noChangeAspect="1"/>
+            </wp:cNvGraphicFramePr>
+            <a:graphic xmlns:a="http://schemas.openxmlformats.org/drawingml/2006/main">
+              <a:graphicData uri="http://schemas.openxmlformats.org/drawingml/2006/picture">
+                <pic:pic xmlns:pic="http://schemas.openxmlformats.org/drawingml/2006/picture">
+                  <pic:nvPicPr>
+                    <pic:cNvPr id="1" name=""/>
+                    <pic:cNvPicPr/>
+                  </pic:nvPicPr>
+                  <pic:blipFill>
+                    <a:blip r:embed="rId14"/>
+                    <a:stretch>
+                      <a:fillRect/>
+                    </a:stretch>
+                  </pic:blipFill>
+                  <pic:spPr>
+                    <a:xfrm>
+                      <a:off x="0" y="0"/>
+                      <a:ext cx="1156048" cy="385349"/>
+                    </a:xfrm>
+                    <a:prstGeom prst="rect">
+                      <a:avLst/>
+                    </a:prstGeom>
+                  </pic:spPr>
+                </pic:pic>
+              </a:graphicData>
+            </a:graphic>
+          </wp:inline>
+        </w:drawing>
+      </w:r>
+      <w:r>
+        <w:rPr>
+          <w:rFonts w:ascii="Times" w:hAnsi="Times" w:cs="Times" w:hint="eastAsia"/>
+          <w:color w:val="000000"/>
+          <w:kern w:val="0"/>
+          <w:sz w:val="32"/>
+          <w:szCs w:val="32"/>
+        </w:rPr>
+        <w:t>是一个</w:t>
+      </w:r>
+      <w:r>
+        <w:rPr>
+          <w:rFonts w:ascii="Times" w:hAnsi="Times" w:cs="Times" w:hint="eastAsia"/>
+          <w:color w:val="000000"/>
+          <w:kern w:val="0"/>
+          <w:sz w:val="32"/>
+          <w:szCs w:val="32"/>
+        </w:rPr>
+        <w:t xml:space="preserve"> 2*2 </w:t>
+      </w:r>
+      <w:r>
+        <w:rPr>
+          <w:rFonts w:ascii="Times" w:hAnsi="Times" w:cs="Times" w:hint="eastAsia"/>
+          <w:color w:val="000000"/>
+          <w:kern w:val="0"/>
+          <w:sz w:val="32"/>
+          <w:szCs w:val="32"/>
+        </w:rPr>
+        <w:t>矩阵，然后给定的函数</w:t>
+      </w:r>
+      <w:r>
+        <w:rPr>
+          <w:rFonts w:ascii="Times" w:hAnsi="Times" w:cs="Times" w:hint="eastAsia"/>
+          <w:color w:val="000000"/>
+          <w:kern w:val="0"/>
+          <w:sz w:val="32"/>
+          <w:szCs w:val="32"/>
+        </w:rPr>
+        <w:t xml:space="preserve"> f</w:t>
+      </w:r>
+      <w:r>
+        <w:rPr>
+          <w:rFonts w:ascii="Times" w:hAnsi="Times" w:cs="Times" w:hint="eastAsia"/>
+          <w:color w:val="000000"/>
+          <w:kern w:val="0"/>
+          <w:sz w:val="32"/>
+          <w:szCs w:val="32"/>
+        </w:rPr>
+        <w:t>：</w:t>
+      </w:r>
+      <w:r>
+        <w:rPr>
+          <w:rFonts w:ascii="Times" w:hAnsi="Times" w:cs="Times"/>
+          <w:color w:val="000000"/>
+          <w:kern w:val="0"/>
+          <w:sz w:val="32"/>
+          <w:szCs w:val="32"/>
+        </w:rPr>
+        <w:t>R</w:t>
+      </w:r>
+      <w:r>
+        <w:rPr>
+          <w:rFonts w:ascii="Times" w:hAnsi="Times" w:cs="Times"/>
+          <w:color w:val="000000"/>
+          <w:kern w:val="0"/>
+          <w:position w:val="10"/>
+          <w:sz w:val="21"/>
+          <w:szCs w:val="21"/>
+        </w:rPr>
+        <w:t xml:space="preserve">2×2 </w:t>
+      </w:r>
+      <w:r>
+        <w:rPr>
+          <w:rFonts w:ascii="Calibri" w:eastAsia="Calibri" w:hAnsi="Calibri" w:cs="Calibri"/>
+          <w:color w:val="000000"/>
+          <w:kern w:val="0"/>
+          <w:sz w:val="32"/>
+          <w:szCs w:val="32"/>
+        </w:rPr>
+        <w:t>→</w:t>
+      </w:r>
+      <w:r>
+        <w:rPr>
+          <w:rFonts w:ascii="Times" w:hAnsi="Times" w:cs="Times"/>
+          <w:color w:val="000000"/>
+          <w:kern w:val="0"/>
+          <w:sz w:val="32"/>
+          <w:szCs w:val="32"/>
+        </w:rPr>
+        <w:t xml:space="preserve"> R </w:t>
+      </w:r>
+      <w:r>
+        <w:rPr>
+          <w:rFonts w:ascii="Times" w:hAnsi="Times" w:cs="Times" w:hint="eastAsia"/>
+          <w:color w:val="000000"/>
+          <w:kern w:val="0"/>
+          <w:sz w:val="32"/>
+          <w:szCs w:val="32"/>
+        </w:rPr>
+        <w:t>为：</w:t>
+      </w:r>
+    </w:p>
+    <w:p>
+      <w:pPr>
+        <w:widowControl/>
+        <w:autoSpaceDE w:val="0"/>
+        <w:autoSpaceDN w:val="0"/>
+        <w:adjustRightInd w:val="0"/>
+        <w:spacing w:after="240" w:line="360" w:lineRule="atLeast"/>
+        <w:jc w:val="center"/>
+        <w:rPr>
+          <w:rFonts w:ascii="Times" w:hAnsi="Times" w:cs="Times" w:hint="eastAsia"/>
+          <w:color w:val="000000"/>
+          <w:kern w:val="0"/>
+        </w:rPr>
+      </w:pPr>
+      <w:r>
+        <w:rPr>
+          <w:rFonts w:ascii="Times" w:hAnsi="Times" w:cs="Times"/>
+          <w:color w:val="000000"/>
+          <w:kern w:val="0"/>
+          <w:sz w:val="32"/>
+          <w:szCs w:val="32"/>
+        </w:rPr>
+        <w:drawing>
+          <wp:inline distT="0" distB="0" distL="0" distR="0" wp14:anchorId="046A8BD5" wp14:editId="11071C44">
+            <wp:extent cx="1871256" cy="376042"/>
+            <wp:effectExtent l="0" t="0" r="8890" b="5080"/>
+            <wp:docPr id="136" name="图片 136"/>
+            <wp:cNvGraphicFramePr>
+              <a:graphicFrameLocks xmlns:a="http://schemas.openxmlformats.org/drawingml/2006/main" noChangeAspect="1"/>
+            </wp:cNvGraphicFramePr>
+            <a:graphic xmlns:a="http://schemas.openxmlformats.org/drawingml/2006/main">
+              <a:graphicData uri="http://schemas.openxmlformats.org/drawingml/2006/picture">
+                <pic:pic xmlns:pic="http://schemas.openxmlformats.org/drawingml/2006/picture">
+                  <pic:nvPicPr>
+                    <pic:cNvPr id="1" name=""/>
+                    <pic:cNvPicPr/>
+                  </pic:nvPicPr>
+                  <pic:blipFill>
+                    <a:blip r:embed="rId15"/>
+                    <a:stretch>
+                      <a:fillRect/>
+                    </a:stretch>
+                  </pic:blipFill>
+                  <pic:spPr>
+                    <a:xfrm>
+                      <a:off x="0" y="0"/>
+                      <a:ext cx="2099862" cy="421982"/>
+                    </a:xfrm>
+                    <a:prstGeom prst="rect">
+                      <a:avLst/>
+                    </a:prstGeom>
+                  </pic:spPr>
+                </pic:pic>
+              </a:graphicData>
+            </a:graphic>
+          </wp:inline>
+        </w:drawing>
+      </w:r>
+    </w:p>
+    <w:p>
+      <w:pPr>
+        <w:widowControl/>
+        <w:autoSpaceDE w:val="0"/>
+        <w:autoSpaceDN w:val="0"/>
+        <w:adjustRightInd w:val="0"/>
+        <w:spacing w:after="240" w:line="360" w:lineRule="atLeast"/>
+        <w:jc w:val="left"/>
+        <w:rPr>
+          <w:rFonts w:ascii="Times" w:hAnsi="Times" w:cs="Times" w:hint="eastAsia"/>
+          <w:color w:val="000000"/>
+          <w:kern w:val="0"/>
+          <w:sz w:val="32"/>
+          <w:szCs w:val="32"/>
+        </w:rPr>
+      </w:pPr>
+      <w:r>
+        <w:rPr>
+          <w:rFonts w:ascii="Times" w:hAnsi="Times" w:cs="Times" w:hint="eastAsia"/>
+          <w:color w:val="000000"/>
+          <w:kern w:val="0"/>
+          <w:sz w:val="32"/>
+          <w:szCs w:val="32"/>
+        </w:rPr>
+        <w:t>这里面的</w:t>
+      </w:r>
+      <w:r>
+        <w:rPr>
+          <w:rFonts w:ascii="Times" w:hAnsi="Times" w:cs="Times" w:hint="eastAsia"/>
+          <w:color w:val="000000"/>
+          <w:kern w:val="0"/>
+          <w:sz w:val="32"/>
+          <w:szCs w:val="32"/>
+        </w:rPr>
+        <w:t xml:space="preserve"> </w:t>
+      </w:r>
+      <w:r>
+        <w:rPr>
+          <w:rFonts w:ascii="Times" w:hAnsi="Times" w:cs="Times"/>
+          <w:color w:val="000000"/>
+          <w:kern w:val="0"/>
+          <w:sz w:val="32"/>
+          <w:szCs w:val="32"/>
+        </w:rPr>
+        <w:t>A</w:t>
+      </w:r>
+      <w:r>
+        <w:rPr>
+          <w:rFonts w:ascii="Times" w:hAnsi="Times" w:cs="Times"/>
+          <w:color w:val="000000"/>
+          <w:kern w:val="0"/>
+          <w:position w:val="-6"/>
+          <w:sz w:val="21"/>
+          <w:szCs w:val="21"/>
+        </w:rPr>
+        <w:t xml:space="preserve">ij </w:t>
+      </w:r>
+      <w:r>
+        <w:rPr>
+          <w:rFonts w:ascii="Times" w:hAnsi="Times" w:cs="Times" w:hint="eastAsia"/>
+          <w:color w:val="000000"/>
+          <w:kern w:val="0"/>
+          <w:sz w:val="32"/>
+          <w:szCs w:val="32"/>
+        </w:rPr>
+        <w:t>表示的意思是矩阵</w:t>
+      </w:r>
+      <w:r>
+        <w:rPr>
+          <w:rFonts w:ascii="Times" w:hAnsi="Times" w:cs="Times" w:hint="eastAsia"/>
+          <w:color w:val="000000"/>
+          <w:kern w:val="0"/>
+          <w:sz w:val="32"/>
+          <w:szCs w:val="32"/>
+        </w:rPr>
+        <w:t xml:space="preserve"> A </w:t>
+      </w:r>
+      <w:r>
+        <w:rPr>
+          <w:rFonts w:ascii="Times" w:hAnsi="Times" w:cs="Times" w:hint="eastAsia"/>
+          <w:color w:val="000000"/>
+          <w:kern w:val="0"/>
+          <w:sz w:val="32"/>
+          <w:szCs w:val="32"/>
+        </w:rPr>
+        <w:t>的第</w:t>
+      </w:r>
+      <w:r>
+        <w:rPr>
+          <w:rFonts w:ascii="Times" w:hAnsi="Times" w:cs="Times"/>
+          <w:color w:val="000000"/>
+          <w:kern w:val="0"/>
+          <w:sz w:val="32"/>
+          <w:szCs w:val="32"/>
+        </w:rPr>
+        <w:t xml:space="preserve">(i,j) </w:t>
+      </w:r>
+      <w:r>
+        <w:rPr>
+          <w:rFonts w:ascii="Times" w:hAnsi="Times" w:cs="Times" w:hint="eastAsia"/>
+          <w:color w:val="000000"/>
+          <w:kern w:val="0"/>
+          <w:sz w:val="32"/>
+          <w:szCs w:val="32"/>
+        </w:rPr>
+        <w:t>个元素</w:t>
+      </w:r>
+      <w:r>
+        <w:rPr>
+          <w:rFonts w:ascii="Times" w:hAnsi="Times" w:cs="Times" w:hint="eastAsia"/>
+          <w:color w:val="000000"/>
+          <w:kern w:val="0"/>
+          <w:sz w:val="32"/>
+          <w:szCs w:val="32"/>
+        </w:rPr>
+        <w:t>。然后就有了梯度：</w:t>
+      </w:r>
+    </w:p>
+    <w:p>
+      <w:pPr>
+        <w:widowControl/>
+        <w:autoSpaceDE w:val="0"/>
+        <w:autoSpaceDN w:val="0"/>
+        <w:adjustRightInd w:val="0"/>
+        <w:spacing w:after="240" w:line="360" w:lineRule="atLeast"/>
+        <w:jc w:val="center"/>
+        <w:rPr>
+          <w:rFonts w:ascii="Times" w:hAnsi="Times" w:cs="Times" w:hint="eastAsia"/>
+          <w:color w:val="000000"/>
+          <w:kern w:val="0"/>
+        </w:rPr>
+      </w:pPr>
+      <w:r>
+        <w:rPr>
+          <w:rFonts w:ascii="Times" w:hAnsi="Times" w:cs="Times"/>
+          <w:color w:val="000000"/>
+          <w:kern w:val="0"/>
+          <w:sz w:val="32"/>
+          <w:szCs w:val="32"/>
+        </w:rPr>
+        <w:drawing>
+          <wp:inline distT="0" distB="0" distL="0" distR="0" wp14:anchorId="3DE884D2" wp14:editId="58A7FD1E">
+            <wp:extent cx="1707183" cy="433717"/>
+            <wp:effectExtent l="0" t="0" r="0" b="0"/>
+            <wp:docPr id="137" name="图片 137"/>
+            <wp:cNvGraphicFramePr>
+              <a:graphicFrameLocks xmlns:a="http://schemas.openxmlformats.org/drawingml/2006/main" noChangeAspect="1"/>
+            </wp:cNvGraphicFramePr>
+            <a:graphic xmlns:a="http://schemas.openxmlformats.org/drawingml/2006/main">
+              <a:graphicData uri="http://schemas.openxmlformats.org/drawingml/2006/picture">
+                <pic:pic xmlns:pic="http://schemas.openxmlformats.org/drawingml/2006/picture">
+                  <pic:nvPicPr>
+                    <pic:cNvPr id="1" name=""/>
+                    <pic:cNvPicPr/>
+                  </pic:nvPicPr>
+                  <pic:blipFill>
+                    <a:blip r:embed="rId16"/>
+                    <a:stretch>
+                      <a:fillRect/>
+                    </a:stretch>
+                  </pic:blipFill>
+                  <pic:spPr>
+                    <a:xfrm>
+                      <a:off x="0" y="0"/>
+                      <a:ext cx="1780409" cy="452320"/>
+                    </a:xfrm>
+                    <a:prstGeom prst="rect">
+                      <a:avLst/>
+                    </a:prstGeom>
+                  </pic:spPr>
+                </pic:pic>
+              </a:graphicData>
+            </a:graphic>
+          </wp:inline>
+        </w:drawing>
+      </w:r>
+    </w:p>
+    <w:p>
+      <w:pPr>
+        <w:widowControl/>
+        <w:autoSpaceDE w:val="0"/>
+        <w:autoSpaceDN w:val="0"/>
+        <w:adjustRightInd w:val="0"/>
+        <w:spacing w:after="240" w:line="360" w:lineRule="atLeast"/>
+        <w:jc w:val="left"/>
+        <w:rPr>
+          <w:rFonts w:ascii="Times" w:hAnsi="Times" w:cs="Times" w:hint="eastAsia"/>
+          <w:color w:val="000000"/>
+          <w:kern w:val="0"/>
+          <w:sz w:val="32"/>
+          <w:szCs w:val="32"/>
+        </w:rPr>
+      </w:pPr>
+      <w:r>
+        <w:rPr>
+          <w:rFonts w:ascii="Times" w:hAnsi="Times" w:cs="Times" w:hint="eastAsia"/>
+          <w:color w:val="000000"/>
+          <w:kern w:val="0"/>
+          <w:sz w:val="32"/>
+          <w:szCs w:val="32"/>
+        </w:rPr>
+        <w:t>然后咱们还要引入</w:t>
+      </w:r>
+      <w:r>
+        <w:rPr>
+          <w:rFonts w:ascii="Times" w:hAnsi="Times" w:cs="Times" w:hint="eastAsia"/>
+          <w:color w:val="000000"/>
+          <w:kern w:val="0"/>
+          <w:sz w:val="32"/>
+          <w:szCs w:val="32"/>
+        </w:rPr>
+        <w:t xml:space="preserve"> </w:t>
+      </w:r>
+      <w:r>
+        <w:rPr>
+          <w:rFonts w:ascii="Times" w:hAnsi="Times" w:cs="Times"/>
+          <w:b/>
+          <w:color w:val="000000"/>
+          <w:kern w:val="0"/>
+          <w:sz w:val="32"/>
+          <w:szCs w:val="32"/>
+        </w:rPr>
+        <w:t>trace</w:t>
+      </w:r>
+      <w:r>
+        <w:rPr>
+          <w:rFonts w:ascii="Times" w:hAnsi="Times" w:cs="Times"/>
+          <w:color w:val="000000"/>
+          <w:kern w:val="0"/>
+          <w:sz w:val="32"/>
+          <w:szCs w:val="32"/>
+        </w:rPr>
+        <w:t xml:space="preserve"> </w:t>
+      </w:r>
+      <w:r>
+        <w:rPr>
+          <w:rFonts w:ascii="Times" w:hAnsi="Times" w:cs="Times" w:hint="eastAsia"/>
+          <w:color w:val="000000"/>
+          <w:kern w:val="0"/>
+          <w:sz w:val="32"/>
+          <w:szCs w:val="32"/>
+        </w:rPr>
+        <w:t>求迹运算</w:t>
+      </w:r>
+      <w:r>
+        <w:rPr>
+          <w:rFonts w:ascii="Times" w:hAnsi="Times" w:cs="Times" w:hint="eastAsia"/>
+          <w:color w:val="000000"/>
+          <w:kern w:val="0"/>
+          <w:sz w:val="32"/>
+          <w:szCs w:val="32"/>
+        </w:rPr>
+        <w:t>，简写为</w:t>
+      </w:r>
+      <w:r>
+        <w:rPr>
+          <w:rFonts w:ascii="Times" w:hAnsi="Times" w:cs="Times" w:hint="eastAsia"/>
+          <w:color w:val="000000"/>
+          <w:kern w:val="0"/>
+          <w:sz w:val="32"/>
+          <w:szCs w:val="32"/>
+        </w:rPr>
+        <w:t xml:space="preserve"> </w:t>
+      </w:r>
+      <w:r>
+        <w:rPr>
+          <w:rFonts w:ascii="Times" w:hAnsi="Times" w:cs="Times" w:hint="eastAsia"/>
+          <w:b/>
+          <w:color w:val="000000"/>
+          <w:kern w:val="0"/>
+          <w:sz w:val="32"/>
+          <w:szCs w:val="32"/>
+        </w:rPr>
+        <w:t>tr</w:t>
+      </w:r>
+      <w:r>
+        <w:rPr>
+          <w:rFonts w:ascii="Times" w:hAnsi="Times" w:cs="Times" w:hint="eastAsia"/>
+          <w:color w:val="000000"/>
+          <w:kern w:val="0"/>
+          <w:sz w:val="32"/>
+          <w:szCs w:val="32"/>
+        </w:rPr>
+        <w:t>。对于一个给定的</w:t>
+      </w:r>
+      <w:r>
+        <w:rPr>
+          <w:rFonts w:ascii="Times" w:hAnsi="Times" w:cs="Times" w:hint="eastAsia"/>
+          <w:color w:val="000000"/>
+          <w:kern w:val="0"/>
+          <w:sz w:val="32"/>
+          <w:szCs w:val="32"/>
+        </w:rPr>
+        <w:t xml:space="preserve"> n*n </w:t>
+      </w:r>
+      <w:r>
+        <w:rPr>
+          <w:rFonts w:ascii="Times" w:hAnsi="Times" w:cs="Times" w:hint="eastAsia"/>
+          <w:color w:val="000000"/>
+          <w:kern w:val="0"/>
+          <w:sz w:val="32"/>
+          <w:szCs w:val="32"/>
+        </w:rPr>
+        <w:t>方形矩阵</w:t>
+      </w:r>
+      <w:r>
+        <w:rPr>
+          <w:rFonts w:ascii="Times" w:hAnsi="Times" w:cs="Times" w:hint="eastAsia"/>
+          <w:color w:val="000000"/>
+          <w:kern w:val="0"/>
+          <w:sz w:val="32"/>
+          <w:szCs w:val="32"/>
+        </w:rPr>
+        <w:t xml:space="preserve"> A</w:t>
+      </w:r>
+      <w:r>
+        <w:rPr>
+          <w:rFonts w:ascii="Times" w:hAnsi="Times" w:cs="Times" w:hint="eastAsia"/>
+          <w:color w:val="000000"/>
+          <w:kern w:val="0"/>
+          <w:sz w:val="32"/>
+          <w:szCs w:val="32"/>
+        </w:rPr>
+        <w:t>，</w:t>
+      </w:r>
+      <w:r>
+        <w:rPr>
+          <w:rFonts w:ascii="Times" w:hAnsi="Times" w:cs="Times" w:hint="eastAsia"/>
+          <w:color w:val="000000"/>
+          <w:kern w:val="0"/>
+          <w:sz w:val="32"/>
+          <w:szCs w:val="32"/>
+        </w:rPr>
+        <w:t>它的</w:t>
+      </w:r>
+      <w:r>
+        <w:rPr>
+          <w:rFonts w:ascii="Times" w:hAnsi="Times" w:cs="Times" w:hint="eastAsia"/>
+          <w:color w:val="000000"/>
+          <w:kern w:val="0"/>
+          <w:sz w:val="32"/>
+          <w:szCs w:val="32"/>
+        </w:rPr>
+        <w:t>迹定义为对角</w:t>
+      </w:r>
+      <w:r>
+        <w:rPr>
+          <w:rFonts w:ascii="Times" w:hAnsi="Times" w:cs="Times" w:hint="eastAsia"/>
+          <w:color w:val="000000"/>
+          <w:kern w:val="0"/>
+          <w:sz w:val="32"/>
+          <w:szCs w:val="32"/>
+        </w:rPr>
+        <w:t>项</w:t>
+      </w:r>
+      <w:r>
+        <w:rPr>
+          <w:rFonts w:ascii="Times" w:hAnsi="Times" w:cs="Times" w:hint="eastAsia"/>
+          <w:color w:val="000000"/>
+          <w:kern w:val="0"/>
+          <w:sz w:val="32"/>
+          <w:szCs w:val="32"/>
+        </w:rPr>
+        <w:t>和：</w:t>
+      </w:r>
+    </w:p>
+    <w:p>
+      <w:pPr>
+        <w:widowControl/>
+        <w:autoSpaceDE w:val="0"/>
+        <w:autoSpaceDN w:val="0"/>
+        <w:adjustRightInd w:val="0"/>
+        <w:spacing w:after="240" w:line="360" w:lineRule="atLeast"/>
+        <w:jc w:val="center"/>
+        <w:rPr>
+          <w:rFonts w:ascii="Times" w:hAnsi="Times" w:cs="Times" w:hint="eastAsia"/>
+          <w:color w:val="000000"/>
+          <w:kern w:val="0"/>
+          <w:sz w:val="32"/>
+          <w:szCs w:val="32"/>
+        </w:rPr>
+      </w:pPr>
+      <w:r>
+        <w:rPr>
+          <w:rFonts w:ascii="Times" w:hAnsi="Times" w:cs="Times"/>
+          <w:color w:val="000000"/>
+          <w:kern w:val="0"/>
+          <w:sz w:val="32"/>
+          <w:szCs w:val="32"/>
+        </w:rPr>
+        <w:lastRenderedPageBreak/>
+        <w:drawing>
+          <wp:inline distT="0" distB="0" distL="0" distR="0" wp14:anchorId="2D485179" wp14:editId="76F6CC5C">
+            <wp:extent cx="941475" cy="452975"/>
+            <wp:effectExtent l="0" t="0" r="0" b="4445"/>
+            <wp:docPr id="138" name="图片 138"/>
+            <wp:cNvGraphicFramePr>
+              <a:graphicFrameLocks xmlns:a="http://schemas.openxmlformats.org/drawingml/2006/main" noChangeAspect="1"/>
+            </wp:cNvGraphicFramePr>
+            <a:graphic xmlns:a="http://schemas.openxmlformats.org/drawingml/2006/main">
+              <a:graphicData uri="http://schemas.openxmlformats.org/drawingml/2006/picture">
+                <pic:pic xmlns:pic="http://schemas.openxmlformats.org/drawingml/2006/picture">
+                  <pic:nvPicPr>
+                    <pic:cNvPr id="1" name=""/>
+                    <pic:cNvPicPr/>
+                  </pic:nvPicPr>
+                  <pic:blipFill>
+                    <a:blip r:embed="rId17"/>
+                    <a:stretch>
+                      <a:fillRect/>
+                    </a:stretch>
+                  </pic:blipFill>
+                  <pic:spPr>
+                    <a:xfrm>
+                      <a:off x="0" y="0"/>
+                      <a:ext cx="1034941" cy="497945"/>
+                    </a:xfrm>
+                    <a:prstGeom prst="rect">
+                      <a:avLst/>
+                    </a:prstGeom>
+                  </pic:spPr>
+                </pic:pic>
+              </a:graphicData>
+            </a:graphic>
+          </wp:inline>
+        </w:drawing>
+      </w:r>
+    </w:p>
+    <w:p>
+      <w:pPr>
+        <w:widowControl/>
+        <w:autoSpaceDE w:val="0"/>
+        <w:autoSpaceDN w:val="0"/>
+        <w:adjustRightInd w:val="0"/>
+        <w:spacing w:after="240" w:line="360" w:lineRule="atLeast"/>
+        <w:jc w:val="left"/>
+        <w:rPr>
+          <w:rFonts w:ascii="Times" w:hAnsi="Times" w:cs="Times"/>
+          <w:color w:val="000000"/>
+          <w:kern w:val="0"/>
+        </w:rPr>
+      </w:pPr>
+      <w:r>
+        <w:rPr>
+          <w:rFonts w:ascii="Times" w:hAnsi="Times" w:cs="Times" w:hint="eastAsia"/>
+          <w:color w:val="000000"/>
+          <w:kern w:val="0"/>
+          <w:sz w:val="32"/>
+          <w:szCs w:val="32"/>
+        </w:rPr>
+        <w:t>假如</w:t>
+      </w:r>
+      <w:r>
+        <w:rPr>
+          <w:rFonts w:ascii="Times" w:hAnsi="Times" w:cs="Times" w:hint="eastAsia"/>
+          <w:color w:val="000000"/>
+          <w:kern w:val="0"/>
+          <w:sz w:val="32"/>
+          <w:szCs w:val="32"/>
+        </w:rPr>
+        <w:t xml:space="preserve"> a </w:t>
+      </w:r>
+      <w:r>
+        <w:rPr>
+          <w:rFonts w:ascii="Times" w:hAnsi="Times" w:cs="Times" w:hint="eastAsia"/>
+          <w:color w:val="000000"/>
+          <w:kern w:val="0"/>
+          <w:sz w:val="32"/>
+          <w:szCs w:val="32"/>
+        </w:rPr>
+        <w:t>是一个实数，实际上</w:t>
+      </w:r>
+      <w:r>
+        <w:rPr>
+          <w:rFonts w:ascii="Times" w:hAnsi="Times" w:cs="Times" w:hint="eastAsia"/>
+          <w:color w:val="000000"/>
+          <w:kern w:val="0"/>
+          <w:sz w:val="32"/>
+          <w:szCs w:val="32"/>
+        </w:rPr>
+        <w:t xml:space="preserve"> a </w:t>
+      </w:r>
+      <w:r>
+        <w:rPr>
+          <w:rFonts w:ascii="Times" w:hAnsi="Times" w:cs="Times" w:hint="eastAsia"/>
+          <w:color w:val="000000"/>
+          <w:kern w:val="0"/>
+          <w:sz w:val="32"/>
+          <w:szCs w:val="32"/>
+        </w:rPr>
+        <w:t>就可以看做是一个</w:t>
+      </w:r>
+      <w:r>
+        <w:rPr>
+          <w:rFonts w:ascii="Times" w:hAnsi="Times" w:cs="Times" w:hint="eastAsia"/>
+          <w:color w:val="000000"/>
+          <w:kern w:val="0"/>
+          <w:sz w:val="32"/>
+          <w:szCs w:val="32"/>
+        </w:rPr>
+        <w:t xml:space="preserve"> 1*1 </w:t>
+      </w:r>
+      <w:r>
+        <w:rPr>
+          <w:rFonts w:ascii="Times" w:hAnsi="Times" w:cs="Times" w:hint="eastAsia"/>
+          <w:color w:val="000000"/>
+          <w:kern w:val="0"/>
+          <w:sz w:val="32"/>
+          <w:szCs w:val="32"/>
+        </w:rPr>
+        <w:t>的矩阵，</w:t>
+      </w:r>
+      <w:r>
+        <w:rPr>
+          <w:rFonts w:ascii="Times" w:hAnsi="Times" w:cs="Times" w:hint="eastAsia"/>
+          <w:color w:val="000000"/>
+          <w:kern w:val="0"/>
+          <w:sz w:val="32"/>
+          <w:szCs w:val="32"/>
+        </w:rPr>
+        <w:t>那么</w:t>
+      </w:r>
+      <w:r>
+        <w:rPr>
+          <w:rFonts w:ascii="Times" w:hAnsi="Times" w:cs="Times" w:hint="eastAsia"/>
+          <w:color w:val="000000"/>
+          <w:kern w:val="0"/>
+          <w:sz w:val="32"/>
+          <w:szCs w:val="32"/>
+        </w:rPr>
+        <w:t>就有</w:t>
+      </w:r>
+      <w:r>
+        <w:rPr>
+          <w:rFonts w:ascii="Times" w:hAnsi="Times" w:cs="Times" w:hint="eastAsia"/>
+          <w:color w:val="000000"/>
+          <w:kern w:val="0"/>
+          <w:sz w:val="32"/>
+          <w:szCs w:val="32"/>
+        </w:rPr>
+        <w:t xml:space="preserve"> a </w:t>
+      </w:r>
+      <w:r>
+        <w:rPr>
+          <w:rFonts w:ascii="Times" w:hAnsi="Times" w:cs="Times" w:hint="eastAsia"/>
+          <w:color w:val="000000"/>
+          <w:kern w:val="0"/>
+          <w:sz w:val="32"/>
+          <w:szCs w:val="32"/>
+        </w:rPr>
+        <w:t>的迹</w:t>
+      </w:r>
+      <w:r>
+        <w:rPr>
+          <w:rFonts w:ascii="Times" w:hAnsi="Times" w:cs="Times"/>
+          <w:color w:val="000000"/>
+          <w:kern w:val="0"/>
+          <w:sz w:val="32"/>
+          <w:szCs w:val="32"/>
+        </w:rPr>
+        <w:t xml:space="preserve"> tr</w:t>
+      </w:r>
+      <w:r>
+        <w:rPr>
+          <w:rFonts w:ascii="Times" w:hAnsi="Times" w:cs="Times" w:hint="eastAsia"/>
+          <w:color w:val="000000"/>
+          <w:kern w:val="0"/>
+          <w:sz w:val="32"/>
+          <w:szCs w:val="32"/>
+        </w:rPr>
+        <w:t xml:space="preserve"> </w:t>
+      </w:r>
+      <w:r>
+        <w:rPr>
+          <w:rFonts w:ascii="Times" w:hAnsi="Times" w:cs="Times"/>
+          <w:color w:val="000000"/>
+          <w:kern w:val="0"/>
+          <w:sz w:val="32"/>
+          <w:szCs w:val="32"/>
+        </w:rPr>
+        <w:t>a = a</w:t>
+      </w:r>
+      <w:r>
+        <w:rPr>
+          <w:rFonts w:ascii="Times" w:hAnsi="Times" w:cs="Times" w:hint="eastAsia"/>
+          <w:color w:val="000000"/>
+          <w:kern w:val="0"/>
+          <w:sz w:val="32"/>
+          <w:szCs w:val="32"/>
+        </w:rPr>
         <w:t>。</w:t>
       </w:r>
       <w:r>
         <w:rPr>
-          <w:rFonts w:ascii="Times" w:hAnsi="Times" w:cs="Times" w:hint="eastAsia"/>
+          <w:rFonts w:ascii="Times" w:hAnsi="Times" w:cs="Times"/>
+          <w:color w:val="000000"/>
+          <w:kern w:val="0"/>
+          <w:sz w:val="32"/>
+          <w:szCs w:val="32"/>
+        </w:rPr>
+        <w:t>(</w:t>
+      </w:r>
+      <w:r>
+        <w:rPr>
+          <w:rFonts w:ascii="Times" w:hAnsi="Times" w:cs="Times" w:hint="eastAsia"/>
+          <w:color w:val="000000"/>
+          <w:kern w:val="0"/>
+          <w:sz w:val="32"/>
+          <w:szCs w:val="32"/>
+        </w:rPr>
+        <w:t>如果你之前没有见到过这个“运算记号”，就可以把</w:t>
+      </w:r>
+      <w:r>
+        <w:rPr>
+          <w:rFonts w:ascii="Times" w:hAnsi="Times" w:cs="Times" w:hint="eastAsia"/>
+          <w:color w:val="000000"/>
+          <w:kern w:val="0"/>
+          <w:sz w:val="32"/>
+          <w:szCs w:val="32"/>
+        </w:rPr>
+        <w:t xml:space="preserve"> A </w:t>
+      </w:r>
+      <w:r>
+        <w:rPr>
+          <w:rFonts w:ascii="Times" w:hAnsi="Times" w:cs="Times" w:hint="eastAsia"/>
+          <w:color w:val="000000"/>
+          <w:kern w:val="0"/>
+          <w:sz w:val="32"/>
+          <w:szCs w:val="32"/>
+        </w:rPr>
+        <w:t>的迹看成是</w:t>
+      </w:r>
+      <w:r>
+        <w:rPr>
+          <w:rFonts w:ascii="Times" w:hAnsi="Times" w:cs="Times" w:hint="eastAsia"/>
+          <w:color w:val="000000"/>
+          <w:kern w:val="0"/>
+          <w:sz w:val="32"/>
+          <w:szCs w:val="32"/>
+        </w:rPr>
+        <w:t xml:space="preserve"> tr(A)</w:t>
+      </w:r>
+      <w:r>
+        <w:rPr>
+          <w:rFonts w:ascii="Times" w:hAnsi="Times" w:cs="Times" w:hint="eastAsia"/>
+          <w:color w:val="000000"/>
+          <w:kern w:val="0"/>
+          <w:sz w:val="32"/>
+          <w:szCs w:val="32"/>
+        </w:rPr>
+        <w:t>，或者理解成为一个对矩阵</w:t>
+      </w:r>
+      <w:r>
+        <w:rPr>
+          <w:rFonts w:ascii="Times" w:hAnsi="Times" w:cs="Times" w:hint="eastAsia"/>
+          <w:color w:val="000000"/>
+          <w:kern w:val="0"/>
+          <w:sz w:val="32"/>
+          <w:szCs w:val="32"/>
+        </w:rPr>
+        <w:t xml:space="preserve"> A </w:t>
+      </w:r>
+      <w:r>
+        <w:rPr>
+          <w:rFonts w:ascii="Times" w:hAnsi="Times" w:cs="Times" w:hint="eastAsia"/>
+          <w:color w:val="000000"/>
+          <w:kern w:val="0"/>
+          <w:sz w:val="32"/>
+          <w:szCs w:val="32"/>
+        </w:rPr>
+        <w:t>进行操作的</w:t>
+      </w:r>
+      <w:r>
+        <w:rPr>
+          <w:rFonts w:ascii="Times" w:hAnsi="Times" w:cs="Times" w:hint="eastAsia"/>
+          <w:color w:val="000000"/>
+          <w:kern w:val="0"/>
+          <w:sz w:val="32"/>
+          <w:szCs w:val="32"/>
+        </w:rPr>
+        <w:t xml:space="preserve"> trace </w:t>
+      </w:r>
+      <w:r>
+        <w:rPr>
+          <w:rFonts w:ascii="Times" w:hAnsi="Times" w:cs="Times" w:hint="eastAsia"/>
+          <w:color w:val="000000"/>
+          <w:kern w:val="0"/>
+          <w:sz w:val="32"/>
+          <w:szCs w:val="32"/>
+        </w:rPr>
+        <w:t>函数。不过通常情况都是写成不带括号的形式更多一些。</w:t>
+      </w:r>
+      <w:r>
+        <w:rPr>
+          <w:rFonts w:ascii="Times" w:hAnsi="Times" w:cs="Times"/>
+          <w:color w:val="000000"/>
+          <w:kern w:val="0"/>
+          <w:sz w:val="32"/>
+          <w:szCs w:val="32"/>
+        </w:rPr>
+        <w:t xml:space="preserve">) </w:t>
+      </w:r>
+    </w:p>
+    <w:p>
+      <w:pPr>
+        <w:widowControl/>
+        <w:autoSpaceDE w:val="0"/>
+        <w:autoSpaceDN w:val="0"/>
+        <w:adjustRightInd w:val="0"/>
+        <w:spacing w:after="240" w:line="360" w:lineRule="atLeast"/>
+        <w:jc w:val="left"/>
+        <w:rPr>
+          <w:rFonts w:ascii="Times" w:hAnsi="Times" w:cs="Times"/>
+          <w:color w:val="000000"/>
+          <w:kern w:val="0"/>
+        </w:rPr>
+      </w:pPr>
+      <w:r>
+        <w:rPr>
+          <w:rFonts w:ascii="Times" w:hAnsi="Times" w:cs="Times" w:hint="eastAsia"/>
+          <w:color w:val="000000"/>
+          <w:kern w:val="0"/>
+          <w:sz w:val="32"/>
+          <w:szCs w:val="32"/>
+        </w:rPr>
+        <w:t>如果有</w:t>
+      </w:r>
+      <w:r>
+        <w:rPr>
+          <w:rFonts w:ascii="Times" w:hAnsi="Times" w:cs="Times" w:hint="eastAsia"/>
+          <w:color w:val="000000"/>
+          <w:kern w:val="0"/>
+          <w:sz w:val="32"/>
+          <w:szCs w:val="32"/>
+        </w:rPr>
+        <w:t>两个矩阵</w:t>
+      </w:r>
+      <w:r>
+        <w:rPr>
+          <w:rFonts w:ascii="Times" w:hAnsi="Times" w:cs="Times" w:hint="eastAsia"/>
+          <w:color w:val="000000"/>
+          <w:kern w:val="0"/>
+          <w:sz w:val="32"/>
+          <w:szCs w:val="32"/>
+        </w:rPr>
+        <w:t xml:space="preserve"> A </w:t>
+      </w:r>
+      <w:r>
+        <w:rPr>
+          <w:rFonts w:ascii="Times" w:hAnsi="Times" w:cs="Times" w:hint="eastAsia"/>
+          <w:color w:val="000000"/>
+          <w:kern w:val="0"/>
+          <w:sz w:val="32"/>
+          <w:szCs w:val="32"/>
+        </w:rPr>
+        <w:t>和</w:t>
+      </w:r>
+      <w:r>
+        <w:rPr>
+          <w:rFonts w:ascii="Times" w:hAnsi="Times" w:cs="Times" w:hint="eastAsia"/>
+          <w:color w:val="000000"/>
+          <w:kern w:val="0"/>
+          <w:sz w:val="32"/>
+          <w:szCs w:val="32"/>
+        </w:rPr>
+        <w:t xml:space="preserve"> B</w:t>
+      </w:r>
+      <w:r>
+        <w:rPr>
+          <w:rFonts w:ascii="Times" w:hAnsi="Times" w:cs="Times" w:hint="eastAsia"/>
+          <w:color w:val="000000"/>
+          <w:kern w:val="0"/>
+          <w:sz w:val="32"/>
+          <w:szCs w:val="32"/>
+        </w:rPr>
+        <w:t>，能够满足</w:t>
+      </w:r>
+      <w:r>
+        <w:rPr>
+          <w:rFonts w:ascii="Times" w:hAnsi="Times" w:cs="Times" w:hint="eastAsia"/>
+          <w:color w:val="000000"/>
+          <w:kern w:val="0"/>
+          <w:sz w:val="32"/>
+          <w:szCs w:val="32"/>
+        </w:rPr>
+        <w:t xml:space="preserve"> AB </w:t>
+      </w:r>
+      <w:r>
+        <w:rPr>
+          <w:rFonts w:ascii="Times" w:hAnsi="Times" w:cs="Times" w:hint="eastAsia"/>
+          <w:color w:val="000000"/>
+          <w:kern w:val="0"/>
+          <w:sz w:val="32"/>
+          <w:szCs w:val="32"/>
+        </w:rPr>
+        <w:t>为方阵，</w:t>
+      </w:r>
+      <w:r>
+        <w:rPr>
+          <w:rFonts w:ascii="Times" w:hAnsi="Times" w:cs="Times" w:hint="eastAsia"/>
+          <w:color w:val="000000"/>
+          <w:kern w:val="0"/>
+          <w:sz w:val="32"/>
+          <w:szCs w:val="32"/>
+        </w:rPr>
+        <w:t xml:space="preserve">trace </w:t>
+      </w:r>
+      <w:r>
+        <w:rPr>
+          <w:rFonts w:ascii="Times" w:hAnsi="Times" w:cs="Times" w:hint="eastAsia"/>
+          <w:color w:val="000000"/>
+          <w:kern w:val="0"/>
+          <w:sz w:val="32"/>
+          <w:szCs w:val="32"/>
+        </w:rPr>
+        <w:t>求迹运算就有一个特殊的性质：</w:t>
+      </w:r>
+      <w:r>
+        <w:rPr>
+          <w:rFonts w:ascii="Times" w:hAnsi="Times" w:cs="Times"/>
+          <w:color w:val="000000"/>
+          <w:kern w:val="0"/>
+          <w:sz w:val="32"/>
+          <w:szCs w:val="32"/>
+        </w:rPr>
+        <w:t xml:space="preserve"> trAB = trBA. (</w:t>
+      </w:r>
+      <w:r>
+        <w:rPr>
+          <w:rFonts w:ascii="Times" w:hAnsi="Times" w:cs="Times" w:hint="eastAsia"/>
+          <w:color w:val="000000"/>
+          <w:kern w:val="0"/>
+          <w:sz w:val="32"/>
+          <w:szCs w:val="32"/>
+        </w:rPr>
+        <w:t>自己想办法</w:t>
+      </w:r>
+      <w:r>
+        <w:rPr>
+          <w:rFonts w:ascii="Times" w:hAnsi="Times" w:cs="Times" w:hint="eastAsia"/>
+          <w:color w:val="000000"/>
+          <w:kern w:val="0"/>
+          <w:sz w:val="32"/>
+          <w:szCs w:val="32"/>
+        </w:rPr>
+        <w:t>证明</w:t>
+      </w:r>
+      <w:r>
+        <w:rPr>
+          <w:rFonts w:ascii="Times" w:hAnsi="Times" w:cs="Times" w:hint="eastAsia"/>
+          <w:color w:val="000000"/>
+          <w:kern w:val="0"/>
+          <w:sz w:val="32"/>
+          <w:szCs w:val="32"/>
+        </w:rPr>
+        <w:t>！</w:t>
+      </w:r>
+      <w:r>
+        <w:rPr>
+          <w:rFonts w:ascii="Times" w:hAnsi="Times" w:cs="Times"/>
+          <w:color w:val="000000"/>
+          <w:kern w:val="0"/>
+          <w:sz w:val="32"/>
+          <w:szCs w:val="32"/>
+        </w:rPr>
+        <w:t>)</w:t>
+      </w:r>
+      <w:r>
+        <w:rPr>
+          <w:rFonts w:ascii="Times" w:hAnsi="Times" w:cs="Times" w:hint="eastAsia"/>
+          <w:color w:val="000000"/>
+          <w:kern w:val="0"/>
+          <w:sz w:val="32"/>
+          <w:szCs w:val="32"/>
+        </w:rPr>
+        <w:t>在此基础上进行推论，就能得到类似下面这样的等式关系：</w:t>
+      </w:r>
+      <w:r>
+        <w:rPr>
+          <w:rFonts w:ascii="Times" w:hAnsi="Times" w:cs="Times"/>
           <w:color w:val="000000"/>
           <w:kern w:val="0"/>
           <w:sz w:val="32"/>
@@ -9524,6 +11896,2652 @@
         </w:rPr>
         <w:t xml:space="preserve"> </w:t>
       </w:r>
+    </w:p>
+    <w:p>
+      <w:pPr>
+        <w:widowControl/>
+        <w:autoSpaceDE w:val="0"/>
+        <w:autoSpaceDN w:val="0"/>
+        <w:adjustRightInd w:val="0"/>
+        <w:spacing w:after="240" w:line="360" w:lineRule="atLeast"/>
+        <w:jc w:val="center"/>
+        <w:rPr>
+          <w:rFonts w:ascii="Times" w:hAnsi="Times" w:cs="Times" w:hint="eastAsia"/>
+          <w:color w:val="000000"/>
+          <w:kern w:val="0"/>
+          <w:sz w:val="32"/>
+          <w:szCs w:val="32"/>
+        </w:rPr>
+      </w:pPr>
+      <w:r>
+        <w:rPr>
+          <w:rFonts w:ascii="Times" w:hAnsi="Times" w:cs="Times"/>
+          <w:color w:val="000000"/>
+          <w:kern w:val="0"/>
+          <w:sz w:val="32"/>
+          <w:szCs w:val="32"/>
+        </w:rPr>
+        <w:t>trABC = trCAB = trBCA,</w:t>
+      </w:r>
+    </w:p>
+    <w:p>
+      <w:pPr>
+        <w:widowControl/>
+        <w:autoSpaceDE w:val="0"/>
+        <w:autoSpaceDN w:val="0"/>
+        <w:adjustRightInd w:val="0"/>
+        <w:spacing w:after="240" w:line="360" w:lineRule="atLeast"/>
+        <w:jc w:val="center"/>
+        <w:rPr>
+          <w:rFonts w:ascii="Times" w:hAnsi="Times" w:cs="Times"/>
+          <w:color w:val="000000"/>
+          <w:kern w:val="0"/>
+        </w:rPr>
+      </w:pPr>
+      <w:r>
+        <w:rPr>
+          <w:rFonts w:ascii="Times" w:hAnsi="Times" w:cs="Times"/>
+          <w:color w:val="000000"/>
+          <w:kern w:val="0"/>
+          <w:sz w:val="32"/>
+          <w:szCs w:val="32"/>
+        </w:rPr>
+        <w:t>trABCD = trDABC = trCDAB = trBCDA.</w:t>
+      </w:r>
+    </w:p>
+    <w:p>
+      <w:pPr>
+        <w:widowControl/>
+        <w:autoSpaceDE w:val="0"/>
+        <w:autoSpaceDN w:val="0"/>
+        <w:adjustRightInd w:val="0"/>
+        <w:spacing w:after="240" w:line="360" w:lineRule="atLeast"/>
+        <w:jc w:val="left"/>
+        <w:rPr>
+          <w:rFonts w:ascii="Times" w:hAnsi="Times" w:cs="Times"/>
+          <w:color w:val="000000"/>
+          <w:kern w:val="0"/>
+        </w:rPr>
+      </w:pPr>
+      <w:r>
+        <w:rPr>
+          <w:rFonts w:ascii="Times" w:hAnsi="Times" w:cs="Times" w:hint="eastAsia"/>
+          <w:color w:val="000000"/>
+          <w:kern w:val="0"/>
+          <w:sz w:val="32"/>
+          <w:szCs w:val="32"/>
+        </w:rPr>
+        <w:t>下面这些和求迹运算相关的等量关系也很容易证明。其中</w:t>
+      </w:r>
+      <w:r>
+        <w:rPr>
+          <w:rFonts w:ascii="Times" w:hAnsi="Times" w:cs="Times" w:hint="eastAsia"/>
+          <w:color w:val="000000"/>
+          <w:kern w:val="0"/>
+          <w:sz w:val="32"/>
+          <w:szCs w:val="32"/>
+        </w:rPr>
+        <w:t xml:space="preserve"> A </w:t>
+      </w:r>
+      <w:r>
+        <w:rPr>
+          <w:rFonts w:ascii="Times" w:hAnsi="Times" w:cs="Times" w:hint="eastAsia"/>
+          <w:color w:val="000000"/>
+          <w:kern w:val="0"/>
+          <w:sz w:val="32"/>
+          <w:szCs w:val="32"/>
+        </w:rPr>
+        <w:t>和</w:t>
+      </w:r>
+      <w:r>
+        <w:rPr>
+          <w:rFonts w:ascii="Times" w:hAnsi="Times" w:cs="Times" w:hint="eastAsia"/>
+          <w:color w:val="000000"/>
+          <w:kern w:val="0"/>
+          <w:sz w:val="32"/>
+          <w:szCs w:val="32"/>
+        </w:rPr>
+        <w:t xml:space="preserve"> B </w:t>
+      </w:r>
+      <w:r>
+        <w:rPr>
+          <w:rFonts w:ascii="Times" w:hAnsi="Times" w:cs="Times" w:hint="eastAsia"/>
+          <w:color w:val="000000"/>
+          <w:kern w:val="0"/>
+          <w:sz w:val="32"/>
+          <w:szCs w:val="32"/>
+        </w:rPr>
+        <w:t>都是方形矩阵，</w:t>
+      </w:r>
+      <w:r>
+        <w:rPr>
+          <w:rFonts w:ascii="Times" w:hAnsi="Times" w:cs="Times" w:hint="eastAsia"/>
+          <w:color w:val="000000"/>
+          <w:kern w:val="0"/>
+          <w:sz w:val="32"/>
+          <w:szCs w:val="32"/>
+        </w:rPr>
+        <w:t xml:space="preserve">a </w:t>
+      </w:r>
+      <w:r>
+        <w:rPr>
+          <w:rFonts w:ascii="Times" w:hAnsi="Times" w:cs="Times" w:hint="eastAsia"/>
+          <w:color w:val="000000"/>
+          <w:kern w:val="0"/>
+          <w:sz w:val="32"/>
+          <w:szCs w:val="32"/>
+        </w:rPr>
+        <w:t>是一个实数：</w:t>
+      </w:r>
+      <w:r>
+        <w:rPr>
+          <w:rFonts w:ascii="Times" w:hAnsi="Times" w:cs="Times"/>
+          <w:color w:val="000000"/>
+          <w:kern w:val="0"/>
+          <w:sz w:val="32"/>
+          <w:szCs w:val="32"/>
+        </w:rPr>
+        <w:t xml:space="preserve"> </w:t>
+      </w:r>
+    </w:p>
+    <w:p>
+      <w:pPr>
+        <w:widowControl/>
+        <w:autoSpaceDE w:val="0"/>
+        <w:autoSpaceDN w:val="0"/>
+        <w:adjustRightInd w:val="0"/>
+        <w:spacing w:after="240" w:line="360" w:lineRule="atLeast"/>
+        <w:jc w:val="center"/>
+        <w:rPr>
+          <w:rFonts w:ascii="MS Mincho" w:eastAsia="MS Mincho" w:hAnsi="MS Mincho" w:cs="MS Mincho" w:hint="eastAsia"/>
+          <w:color w:val="000000"/>
+          <w:kern w:val="0"/>
+          <w:sz w:val="21"/>
+          <w:szCs w:val="21"/>
+        </w:rPr>
+      </w:pPr>
+      <w:r>
+        <w:rPr>
+          <w:rFonts w:ascii="Times" w:hAnsi="Times" w:cs="Times"/>
+          <w:color w:val="000000"/>
+          <w:kern w:val="0"/>
+          <w:sz w:val="32"/>
+          <w:szCs w:val="32"/>
+        </w:rPr>
+        <w:t>trA = trA</w:t>
+      </w:r>
+      <w:r>
+        <w:rPr>
+          <w:rFonts w:ascii="Times" w:hAnsi="Times" w:cs="Times"/>
+          <w:color w:val="000000"/>
+          <w:kern w:val="0"/>
+          <w:position w:val="10"/>
+          <w:sz w:val="21"/>
+          <w:szCs w:val="21"/>
+        </w:rPr>
+        <w:t>T</w:t>
+      </w:r>
+      <w:r>
+        <w:rPr>
+          <w:rFonts w:ascii="MS Mincho" w:eastAsia="MS Mincho" w:hAnsi="MS Mincho" w:cs="MS Mincho"/>
+          <w:color w:val="000000"/>
+          <w:kern w:val="0"/>
+          <w:sz w:val="21"/>
+          <w:szCs w:val="21"/>
+        </w:rPr>
+        <w:t> +</w:t>
+      </w:r>
+    </w:p>
+    <w:p>
+      <w:pPr>
+        <w:widowControl/>
+        <w:autoSpaceDE w:val="0"/>
+        <w:autoSpaceDN w:val="0"/>
+        <w:adjustRightInd w:val="0"/>
+        <w:spacing w:after="240" w:line="360" w:lineRule="atLeast"/>
+        <w:jc w:val="center"/>
+        <w:rPr>
+          <w:rFonts w:ascii="Times" w:hAnsi="Times" w:cs="Times" w:hint="eastAsia"/>
+          <w:color w:val="000000"/>
+          <w:kern w:val="0"/>
+          <w:sz w:val="32"/>
+          <w:szCs w:val="32"/>
+        </w:rPr>
+      </w:pPr>
+      <w:r>
+        <w:rPr>
+          <w:rFonts w:ascii="Times" w:hAnsi="Times" w:cs="Times"/>
+          <w:color w:val="000000"/>
+          <w:kern w:val="0"/>
+          <w:sz w:val="32"/>
+          <w:szCs w:val="32"/>
+        </w:rPr>
+        <w:t>tr (</w:t>
+      </w:r>
+      <w:r>
+        <w:rPr>
+          <w:rFonts w:ascii="Times" w:hAnsi="Times" w:cs="Times"/>
+          <w:color w:val="000000"/>
+          <w:kern w:val="0"/>
+          <w:sz w:val="32"/>
+          <w:szCs w:val="32"/>
+        </w:rPr>
+        <w:t>A + B) = trA + trB</w:t>
+      </w:r>
+    </w:p>
+    <w:p>
+      <w:pPr>
+        <w:widowControl/>
+        <w:autoSpaceDE w:val="0"/>
+        <w:autoSpaceDN w:val="0"/>
+        <w:adjustRightInd w:val="0"/>
+        <w:spacing w:after="240" w:line="360" w:lineRule="atLeast"/>
+        <w:jc w:val="center"/>
+        <w:rPr>
+          <w:rFonts w:ascii="Times" w:hAnsi="Times" w:cs="Times"/>
+          <w:color w:val="000000"/>
+          <w:kern w:val="0"/>
+        </w:rPr>
+      </w:pPr>
+      <w:r>
+        <w:rPr>
+          <w:rFonts w:ascii="Times" w:hAnsi="Times" w:cs="Times"/>
+          <w:color w:val="000000"/>
+          <w:kern w:val="0"/>
+          <w:sz w:val="32"/>
+          <w:szCs w:val="32"/>
+        </w:rPr>
+        <w:t>tr aA = a</w:t>
+      </w:r>
+      <w:r>
+        <w:rPr>
+          <w:rFonts w:ascii="Times" w:hAnsi="Times" w:cs="Times" w:hint="eastAsia"/>
+          <w:color w:val="000000"/>
+          <w:kern w:val="0"/>
+          <w:sz w:val="32"/>
+          <w:szCs w:val="32"/>
+        </w:rPr>
+        <w:t xml:space="preserve"> </w:t>
+      </w:r>
+      <w:r>
+        <w:rPr>
+          <w:rFonts w:ascii="Times" w:hAnsi="Times" w:cs="Times"/>
+          <w:color w:val="000000"/>
+          <w:kern w:val="0"/>
+          <w:sz w:val="32"/>
+          <w:szCs w:val="32"/>
+        </w:rPr>
+        <w:t>trA</w:t>
+      </w:r>
+    </w:p>
+    <w:p>
+      <w:pPr>
+        <w:widowControl/>
+        <w:autoSpaceDE w:val="0"/>
+        <w:autoSpaceDN w:val="0"/>
+        <w:adjustRightInd w:val="0"/>
+        <w:spacing w:after="240" w:line="360" w:lineRule="atLeast"/>
+        <w:jc w:val="left"/>
+        <w:rPr>
+          <w:rFonts w:ascii="Times" w:hAnsi="Times" w:cs="Times"/>
+          <w:color w:val="000000"/>
+          <w:kern w:val="0"/>
+        </w:rPr>
+      </w:pPr>
+      <w:r>
+        <w:rPr>
+          <w:rFonts w:ascii="Times" w:hAnsi="Times" w:cs="Times"/>
+          <w:color w:val="000000"/>
+          <w:kern w:val="0"/>
+          <w:sz w:val="32"/>
+          <w:szCs w:val="32"/>
+        </w:rPr>
+        <w:t xml:space="preserve">We now state without proof some facts of matrix derivatives (we won’t need some of these until later this quarter). Equation (4) applies only to </w:t>
+      </w:r>
+    </w:p>
+    <w:p>
+      <w:pPr>
+        <w:widowControl/>
+        <w:autoSpaceDE w:val="0"/>
+        <w:autoSpaceDN w:val="0"/>
+        <w:adjustRightInd w:val="0"/>
+        <w:spacing w:after="240" w:line="360" w:lineRule="atLeast"/>
+        <w:jc w:val="left"/>
+        <w:rPr>
+          <w:rFonts w:ascii="Times" w:hAnsi="Times" w:cs="Times" w:hint="eastAsia"/>
+          <w:color w:val="000000"/>
+          <w:kern w:val="0"/>
+          <w:sz w:val="32"/>
+          <w:szCs w:val="32"/>
+        </w:rPr>
+      </w:pPr>
+      <w:r>
+        <w:rPr>
+          <w:rFonts w:ascii="Times" w:hAnsi="Times" w:cs="Times"/>
+          <w:color w:val="000000"/>
+          <w:kern w:val="0"/>
+          <w:sz w:val="32"/>
+          <w:szCs w:val="32"/>
+        </w:rPr>
+        <w:t xml:space="preserve">non-singular square matrices A, where have: </w:t>
+      </w:r>
+      <w:r>
+        <w:rPr>
+          <w:rFonts w:ascii="Times" w:hAnsi="Times" w:cs="Times" w:hint="eastAsia"/>
+          <w:color w:val="000000"/>
+          <w:kern w:val="0"/>
+          <w:sz w:val="32"/>
+          <w:szCs w:val="32"/>
+        </w:rPr>
+        <w:t>接下来咱们就来在不进行证明的情况下提出一些矩阵导数（其中的一些直到本节末尾才用得上）。另外要注意等式（</w:t>
+      </w:r>
+      <w:r>
+        <w:rPr>
+          <w:rFonts w:ascii="Times" w:hAnsi="Times" w:cs="Times" w:hint="eastAsia"/>
+          <w:color w:val="000000"/>
+          <w:kern w:val="0"/>
+          <w:sz w:val="32"/>
+          <w:szCs w:val="32"/>
+        </w:rPr>
+        <w:t>4</w:t>
+      </w:r>
+      <w:r>
+        <w:rPr>
+          <w:rFonts w:ascii="Times" w:hAnsi="Times" w:cs="Times" w:hint="eastAsia"/>
+          <w:color w:val="000000"/>
+          <w:kern w:val="0"/>
+          <w:sz w:val="32"/>
+          <w:szCs w:val="32"/>
+        </w:rPr>
+        <w:t>）</w:t>
+      </w:r>
+      <w:r>
+        <w:rPr>
+          <w:rFonts w:ascii="Times" w:hAnsi="Times" w:cs="Times" w:hint="eastAsia"/>
+          <w:color w:val="000000"/>
+          <w:kern w:val="0"/>
+          <w:sz w:val="32"/>
+          <w:szCs w:val="32"/>
+        </w:rPr>
+        <w:t>A</w:t>
+      </w:r>
+      <w:r>
+        <w:rPr>
+          <w:rFonts w:ascii="Times" w:hAnsi="Times" w:cs="Times" w:hint="eastAsia"/>
+          <w:color w:val="000000"/>
+          <w:kern w:val="0"/>
+          <w:sz w:val="32"/>
+          <w:szCs w:val="32"/>
+        </w:rPr>
+        <w:t xml:space="preserve"> </w:t>
+      </w:r>
+      <w:r>
+        <w:rPr>
+          <w:rFonts w:ascii="Times" w:hAnsi="Times" w:cs="Times" w:hint="eastAsia"/>
+          <w:color w:val="000000"/>
+          <w:kern w:val="0"/>
+          <w:sz w:val="32"/>
+          <w:szCs w:val="32"/>
+        </w:rPr>
+        <w:t>必须是</w:t>
+      </w:r>
+      <w:r>
+        <w:rPr>
+          <w:rFonts w:ascii="Times" w:hAnsi="Times" w:cs="Times" w:hint="eastAsia"/>
+          <w:color w:val="000000"/>
+          <w:kern w:val="0"/>
+          <w:sz w:val="32"/>
+          <w:szCs w:val="32"/>
+        </w:rPr>
+        <w:t>非奇异方形矩阵</w:t>
+      </w:r>
+      <w:r>
+        <w:rPr>
+          <w:rFonts w:ascii="Times" w:hAnsi="Times" w:cs="Times" w:hint="eastAsia"/>
+          <w:color w:val="000000"/>
+          <w:kern w:val="0"/>
+          <w:sz w:val="32"/>
+          <w:szCs w:val="32"/>
+        </w:rPr>
+        <w:t>（</w:t>
+      </w:r>
+      <w:r>
+        <w:rPr>
+          <w:rFonts w:ascii="Times" w:hAnsi="Times" w:cs="Times"/>
+          <w:color w:val="000000"/>
+          <w:kern w:val="0"/>
+          <w:sz w:val="32"/>
+          <w:szCs w:val="32"/>
+        </w:rPr>
+        <w:t>non-singular square matrices</w:t>
+      </w:r>
+      <w:r>
+        <w:rPr>
+          <w:rFonts w:ascii="Times" w:hAnsi="Times" w:cs="Times" w:hint="eastAsia"/>
+          <w:color w:val="000000"/>
+          <w:kern w:val="0"/>
+          <w:sz w:val="32"/>
+          <w:szCs w:val="32"/>
+        </w:rPr>
+        <w:t>）</w:t>
+      </w:r>
+      <w:r>
+        <w:rPr>
+          <w:rFonts w:ascii="Times" w:hAnsi="Times" w:cs="Times" w:hint="eastAsia"/>
+          <w:color w:val="000000"/>
+          <w:kern w:val="0"/>
+          <w:sz w:val="32"/>
+          <w:szCs w:val="32"/>
+        </w:rPr>
+        <w:t>，而</w:t>
+      </w:r>
+      <w:r>
+        <w:rPr>
+          <w:rFonts w:ascii="Times" w:hAnsi="Times" w:cs="Times" w:hint="eastAsia"/>
+          <w:color w:val="000000"/>
+          <w:kern w:val="0"/>
+          <w:sz w:val="32"/>
+          <w:szCs w:val="32"/>
+        </w:rPr>
+        <w:t xml:space="preserve"> </w:t>
+      </w:r>
+      <w:r>
+        <w:rPr>
+          <w:rFonts w:ascii="Times" w:hAnsi="Times" w:cs="Times"/>
+          <w:color w:val="000000"/>
+          <w:kern w:val="0"/>
+          <w:sz w:val="32"/>
+          <w:szCs w:val="32"/>
+        </w:rPr>
+        <w:t xml:space="preserve">|A| </w:t>
+      </w:r>
+      <w:r>
+        <w:rPr>
+          <w:rFonts w:ascii="Times" w:hAnsi="Times" w:cs="Times" w:hint="eastAsia"/>
+          <w:color w:val="000000"/>
+          <w:kern w:val="0"/>
+          <w:sz w:val="32"/>
+          <w:szCs w:val="32"/>
+        </w:rPr>
+        <w:t>表示的是矩阵</w:t>
+      </w:r>
+      <w:r>
+        <w:rPr>
+          <w:rFonts w:ascii="Times" w:hAnsi="Times" w:cs="Times" w:hint="eastAsia"/>
+          <w:color w:val="000000"/>
+          <w:kern w:val="0"/>
+          <w:sz w:val="32"/>
+          <w:szCs w:val="32"/>
+        </w:rPr>
+        <w:t xml:space="preserve"> A </w:t>
+      </w:r>
+      <w:r>
+        <w:rPr>
+          <w:rFonts w:ascii="Times" w:hAnsi="Times" w:cs="Times" w:hint="eastAsia"/>
+          <w:color w:val="000000"/>
+          <w:kern w:val="0"/>
+          <w:sz w:val="32"/>
+          <w:szCs w:val="32"/>
+        </w:rPr>
+        <w:t>的行列式。那么我们就有下面这些等量关系：</w:t>
+      </w:r>
+      <w:r>
+        <w:rPr>
+          <w:rFonts w:ascii="Times" w:hAnsi="Times" w:cs="Times" w:hint="eastAsia"/>
+          <w:color w:val="000000"/>
+          <w:kern w:val="0"/>
+          <w:sz w:val="32"/>
+          <w:szCs w:val="32"/>
+        </w:rPr>
+        <w:t xml:space="preserve"> </w:t>
+      </w:r>
+    </w:p>
+    <w:p>
+      <w:pPr>
+        <w:widowControl/>
+        <w:autoSpaceDE w:val="0"/>
+        <w:autoSpaceDN w:val="0"/>
+        <w:adjustRightInd w:val="0"/>
+        <w:spacing w:after="240" w:line="360" w:lineRule="atLeast"/>
+        <w:jc w:val="center"/>
+        <w:rPr>
+          <w:rFonts w:ascii="Times" w:hAnsi="Times" w:cs="Times"/>
+          <w:color w:val="000000"/>
+          <w:kern w:val="0"/>
+        </w:rPr>
+      </w:pPr>
+      <w:r>
+        <w:rPr>
+          <w:rFonts w:ascii="MS Mincho" w:eastAsia="MS Mincho" w:hAnsi="MS Mincho" w:cs="MS Mincho"/>
+          <w:color w:val="000000"/>
+          <w:kern w:val="0"/>
+          <w:sz w:val="32"/>
+          <w:szCs w:val="32"/>
+        </w:rPr>
+        <w:lastRenderedPageBreak/>
+        <w:t>∇</w:t>
+      </w:r>
+      <w:r>
+        <w:rPr>
+          <w:rFonts w:ascii="Times" w:hAnsi="Times" w:cs="Times"/>
+          <w:color w:val="000000"/>
+          <w:kern w:val="0"/>
+          <w:position w:val="-6"/>
+          <w:sz w:val="21"/>
+          <w:szCs w:val="21"/>
+        </w:rPr>
+        <w:t>A</w:t>
+      </w:r>
+      <w:r>
+        <w:rPr>
+          <w:rFonts w:ascii="Times" w:hAnsi="Times" w:cs="Times"/>
+          <w:color w:val="000000"/>
+          <w:kern w:val="0"/>
+          <w:sz w:val="32"/>
+          <w:szCs w:val="32"/>
+        </w:rPr>
+        <w:t>trAB</w:t>
+      </w:r>
+      <w:r>
+        <w:rPr>
+          <w:rFonts w:ascii="Times" w:hAnsi="Times" w:cs="Times" w:hint="eastAsia"/>
+          <w:color w:val="000000"/>
+          <w:kern w:val="0"/>
+          <w:sz w:val="32"/>
+          <w:szCs w:val="32"/>
+        </w:rPr>
+        <w:t>=</w:t>
+      </w:r>
+      <w:r>
+        <w:rPr>
+          <w:rFonts w:ascii="Times" w:hAnsi="Times" w:cs="Times"/>
+          <w:color w:val="000000"/>
+          <w:kern w:val="0"/>
+          <w:sz w:val="32"/>
+          <w:szCs w:val="32"/>
+        </w:rPr>
+        <w:t xml:space="preserve"> </w:t>
+      </w:r>
+      <w:r>
+        <w:rPr>
+          <w:rFonts w:ascii="Times" w:hAnsi="Times" w:cs="Times"/>
+          <w:color w:val="000000"/>
+          <w:kern w:val="0"/>
+          <w:sz w:val="32"/>
+          <w:szCs w:val="32"/>
+        </w:rPr>
+        <w:t>B</w:t>
+      </w:r>
+      <w:r>
+        <w:rPr>
+          <w:rFonts w:ascii="Times" w:hAnsi="Times" w:cs="Times"/>
+          <w:color w:val="000000"/>
+          <w:kern w:val="0"/>
+          <w:position w:val="13"/>
+          <w:sz w:val="21"/>
+          <w:szCs w:val="21"/>
+        </w:rPr>
+        <w:t xml:space="preserve">T </w:t>
+      </w:r>
+      <w:r>
+        <w:rPr>
+          <w:rFonts w:ascii="Times" w:hAnsi="Times" w:cs="Times" w:hint="eastAsia"/>
+          <w:color w:val="000000"/>
+          <w:kern w:val="0"/>
+          <w:position w:val="13"/>
+          <w:sz w:val="21"/>
+          <w:szCs w:val="21"/>
+        </w:rPr>
+        <w:t xml:space="preserve">                   </w:t>
+      </w:r>
+      <w:r>
+        <w:rPr>
+          <w:rFonts w:ascii="Times" w:hAnsi="Times" w:cs="Times"/>
+          <w:color w:val="000000"/>
+          <w:kern w:val="0"/>
+          <w:sz w:val="32"/>
+          <w:szCs w:val="32"/>
+        </w:rPr>
+        <w:t>(1)</w:t>
+      </w:r>
+    </w:p>
+    <w:p>
+      <w:pPr>
+        <w:widowControl/>
+        <w:autoSpaceDE w:val="0"/>
+        <w:autoSpaceDN w:val="0"/>
+        <w:adjustRightInd w:val="0"/>
+        <w:spacing w:after="240" w:line="360" w:lineRule="atLeast"/>
+        <w:jc w:val="center"/>
+        <w:rPr>
+          <w:rFonts w:ascii="Times" w:hAnsi="Times" w:cs="Times" w:hint="eastAsia"/>
+          <w:color w:val="000000"/>
+          <w:kern w:val="0"/>
+          <w:sz w:val="32"/>
+          <w:szCs w:val="32"/>
+        </w:rPr>
+      </w:pPr>
+      <w:r>
+        <w:rPr>
+          <w:rFonts w:ascii="MS Mincho" w:eastAsia="MS Mincho" w:hAnsi="MS Mincho" w:cs="MS Mincho"/>
+          <w:color w:val="000000"/>
+          <w:kern w:val="0"/>
+          <w:sz w:val="32"/>
+          <w:szCs w:val="32"/>
+        </w:rPr>
+        <w:t>∇</w:t>
+      </w:r>
+      <w:r>
+        <w:rPr>
+          <w:rFonts w:ascii="Times" w:hAnsi="Times" w:cs="Times"/>
+          <w:color w:val="000000"/>
+          <w:kern w:val="0"/>
+          <w:position w:val="-6"/>
+          <w:sz w:val="21"/>
+          <w:szCs w:val="21"/>
+        </w:rPr>
+        <w:t>A</w:t>
+      </w:r>
+      <w:r>
+        <w:rPr>
+          <w:rFonts w:ascii="Times" w:hAnsi="Times" w:cs="Times"/>
+          <w:color w:val="000000"/>
+          <w:kern w:val="0"/>
+          <w:sz w:val="16"/>
+          <w:szCs w:val="16"/>
+        </w:rPr>
+        <w:t xml:space="preserve">T </w:t>
+      </w:r>
+      <w:r>
+        <w:rPr>
+          <w:rFonts w:ascii="Times" w:hAnsi="Times" w:cs="Times"/>
+          <w:color w:val="000000"/>
+          <w:kern w:val="0"/>
+          <w:sz w:val="32"/>
+          <w:szCs w:val="32"/>
+        </w:rPr>
+        <w:t>f (A)</w:t>
+      </w:r>
+      <w:r>
+        <w:rPr>
+          <w:rFonts w:ascii="Times" w:hAnsi="Times" w:cs="Times" w:hint="eastAsia"/>
+          <w:color w:val="000000"/>
+          <w:kern w:val="0"/>
+          <w:sz w:val="32"/>
+          <w:szCs w:val="32"/>
+        </w:rPr>
+        <w:t>=</w:t>
+      </w:r>
+      <w:r>
+        <w:rPr>
+          <w:rFonts w:ascii="Times" w:hAnsi="Times" w:cs="Times"/>
+          <w:color w:val="000000"/>
+          <w:kern w:val="0"/>
+          <w:sz w:val="32"/>
+          <w:szCs w:val="32"/>
+        </w:rPr>
+        <w:t xml:space="preserve"> </w:t>
+      </w:r>
+      <w:r>
+        <w:rPr>
+          <w:rFonts w:ascii="Times" w:hAnsi="Times" w:cs="Times"/>
+          <w:color w:val="000000"/>
+          <w:kern w:val="0"/>
+          <w:sz w:val="32"/>
+          <w:szCs w:val="32"/>
+        </w:rPr>
+        <w:t>(</w:t>
+      </w:r>
+      <w:r>
+        <w:rPr>
+          <w:rFonts w:ascii="MS Mincho" w:eastAsia="MS Mincho" w:hAnsi="MS Mincho" w:cs="MS Mincho"/>
+          <w:color w:val="000000"/>
+          <w:kern w:val="0"/>
+          <w:sz w:val="32"/>
+          <w:szCs w:val="32"/>
+        </w:rPr>
+        <w:t>∇</w:t>
+      </w:r>
+      <w:r>
+        <w:rPr>
+          <w:rFonts w:ascii="Times" w:hAnsi="Times" w:cs="Times"/>
+          <w:color w:val="000000"/>
+          <w:kern w:val="0"/>
+          <w:position w:val="-6"/>
+          <w:sz w:val="21"/>
+          <w:szCs w:val="21"/>
+        </w:rPr>
+        <w:t>A</w:t>
+      </w:r>
+      <w:r>
+        <w:rPr>
+          <w:rFonts w:ascii="Times" w:hAnsi="Times" w:cs="Times"/>
+          <w:color w:val="000000"/>
+          <w:kern w:val="0"/>
+          <w:sz w:val="32"/>
+          <w:szCs w:val="32"/>
+        </w:rPr>
+        <w:t>f(A))</w:t>
+      </w:r>
+      <w:r>
+        <w:rPr>
+          <w:rFonts w:ascii="Times" w:hAnsi="Times" w:cs="Times"/>
+          <w:color w:val="000000"/>
+          <w:kern w:val="0"/>
+          <w:position w:val="13"/>
+          <w:sz w:val="21"/>
+          <w:szCs w:val="21"/>
+        </w:rPr>
+        <w:t xml:space="preserve">T </w:t>
+      </w:r>
+      <w:r>
+        <w:rPr>
+          <w:rFonts w:ascii="Times" w:hAnsi="Times" w:cs="Times" w:hint="eastAsia"/>
+          <w:color w:val="000000"/>
+          <w:kern w:val="0"/>
+          <w:position w:val="13"/>
+          <w:sz w:val="21"/>
+          <w:szCs w:val="21"/>
+        </w:rPr>
+        <w:t xml:space="preserve">          </w:t>
+      </w:r>
+      <w:r>
+        <w:rPr>
+          <w:rFonts w:ascii="Times" w:hAnsi="Times" w:cs="Times"/>
+          <w:color w:val="000000"/>
+          <w:kern w:val="0"/>
+          <w:sz w:val="32"/>
+          <w:szCs w:val="32"/>
+        </w:rPr>
+        <w:t>(2)</w:t>
+      </w:r>
+    </w:p>
+    <w:p>
+      <w:pPr>
+        <w:widowControl/>
+        <w:autoSpaceDE w:val="0"/>
+        <w:autoSpaceDN w:val="0"/>
+        <w:adjustRightInd w:val="0"/>
+        <w:spacing w:after="240" w:line="360" w:lineRule="atLeast"/>
+        <w:jc w:val="center"/>
+        <w:rPr>
+          <w:rFonts w:ascii="Times" w:hAnsi="Times" w:cs="Times" w:hint="eastAsia"/>
+          <w:color w:val="000000"/>
+          <w:kern w:val="0"/>
+          <w:sz w:val="32"/>
+          <w:szCs w:val="32"/>
+        </w:rPr>
+      </w:pPr>
+      <w:r>
+        <w:rPr>
+          <w:rFonts w:ascii="MS Mincho" w:eastAsia="MS Mincho" w:hAnsi="MS Mincho" w:cs="MS Mincho"/>
+          <w:color w:val="000000"/>
+          <w:kern w:val="0"/>
+          <w:sz w:val="32"/>
+          <w:szCs w:val="32"/>
+        </w:rPr>
+        <w:t>∇</w:t>
+      </w:r>
+      <w:r>
+        <w:rPr>
+          <w:rFonts w:ascii="Times" w:hAnsi="Times" w:cs="Times"/>
+          <w:color w:val="000000"/>
+          <w:kern w:val="0"/>
+          <w:position w:val="-6"/>
+          <w:sz w:val="21"/>
+          <w:szCs w:val="21"/>
+        </w:rPr>
+        <w:t>A</w:t>
+      </w:r>
+      <w:r>
+        <w:rPr>
+          <w:rFonts w:ascii="Times" w:hAnsi="Times" w:cs="Times"/>
+          <w:color w:val="000000"/>
+          <w:kern w:val="0"/>
+          <w:sz w:val="32"/>
+          <w:szCs w:val="32"/>
+        </w:rPr>
+        <w:t>tr</w:t>
+      </w:r>
+      <w:r>
+        <w:rPr>
+          <w:rFonts w:ascii="Times" w:hAnsi="Times" w:cs="Times" w:hint="eastAsia"/>
+          <w:color w:val="000000"/>
+          <w:kern w:val="0"/>
+          <w:sz w:val="32"/>
+          <w:szCs w:val="32"/>
+        </w:rPr>
+        <w:t xml:space="preserve"> </w:t>
+      </w:r>
+      <w:r>
+        <w:rPr>
+          <w:rFonts w:ascii="Times" w:hAnsi="Times" w:cs="Times"/>
+          <w:color w:val="000000"/>
+          <w:kern w:val="0"/>
+          <w:sz w:val="32"/>
+          <w:szCs w:val="32"/>
+        </w:rPr>
+        <w:t>ABA</w:t>
+      </w:r>
+      <w:r>
+        <w:rPr>
+          <w:rFonts w:ascii="Times" w:hAnsi="Times" w:cs="Times"/>
+          <w:color w:val="000000"/>
+          <w:kern w:val="0"/>
+          <w:position w:val="13"/>
+          <w:sz w:val="21"/>
+          <w:szCs w:val="21"/>
+        </w:rPr>
+        <w:t xml:space="preserve">T </w:t>
+      </w:r>
+      <w:r>
+        <w:rPr>
+          <w:rFonts w:ascii="Times" w:hAnsi="Times" w:cs="Times"/>
+          <w:color w:val="000000"/>
+          <w:kern w:val="0"/>
+          <w:sz w:val="32"/>
+          <w:szCs w:val="32"/>
+        </w:rPr>
+        <w:t>C</w:t>
+      </w:r>
+      <w:r>
+        <w:rPr>
+          <w:rFonts w:ascii="Times" w:hAnsi="Times" w:cs="Times" w:hint="eastAsia"/>
+          <w:color w:val="000000"/>
+          <w:kern w:val="0"/>
+          <w:sz w:val="32"/>
+          <w:szCs w:val="32"/>
+        </w:rPr>
+        <w:t>=</w:t>
+      </w:r>
+      <w:r>
+        <w:rPr>
+          <w:rFonts w:ascii="Times" w:hAnsi="Times" w:cs="Times"/>
+          <w:color w:val="000000"/>
+          <w:kern w:val="0"/>
+          <w:sz w:val="32"/>
+          <w:szCs w:val="32"/>
+        </w:rPr>
+        <w:t xml:space="preserve"> </w:t>
+      </w:r>
+      <w:r>
+        <w:rPr>
+          <w:rFonts w:ascii="Times" w:hAnsi="Times" w:cs="Times"/>
+          <w:color w:val="000000"/>
+          <w:kern w:val="0"/>
+          <w:sz w:val="32"/>
+          <w:szCs w:val="32"/>
+        </w:rPr>
+        <w:t>CAB + C</w:t>
+      </w:r>
+      <w:r>
+        <w:rPr>
+          <w:rFonts w:ascii="Times" w:hAnsi="Times" w:cs="Times"/>
+          <w:color w:val="000000"/>
+          <w:kern w:val="0"/>
+          <w:position w:val="13"/>
+          <w:sz w:val="21"/>
+          <w:szCs w:val="21"/>
+        </w:rPr>
+        <w:t xml:space="preserve">T </w:t>
+      </w:r>
+      <w:r>
+        <w:rPr>
+          <w:rFonts w:ascii="Times" w:hAnsi="Times" w:cs="Times"/>
+          <w:color w:val="000000"/>
+          <w:kern w:val="0"/>
+          <w:sz w:val="32"/>
+          <w:szCs w:val="32"/>
+        </w:rPr>
+        <w:t>AB</w:t>
+      </w:r>
+      <w:r>
+        <w:rPr>
+          <w:rFonts w:ascii="Times" w:hAnsi="Times" w:cs="Times"/>
+          <w:color w:val="000000"/>
+          <w:kern w:val="0"/>
+          <w:position w:val="13"/>
+          <w:sz w:val="21"/>
+          <w:szCs w:val="21"/>
+        </w:rPr>
+        <w:t xml:space="preserve">T </w:t>
+      </w:r>
+      <w:r>
+        <w:rPr>
+          <w:rFonts w:ascii="Times" w:hAnsi="Times" w:cs="Times"/>
+          <w:color w:val="000000"/>
+          <w:kern w:val="0"/>
+          <w:sz w:val="32"/>
+          <w:szCs w:val="32"/>
+        </w:rPr>
+        <w:t>(3)</w:t>
+      </w:r>
+    </w:p>
+    <w:p>
+      <w:pPr>
+        <w:widowControl/>
+        <w:autoSpaceDE w:val="0"/>
+        <w:autoSpaceDN w:val="0"/>
+        <w:adjustRightInd w:val="0"/>
+        <w:spacing w:after="240" w:line="360" w:lineRule="atLeast"/>
+        <w:jc w:val="center"/>
+        <w:rPr>
+          <w:rFonts w:ascii="Times" w:hAnsi="Times" w:cs="Times"/>
+          <w:color w:val="000000"/>
+          <w:kern w:val="0"/>
+        </w:rPr>
+      </w:pPr>
+      <w:r>
+        <w:rPr>
+          <w:rFonts w:ascii="MS Mincho" w:eastAsia="MS Mincho" w:hAnsi="MS Mincho" w:cs="MS Mincho"/>
+          <w:color w:val="000000"/>
+          <w:kern w:val="0"/>
+          <w:sz w:val="32"/>
+          <w:szCs w:val="32"/>
+        </w:rPr>
+        <w:t>∇</w:t>
+      </w:r>
+      <w:r>
+        <w:rPr>
+          <w:rFonts w:ascii="Times" w:hAnsi="Times" w:cs="Times"/>
+          <w:color w:val="000000"/>
+          <w:kern w:val="0"/>
+          <w:position w:val="-6"/>
+          <w:sz w:val="21"/>
+          <w:szCs w:val="21"/>
+        </w:rPr>
+        <w:t xml:space="preserve">A </w:t>
+      </w:r>
+      <w:r>
+        <w:rPr>
+          <w:rFonts w:ascii="Times" w:hAnsi="Times" w:cs="Times"/>
+          <w:color w:val="000000"/>
+          <w:kern w:val="0"/>
+          <w:sz w:val="32"/>
+          <w:szCs w:val="32"/>
+        </w:rPr>
+        <w:t>|A| = |A|(A</w:t>
+      </w:r>
+      <w:r>
+        <w:rPr>
+          <w:rFonts w:ascii="Times" w:hAnsi="Times" w:cs="Times"/>
+          <w:color w:val="000000"/>
+          <w:kern w:val="0"/>
+          <w:position w:val="13"/>
+          <w:sz w:val="21"/>
+          <w:szCs w:val="21"/>
+        </w:rPr>
+        <w:t>−1</w:t>
+      </w:r>
+      <w:r>
+        <w:rPr>
+          <w:rFonts w:ascii="Times" w:hAnsi="Times" w:cs="Times"/>
+          <w:color w:val="000000"/>
+          <w:kern w:val="0"/>
+          <w:sz w:val="32"/>
+          <w:szCs w:val="32"/>
+        </w:rPr>
+        <w:t>)</w:t>
+      </w:r>
+      <w:r>
+        <w:rPr>
+          <w:rFonts w:ascii="Times" w:hAnsi="Times" w:cs="Times"/>
+          <w:color w:val="000000"/>
+          <w:kern w:val="0"/>
+          <w:position w:val="13"/>
+          <w:sz w:val="21"/>
+          <w:szCs w:val="21"/>
+        </w:rPr>
+        <w:t xml:space="preserve">T </w:t>
+      </w:r>
+      <w:r>
+        <w:rPr>
+          <w:rFonts w:ascii="Times" w:hAnsi="Times" w:cs="Times" w:hint="eastAsia"/>
+          <w:color w:val="000000"/>
+          <w:kern w:val="0"/>
+          <w:sz w:val="32"/>
+          <w:szCs w:val="32"/>
+        </w:rPr>
+        <w:t xml:space="preserve">        </w:t>
+      </w:r>
+      <w:r>
+        <w:rPr>
+          <w:rFonts w:ascii="Times" w:hAnsi="Times" w:cs="Times"/>
+          <w:color w:val="000000"/>
+          <w:kern w:val="0"/>
+          <w:sz w:val="32"/>
+          <w:szCs w:val="32"/>
+        </w:rPr>
+        <w:t xml:space="preserve">  (</w:t>
+      </w:r>
+      <w:r>
+        <w:rPr>
+          <w:rFonts w:ascii="Times" w:hAnsi="Times" w:cs="Times"/>
+          <w:color w:val="000000"/>
+          <w:kern w:val="0"/>
+          <w:sz w:val="32"/>
+          <w:szCs w:val="32"/>
+        </w:rPr>
+        <w:t>4)</w:t>
+      </w:r>
+    </w:p>
+    <w:p>
+      <w:pPr>
+        <w:widowControl/>
+        <w:autoSpaceDE w:val="0"/>
+        <w:autoSpaceDN w:val="0"/>
+        <w:adjustRightInd w:val="0"/>
+        <w:spacing w:after="240" w:line="360" w:lineRule="atLeast"/>
+        <w:jc w:val="left"/>
+        <w:rPr>
+          <w:rFonts w:ascii="Times" w:hAnsi="Times" w:cs="Times" w:hint="eastAsia"/>
+          <w:color w:val="000000"/>
+          <w:kern w:val="0"/>
+          <w:sz w:val="32"/>
+          <w:szCs w:val="32"/>
+        </w:rPr>
+      </w:pPr>
+      <w:r>
+        <w:rPr>
+          <w:rFonts w:ascii="Times" w:hAnsi="Times" w:cs="Times" w:hint="eastAsia"/>
+          <w:color w:val="000000"/>
+          <w:kern w:val="0"/>
+          <w:sz w:val="32"/>
+          <w:szCs w:val="32"/>
+        </w:rPr>
+        <w:t>为了让咱们的矩阵运算记号更加具体，咱们就详细解释一下这些等式中的第一个</w:t>
+      </w:r>
+      <w:r>
+        <w:rPr>
+          <w:rFonts w:ascii="Times" w:hAnsi="Times" w:cs="Times" w:hint="eastAsia"/>
+          <w:color w:val="000000"/>
+          <w:kern w:val="0"/>
+          <w:sz w:val="32"/>
+          <w:szCs w:val="32"/>
+        </w:rPr>
+        <w:t>。加入我们有俩一个确定的</w:t>
+      </w:r>
+      <w:r>
+        <w:rPr>
+          <w:rFonts w:ascii="Times" w:hAnsi="Times" w:cs="Times" w:hint="eastAsia"/>
+          <w:color w:val="000000"/>
+          <w:kern w:val="0"/>
+          <w:sz w:val="32"/>
+          <w:szCs w:val="32"/>
+        </w:rPr>
+        <w:t>矩阵</w:t>
+      </w:r>
+      <w:r>
+        <w:rPr>
+          <w:rFonts w:ascii="Times" w:hAnsi="Times" w:cs="Times" w:hint="eastAsia"/>
+          <w:color w:val="000000"/>
+          <w:kern w:val="0"/>
+          <w:sz w:val="32"/>
+          <w:szCs w:val="32"/>
+        </w:rPr>
+        <w:t xml:space="preserve"> B </w:t>
+      </w:r>
+      <w:r>
+        <w:rPr>
+          <w:rFonts w:ascii="MS Mincho" w:eastAsia="MS Mincho" w:hAnsi="MS Mincho" w:cs="MS Mincho"/>
+          <w:color w:val="000000"/>
+          <w:kern w:val="0"/>
+          <w:sz w:val="32"/>
+          <w:szCs w:val="32"/>
+        </w:rPr>
+        <w:t>∈</w:t>
+      </w:r>
+      <w:r>
+        <w:rPr>
+          <w:rFonts w:ascii="Times" w:hAnsi="Times" w:cs="Times"/>
+          <w:color w:val="000000"/>
+          <w:kern w:val="0"/>
+          <w:sz w:val="32"/>
+          <w:szCs w:val="32"/>
+        </w:rPr>
+        <w:t xml:space="preserve"> R</w:t>
+      </w:r>
+      <w:r>
+        <w:rPr>
+          <w:rFonts w:ascii="Times" w:hAnsi="Times" w:cs="Times"/>
+          <w:color w:val="000000"/>
+          <w:kern w:val="0"/>
+          <w:position w:val="10"/>
+          <w:sz w:val="21"/>
+          <w:szCs w:val="21"/>
+        </w:rPr>
+        <w:t>n×m</w:t>
+      </w:r>
+      <w:r>
+        <w:rPr>
+          <w:rFonts w:ascii="Times" w:hAnsi="Times" w:cs="Times" w:hint="eastAsia"/>
+          <w:color w:val="000000"/>
+          <w:kern w:val="0"/>
+          <w:sz w:val="32"/>
+          <w:szCs w:val="32"/>
+        </w:rPr>
+        <w:t>（注意顺序，是</w:t>
+      </w:r>
+      <w:r>
+        <w:rPr>
+          <w:rFonts w:ascii="Times" w:hAnsi="Times" w:cs="Times" w:hint="eastAsia"/>
+          <w:color w:val="000000"/>
+          <w:kern w:val="0"/>
+          <w:sz w:val="32"/>
+          <w:szCs w:val="32"/>
+        </w:rPr>
+        <w:t>n*m</w:t>
+      </w:r>
+      <w:r>
+        <w:rPr>
+          <w:rFonts w:ascii="Times" w:hAnsi="Times" w:cs="Times" w:hint="eastAsia"/>
+          <w:color w:val="000000"/>
+          <w:kern w:val="0"/>
+          <w:sz w:val="32"/>
+          <w:szCs w:val="32"/>
+        </w:rPr>
+        <w:t>，这里的意思也就是</w:t>
+      </w:r>
+      <w:r>
+        <w:rPr>
+          <w:rFonts w:ascii="Times" w:hAnsi="Times" w:cs="Times" w:hint="eastAsia"/>
+          <w:color w:val="000000"/>
+          <w:kern w:val="0"/>
+          <w:sz w:val="32"/>
+          <w:szCs w:val="32"/>
+        </w:rPr>
+        <w:t xml:space="preserve"> B </w:t>
+      </w:r>
+      <w:r>
+        <w:rPr>
+          <w:rFonts w:ascii="Times" w:hAnsi="Times" w:cs="Times" w:hint="eastAsia"/>
+          <w:color w:val="000000"/>
+          <w:kern w:val="0"/>
+          <w:sz w:val="32"/>
+          <w:szCs w:val="32"/>
+        </w:rPr>
+        <w:t>的元素都是实数，</w:t>
+      </w:r>
+      <w:r>
+        <w:rPr>
+          <w:rFonts w:ascii="Times" w:hAnsi="Times" w:cs="Times" w:hint="eastAsia"/>
+          <w:color w:val="000000"/>
+          <w:kern w:val="0"/>
+          <w:sz w:val="32"/>
+          <w:szCs w:val="32"/>
+        </w:rPr>
+        <w:t>B</w:t>
+      </w:r>
+      <w:r>
+        <w:rPr>
+          <w:rFonts w:ascii="Times" w:hAnsi="Times" w:cs="Times" w:hint="eastAsia"/>
+          <w:color w:val="000000"/>
+          <w:kern w:val="0"/>
+          <w:sz w:val="32"/>
+          <w:szCs w:val="32"/>
+        </w:rPr>
+        <w:t>的形状是</w:t>
+      </w:r>
+      <w:r>
+        <w:rPr>
+          <w:rFonts w:ascii="Times" w:hAnsi="Times" w:cs="Times" w:hint="eastAsia"/>
+          <w:color w:val="000000"/>
+          <w:kern w:val="0"/>
+          <w:sz w:val="32"/>
+          <w:szCs w:val="32"/>
+        </w:rPr>
+        <w:t xml:space="preserve"> n*m </w:t>
+      </w:r>
+      <w:r>
+        <w:rPr>
+          <w:rFonts w:ascii="Times" w:hAnsi="Times" w:cs="Times" w:hint="eastAsia"/>
+          <w:color w:val="000000"/>
+          <w:kern w:val="0"/>
+          <w:sz w:val="32"/>
+          <w:szCs w:val="32"/>
+        </w:rPr>
+        <w:t>的一个矩阵），</w:t>
+      </w:r>
+      <w:r>
+        <w:rPr>
+          <w:rFonts w:ascii="Times" w:hAnsi="Times" w:cs="Times" w:hint="eastAsia"/>
+          <w:color w:val="000000"/>
+          <w:kern w:val="0"/>
+          <w:sz w:val="32"/>
+          <w:szCs w:val="32"/>
+        </w:rPr>
+        <w:t>那么接下来就可以定义一个函数</w:t>
+      </w:r>
+      <w:r>
+        <w:rPr>
+          <w:rFonts w:ascii="Times" w:hAnsi="Times" w:cs="Times"/>
+          <w:color w:val="000000"/>
+          <w:kern w:val="0"/>
+          <w:sz w:val="32"/>
+          <w:szCs w:val="32"/>
+        </w:rPr>
+        <w:t xml:space="preserve"> </w:t>
+      </w:r>
+      <w:r>
+        <w:rPr>
+          <w:rFonts w:ascii="Times" w:hAnsi="Times" w:cs="Times"/>
+          <w:color w:val="000000"/>
+          <w:kern w:val="0"/>
+          <w:sz w:val="32"/>
+          <w:szCs w:val="32"/>
+        </w:rPr>
+        <w:t>f:</w:t>
+      </w:r>
+      <w:r>
+        <w:rPr>
+          <w:rFonts w:ascii="Times" w:hAnsi="Times" w:cs="Times"/>
+          <w:color w:val="000000"/>
+          <w:kern w:val="0"/>
+          <w:sz w:val="32"/>
+          <w:szCs w:val="32"/>
+        </w:rPr>
+        <w:t xml:space="preserve"> R</w:t>
+      </w:r>
+      <w:r>
+        <w:rPr>
+          <w:rFonts w:ascii="Times" w:hAnsi="Times" w:cs="Times"/>
+          <w:color w:val="000000"/>
+          <w:kern w:val="0"/>
+          <w:position w:val="10"/>
+          <w:sz w:val="21"/>
+          <w:szCs w:val="21"/>
+        </w:rPr>
+        <w:t xml:space="preserve">m×n </w:t>
+      </w:r>
+      <w:r>
+        <w:rPr>
+          <w:rFonts w:ascii="Calibri" w:eastAsia="Calibri" w:hAnsi="Calibri" w:cs="Calibri"/>
+          <w:color w:val="000000"/>
+          <w:kern w:val="0"/>
+          <w:sz w:val="32"/>
+          <w:szCs w:val="32"/>
+        </w:rPr>
+        <w:t>→</w:t>
+      </w:r>
+      <w:r>
+        <w:rPr>
+          <w:rFonts w:ascii="Times" w:hAnsi="Times" w:cs="Times"/>
+          <w:color w:val="000000"/>
+          <w:kern w:val="0"/>
+          <w:sz w:val="32"/>
+          <w:szCs w:val="32"/>
+        </w:rPr>
+        <w:t xml:space="preserve"> R </w:t>
+      </w:r>
+      <w:r>
+        <w:rPr>
+          <w:rFonts w:ascii="Times" w:hAnsi="Times" w:cs="Times" w:hint="eastAsia"/>
+          <w:color w:val="000000"/>
+          <w:kern w:val="0"/>
+          <w:sz w:val="32"/>
+          <w:szCs w:val="32"/>
+        </w:rPr>
+        <w:t>，对应这里的就是</w:t>
+      </w:r>
+      <w:r>
+        <w:rPr>
+          <w:rFonts w:ascii="Times" w:hAnsi="Times" w:cs="Times"/>
+          <w:color w:val="000000"/>
+          <w:kern w:val="0"/>
+          <w:sz w:val="32"/>
+          <w:szCs w:val="32"/>
+        </w:rPr>
+        <w:t xml:space="preserve"> f(A) = trAB</w:t>
+      </w:r>
+      <w:r>
+        <w:rPr>
+          <w:rFonts w:ascii="Times" w:hAnsi="Times" w:cs="Times"/>
+          <w:color w:val="000000"/>
+          <w:kern w:val="0"/>
+          <w:sz w:val="32"/>
+          <w:szCs w:val="32"/>
+        </w:rPr>
+        <w:t>。</w:t>
+      </w:r>
+      <w:r>
+        <w:rPr>
+          <w:rFonts w:ascii="Times" w:hAnsi="Times" w:cs="Times" w:hint="eastAsia"/>
+          <w:color w:val="000000"/>
+          <w:kern w:val="0"/>
+          <w:sz w:val="32"/>
+          <w:szCs w:val="32"/>
+        </w:rPr>
+        <w:t>这里要注意，这个矩阵是有意义的，因为如果</w:t>
+      </w:r>
+      <w:r>
+        <w:rPr>
+          <w:rFonts w:ascii="Times" w:hAnsi="Times" w:cs="Times"/>
+          <w:color w:val="000000"/>
+          <w:kern w:val="0"/>
+          <w:sz w:val="32"/>
+          <w:szCs w:val="32"/>
+        </w:rPr>
+        <w:t xml:space="preserve"> A </w:t>
+      </w:r>
+      <w:r>
+        <w:rPr>
+          <w:rFonts w:ascii="MS Mincho" w:eastAsia="MS Mincho" w:hAnsi="MS Mincho" w:cs="MS Mincho"/>
+          <w:color w:val="000000"/>
+          <w:kern w:val="0"/>
+          <w:sz w:val="32"/>
+          <w:szCs w:val="32"/>
+        </w:rPr>
+        <w:t>∈</w:t>
+      </w:r>
+      <w:r>
+        <w:rPr>
+          <w:rFonts w:ascii="Times" w:hAnsi="Times" w:cs="Times"/>
+          <w:color w:val="000000"/>
+          <w:kern w:val="0"/>
+          <w:sz w:val="32"/>
+          <w:szCs w:val="32"/>
+        </w:rPr>
+        <w:t xml:space="preserve"> R</w:t>
+      </w:r>
+      <w:r>
+        <w:rPr>
+          <w:rFonts w:ascii="Times" w:hAnsi="Times" w:cs="Times"/>
+          <w:color w:val="000000"/>
+          <w:kern w:val="0"/>
+          <w:position w:val="10"/>
+          <w:sz w:val="21"/>
+          <w:szCs w:val="21"/>
+        </w:rPr>
+        <w:t>m×n</w:t>
+      </w:r>
+      <w:r>
+        <w:rPr>
+          <w:rFonts w:ascii="Times" w:hAnsi="Times" w:cs="Times" w:hint="eastAsia"/>
+          <w:color w:val="000000"/>
+          <w:kern w:val="0"/>
+          <w:sz w:val="32"/>
+          <w:szCs w:val="32"/>
+        </w:rPr>
+        <w:t>，那么</w:t>
+      </w:r>
+      <w:r>
+        <w:rPr>
+          <w:rFonts w:ascii="Times" w:hAnsi="Times" w:cs="Times"/>
+          <w:color w:val="000000"/>
+          <w:kern w:val="0"/>
+          <w:sz w:val="32"/>
+          <w:szCs w:val="32"/>
+        </w:rPr>
+        <w:t xml:space="preserve"> AB</w:t>
+      </w:r>
+      <w:r>
+        <w:rPr>
+          <w:rFonts w:ascii="Times" w:hAnsi="Times" w:cs="Times" w:hint="eastAsia"/>
+          <w:color w:val="000000"/>
+          <w:kern w:val="0"/>
+          <w:sz w:val="32"/>
+          <w:szCs w:val="32"/>
+        </w:rPr>
+        <w:t xml:space="preserve"> </w:t>
+      </w:r>
+      <w:r>
+        <w:rPr>
+          <w:rFonts w:ascii="Times" w:hAnsi="Times" w:cs="Times" w:hint="eastAsia"/>
+          <w:color w:val="000000"/>
+          <w:kern w:val="0"/>
+          <w:sz w:val="32"/>
+          <w:szCs w:val="32"/>
+        </w:rPr>
+        <w:t>就是一个方阵，是方阵就可以应用</w:t>
+      </w:r>
+      <w:r>
+        <w:rPr>
+          <w:rFonts w:ascii="Times" w:hAnsi="Times" w:cs="Times" w:hint="eastAsia"/>
+          <w:color w:val="000000"/>
+          <w:kern w:val="0"/>
+          <w:sz w:val="32"/>
+          <w:szCs w:val="32"/>
+        </w:rPr>
+        <w:t xml:space="preserve"> trace </w:t>
+      </w:r>
+      <w:r>
+        <w:rPr>
+          <w:rFonts w:ascii="Times" w:hAnsi="Times" w:cs="Times" w:hint="eastAsia"/>
+          <w:color w:val="000000"/>
+          <w:kern w:val="0"/>
+          <w:sz w:val="32"/>
+          <w:szCs w:val="32"/>
+        </w:rPr>
+        <w:t>求迹运算；因此，实际上</w:t>
+      </w:r>
+      <w:r>
+        <w:rPr>
+          <w:rFonts w:ascii="Times" w:hAnsi="Times" w:cs="Times" w:hint="eastAsia"/>
+          <w:color w:val="000000"/>
+          <w:kern w:val="0"/>
+          <w:sz w:val="32"/>
+          <w:szCs w:val="32"/>
+        </w:rPr>
+        <w:t xml:space="preserve"> f </w:t>
+      </w:r>
+      <w:r>
+        <w:rPr>
+          <w:rFonts w:ascii="Times" w:hAnsi="Times" w:cs="Times" w:hint="eastAsia"/>
+          <w:color w:val="000000"/>
+          <w:kern w:val="0"/>
+          <w:sz w:val="32"/>
+          <w:szCs w:val="32"/>
+        </w:rPr>
+        <w:t>映射的是从</w:t>
+      </w:r>
+      <w:r>
+        <w:rPr>
+          <w:rFonts w:ascii="Times" w:hAnsi="Times" w:cs="Times"/>
+          <w:color w:val="000000"/>
+          <w:kern w:val="0"/>
+          <w:sz w:val="32"/>
+          <w:szCs w:val="32"/>
+        </w:rPr>
+        <w:t xml:space="preserve"> R</w:t>
+      </w:r>
+      <w:r>
+        <w:rPr>
+          <w:rFonts w:ascii="Times" w:hAnsi="Times" w:cs="Times"/>
+          <w:color w:val="000000"/>
+          <w:kern w:val="0"/>
+          <w:position w:val="10"/>
+          <w:sz w:val="21"/>
+          <w:szCs w:val="21"/>
+        </w:rPr>
+        <w:t xml:space="preserve">m×n </w:t>
+      </w:r>
+      <w:r>
+        <w:rPr>
+          <w:rFonts w:ascii="Times" w:hAnsi="Times" w:cs="Times" w:hint="eastAsia"/>
+          <w:color w:val="000000"/>
+          <w:kern w:val="0"/>
+          <w:sz w:val="32"/>
+          <w:szCs w:val="32"/>
+        </w:rPr>
+        <w:t>到实数域</w:t>
+      </w:r>
+      <w:r>
+        <w:rPr>
+          <w:rFonts w:ascii="Times" w:hAnsi="Times" w:cs="Times" w:hint="eastAsia"/>
+          <w:color w:val="000000"/>
+          <w:kern w:val="0"/>
+          <w:sz w:val="32"/>
+          <w:szCs w:val="32"/>
+        </w:rPr>
+        <w:t xml:space="preserve"> </w:t>
+      </w:r>
+      <w:r>
+        <w:rPr>
+          <w:rFonts w:ascii="Times" w:hAnsi="Times" w:cs="Times"/>
+          <w:color w:val="000000"/>
+          <w:kern w:val="0"/>
+          <w:sz w:val="32"/>
+          <w:szCs w:val="32"/>
+        </w:rPr>
+        <w:t>R</w:t>
+      </w:r>
+      <w:r>
+        <w:rPr>
+          <w:rFonts w:ascii="Times" w:hAnsi="Times" w:cs="Times" w:hint="eastAsia"/>
+          <w:color w:val="000000"/>
+          <w:kern w:val="0"/>
+          <w:sz w:val="32"/>
+          <w:szCs w:val="32"/>
+        </w:rPr>
+        <w:t>。</w:t>
+      </w:r>
+      <w:r>
+        <w:rPr>
+          <w:rFonts w:ascii="Times" w:hAnsi="Times" w:cs="Times" w:hint="eastAsia"/>
+          <w:color w:val="000000"/>
+          <w:kern w:val="0"/>
+          <w:sz w:val="32"/>
+          <w:szCs w:val="32"/>
+        </w:rPr>
+        <w:t>这样接下来就可以使用矩阵导数来找到</w:t>
+      </w:r>
+      <w:r>
+        <w:rPr>
+          <w:rFonts w:ascii="Times" w:hAnsi="Times" w:cs="Times" w:hint="eastAsia"/>
+          <w:color w:val="000000"/>
+          <w:kern w:val="0"/>
+          <w:sz w:val="32"/>
+          <w:szCs w:val="32"/>
+        </w:rPr>
+        <w:t xml:space="preserve"> </w:t>
+      </w:r>
+      <w:r>
+        <w:rPr>
+          <w:rFonts w:ascii="MS Mincho" w:eastAsia="MS Mincho" w:hAnsi="MS Mincho" w:cs="MS Mincho"/>
+          <w:color w:val="000000"/>
+          <w:kern w:val="0"/>
+          <w:sz w:val="32"/>
+          <w:szCs w:val="32"/>
+        </w:rPr>
+        <w:t>∇</w:t>
+      </w:r>
+      <w:r>
+        <w:rPr>
+          <w:rFonts w:ascii="Times" w:hAnsi="Times" w:cs="Times"/>
+          <w:color w:val="000000"/>
+          <w:kern w:val="0"/>
+          <w:position w:val="-6"/>
+          <w:sz w:val="21"/>
+          <w:szCs w:val="21"/>
+        </w:rPr>
+        <w:t>A</w:t>
+      </w:r>
+      <w:r>
+        <w:rPr>
+          <w:rFonts w:ascii="Times" w:hAnsi="Times" w:cs="Times"/>
+          <w:color w:val="000000"/>
+          <w:kern w:val="0"/>
+          <w:sz w:val="32"/>
+          <w:szCs w:val="32"/>
+        </w:rPr>
+        <w:t>f(A)</w:t>
+      </w:r>
+      <w:r>
+        <w:rPr>
+          <w:rFonts w:ascii="Times" w:hAnsi="Times" w:cs="Times" w:hint="eastAsia"/>
+          <w:color w:val="000000"/>
+          <w:kern w:val="0"/>
+          <w:sz w:val="32"/>
+          <w:szCs w:val="32"/>
+        </w:rPr>
+        <w:t xml:space="preserve"> </w:t>
+      </w:r>
+      <w:r>
+        <w:rPr>
+          <w:rFonts w:ascii="Times" w:hAnsi="Times" w:cs="Times" w:hint="eastAsia"/>
+          <w:color w:val="000000"/>
+          <w:kern w:val="0"/>
+          <w:sz w:val="32"/>
+          <w:szCs w:val="32"/>
+        </w:rPr>
+        <w:t>，这个导函数本身也是一个</w:t>
+      </w:r>
+      <w:r>
+        <w:rPr>
+          <w:rFonts w:ascii="Times" w:hAnsi="Times" w:cs="Times" w:hint="eastAsia"/>
+          <w:color w:val="000000"/>
+          <w:kern w:val="0"/>
+          <w:sz w:val="32"/>
+          <w:szCs w:val="32"/>
+        </w:rPr>
+        <w:t xml:space="preserve"> m*n </w:t>
+      </w:r>
+      <w:r>
+        <w:rPr>
+          <w:rFonts w:ascii="Times" w:hAnsi="Times" w:cs="Times" w:hint="eastAsia"/>
+          <w:color w:val="000000"/>
+          <w:kern w:val="0"/>
+          <w:sz w:val="32"/>
+          <w:szCs w:val="32"/>
+        </w:rPr>
+        <w:t>的矩阵。上面的等式</w:t>
+      </w:r>
+      <w:r>
+        <w:rPr>
+          <w:rFonts w:ascii="Times" w:hAnsi="Times" w:cs="Times"/>
+          <w:color w:val="000000"/>
+          <w:kern w:val="0"/>
+          <w:sz w:val="32"/>
+          <w:szCs w:val="32"/>
+        </w:rPr>
+        <w:t xml:space="preserve">(1) </w:t>
+      </w:r>
+      <w:r>
+        <w:rPr>
+          <w:rFonts w:ascii="Times" w:hAnsi="Times" w:cs="Times" w:hint="eastAsia"/>
+          <w:color w:val="000000"/>
+          <w:kern w:val="0"/>
+          <w:sz w:val="32"/>
+          <w:szCs w:val="32"/>
+        </w:rPr>
+        <w:t>表明了这个导数矩阵的第</w:t>
+      </w:r>
+      <w:r>
+        <w:rPr>
+          <w:rFonts w:ascii="Times" w:hAnsi="Times" w:cs="Times"/>
+          <w:color w:val="000000"/>
+          <w:kern w:val="0"/>
+          <w:sz w:val="32"/>
+          <w:szCs w:val="32"/>
+        </w:rPr>
+        <w:t xml:space="preserve"> (i, j)</w:t>
+      </w:r>
+      <w:r>
+        <w:rPr>
+          <w:rFonts w:ascii="Times" w:hAnsi="Times" w:cs="Times" w:hint="eastAsia"/>
+          <w:color w:val="000000"/>
+          <w:kern w:val="0"/>
+          <w:sz w:val="32"/>
+          <w:szCs w:val="32"/>
+        </w:rPr>
+        <w:t>个元素等同于</w:t>
+      </w:r>
+      <w:r>
+        <w:rPr>
+          <w:rFonts w:ascii="Times" w:hAnsi="Times" w:cs="Times" w:hint="eastAsia"/>
+          <w:color w:val="000000"/>
+          <w:kern w:val="0"/>
+          <w:sz w:val="32"/>
+          <w:szCs w:val="32"/>
+        </w:rPr>
+        <w:t xml:space="preserve"> </w:t>
+      </w:r>
+      <w:r>
+        <w:rPr>
+          <w:rFonts w:ascii="Times" w:hAnsi="Times" w:cs="Times"/>
+          <w:color w:val="000000"/>
+          <w:kern w:val="0"/>
+          <w:sz w:val="32"/>
+          <w:szCs w:val="32"/>
+        </w:rPr>
+        <w:t>B</w:t>
+      </w:r>
+      <w:r>
+        <w:rPr>
+          <w:rFonts w:ascii="Times" w:hAnsi="Times" w:cs="Times"/>
+          <w:color w:val="000000"/>
+          <w:kern w:val="0"/>
+          <w:position w:val="10"/>
+          <w:sz w:val="21"/>
+          <w:szCs w:val="21"/>
+        </w:rPr>
+        <w:t>T</w:t>
+      </w:r>
+      <w:r>
+        <w:rPr>
+          <w:rFonts w:ascii="Times" w:hAnsi="Times" w:cs="Times" w:hint="eastAsia"/>
+          <w:color w:val="000000"/>
+          <w:kern w:val="0"/>
+          <w:sz w:val="32"/>
+          <w:szCs w:val="32"/>
+        </w:rPr>
+        <w:t xml:space="preserve"> </w:t>
+      </w:r>
+      <w:r>
+        <w:rPr>
+          <w:rFonts w:ascii="Times" w:hAnsi="Times" w:cs="Times" w:hint="eastAsia"/>
+          <w:color w:val="000000"/>
+          <w:kern w:val="0"/>
+          <w:sz w:val="32"/>
+          <w:szCs w:val="32"/>
+        </w:rPr>
+        <w:t>（</w:t>
+      </w:r>
+      <w:r>
+        <w:rPr>
+          <w:rFonts w:ascii="Times" w:hAnsi="Times" w:cs="Times" w:hint="eastAsia"/>
+          <w:color w:val="000000"/>
+          <w:kern w:val="0"/>
+          <w:sz w:val="32"/>
+          <w:szCs w:val="32"/>
+        </w:rPr>
+        <w:t>B</w:t>
+      </w:r>
+      <w:r>
+        <w:rPr>
+          <w:rFonts w:ascii="Times" w:hAnsi="Times" w:cs="Times" w:hint="eastAsia"/>
+          <w:color w:val="000000"/>
+          <w:kern w:val="0"/>
+          <w:sz w:val="32"/>
+          <w:szCs w:val="32"/>
+        </w:rPr>
+        <w:t>的转置）的第</w:t>
+      </w:r>
+      <w:r>
+        <w:rPr>
+          <w:rFonts w:ascii="Times" w:hAnsi="Times" w:cs="Times"/>
+          <w:color w:val="000000"/>
+          <w:kern w:val="0"/>
+          <w:sz w:val="32"/>
+          <w:szCs w:val="32"/>
+        </w:rPr>
+        <w:t xml:space="preserve"> (i, j)</w:t>
+      </w:r>
+      <w:r>
+        <w:rPr>
+          <w:rFonts w:ascii="Times" w:hAnsi="Times" w:cs="Times" w:hint="eastAsia"/>
+          <w:color w:val="000000"/>
+          <w:kern w:val="0"/>
+          <w:sz w:val="32"/>
+          <w:szCs w:val="32"/>
+        </w:rPr>
+        <w:t xml:space="preserve"> </w:t>
+      </w:r>
+      <w:r>
+        <w:rPr>
+          <w:rFonts w:ascii="Times" w:hAnsi="Times" w:cs="Times" w:hint="eastAsia"/>
+          <w:color w:val="000000"/>
+          <w:kern w:val="0"/>
+          <w:sz w:val="32"/>
+          <w:szCs w:val="32"/>
+        </w:rPr>
+        <w:t>个元素，或者更直接表示成</w:t>
+      </w:r>
+      <w:r>
+        <w:rPr>
+          <w:rFonts w:ascii="Times" w:hAnsi="Times" w:cs="Times" w:hint="eastAsia"/>
+          <w:color w:val="000000"/>
+          <w:kern w:val="0"/>
+          <w:sz w:val="32"/>
+          <w:szCs w:val="32"/>
+        </w:rPr>
+        <w:t xml:space="preserve"> </w:t>
+      </w:r>
+      <w:r>
+        <w:rPr>
+          <w:rFonts w:ascii="Times" w:hAnsi="Times" w:cs="Times"/>
+          <w:color w:val="000000"/>
+          <w:kern w:val="0"/>
+          <w:sz w:val="32"/>
+          <w:szCs w:val="32"/>
+        </w:rPr>
+        <w:t>B</w:t>
+      </w:r>
+      <w:r>
+        <w:rPr>
+          <w:rFonts w:ascii="Times" w:hAnsi="Times" w:cs="Times"/>
+          <w:color w:val="000000"/>
+          <w:kern w:val="0"/>
+          <w:position w:val="-6"/>
+          <w:sz w:val="21"/>
+          <w:szCs w:val="21"/>
+        </w:rPr>
+        <w:t>ji</w:t>
+      </w:r>
+      <w:r>
+        <w:rPr>
+          <w:rFonts w:ascii="Times" w:hAnsi="Times" w:cs="Times"/>
+          <w:color w:val="000000"/>
+          <w:kern w:val="0"/>
+          <w:sz w:val="32"/>
+          <w:szCs w:val="32"/>
+        </w:rPr>
+        <w:t>。</w:t>
+      </w:r>
+      <w:r>
+        <w:rPr>
+          <w:rFonts w:ascii="Times" w:hAnsi="Times" w:cs="Times"/>
+          <w:color w:val="000000"/>
+          <w:kern w:val="0"/>
+          <w:sz w:val="32"/>
+          <w:szCs w:val="32"/>
+        </w:rPr>
+        <w:t xml:space="preserve"> </w:t>
+      </w:r>
+    </w:p>
+    <w:p>
+      <w:pPr>
+        <w:widowControl/>
+        <w:autoSpaceDE w:val="0"/>
+        <w:autoSpaceDN w:val="0"/>
+        <w:adjustRightInd w:val="0"/>
+        <w:spacing w:after="240" w:line="360" w:lineRule="atLeast"/>
+        <w:jc w:val="left"/>
+        <w:rPr>
+          <w:rFonts w:ascii="Times" w:hAnsi="Times" w:cs="Times" w:hint="eastAsia"/>
+          <w:color w:val="000000"/>
+          <w:kern w:val="0"/>
+        </w:rPr>
+      </w:pPr>
+      <w:r>
+        <w:rPr>
+          <w:rFonts w:ascii="Times" w:hAnsi="Times" w:cs="Times" w:hint="eastAsia"/>
+          <w:color w:val="000000"/>
+          <w:kern w:val="0"/>
+          <w:sz w:val="32"/>
+          <w:szCs w:val="32"/>
+        </w:rPr>
+        <w:t>上面等式</w:t>
+      </w:r>
+      <w:r>
+        <w:rPr>
+          <w:rFonts w:ascii="Times" w:hAnsi="Times" w:cs="Times"/>
+          <w:color w:val="000000"/>
+          <w:kern w:val="0"/>
+          <w:sz w:val="32"/>
+          <w:szCs w:val="32"/>
+        </w:rPr>
+        <w:t>(1-3)</w:t>
+      </w:r>
+      <w:r>
+        <w:rPr>
+          <w:rFonts w:ascii="Times" w:hAnsi="Times" w:cs="Times" w:hint="eastAsia"/>
+          <w:color w:val="000000"/>
+          <w:kern w:val="0"/>
+          <w:sz w:val="32"/>
+          <w:szCs w:val="32"/>
+        </w:rPr>
+        <w:t xml:space="preserve"> </w:t>
+      </w:r>
+      <w:r>
+        <w:rPr>
+          <w:rFonts w:ascii="Times" w:hAnsi="Times" w:cs="Times" w:hint="eastAsia"/>
+          <w:color w:val="000000"/>
+          <w:kern w:val="0"/>
+          <w:sz w:val="32"/>
+          <w:szCs w:val="32"/>
+        </w:rPr>
+        <w:t>都很简单，证明就都留给读者做练习了。</w:t>
+      </w:r>
+      <w:r>
+        <w:rPr>
+          <w:rFonts w:ascii="Times" w:hAnsi="Times" w:cs="Times" w:hint="eastAsia"/>
+          <w:color w:val="000000"/>
+          <w:kern w:val="0"/>
+          <w:sz w:val="32"/>
+          <w:szCs w:val="32"/>
+        </w:rPr>
+        <w:t>等式</w:t>
+      </w:r>
+      <w:r>
+        <w:rPr>
+          <w:rFonts w:ascii="Times" w:hAnsi="Times" w:cs="Times" w:hint="eastAsia"/>
+          <w:color w:val="000000"/>
+          <w:kern w:val="0"/>
+          <w:sz w:val="32"/>
+          <w:szCs w:val="32"/>
+        </w:rPr>
+        <w:t>(4)</w:t>
+      </w:r>
+      <w:r>
+        <w:rPr>
+          <w:rFonts w:ascii="Times" w:hAnsi="Times" w:cs="Times" w:hint="eastAsia"/>
+          <w:color w:val="000000"/>
+          <w:kern w:val="0"/>
+          <w:sz w:val="32"/>
+          <w:szCs w:val="32"/>
+        </w:rPr>
+        <w:t>需要用逆矩阵的伴随矩阵来推导出。</w:t>
+      </w:r>
+    </w:p>
+    <w:p>
+      <w:pPr>
+        <w:widowControl/>
+        <w:autoSpaceDE w:val="0"/>
+        <w:autoSpaceDN w:val="0"/>
+        <w:adjustRightInd w:val="0"/>
+        <w:spacing w:after="240" w:line="360" w:lineRule="atLeast"/>
+        <w:jc w:val="left"/>
+        <w:rPr>
+          <w:rFonts w:ascii="Times" w:hAnsi="Times" w:cs="Times" w:hint="eastAsia"/>
+          <w:color w:val="000000"/>
+          <w:kern w:val="0"/>
+        </w:rPr>
+      </w:pPr>
+    </w:p>
+    <w:p>
+      <w:pPr>
+        <w:widowControl/>
+        <w:autoSpaceDE w:val="0"/>
+        <w:autoSpaceDN w:val="0"/>
+        <w:adjustRightInd w:val="0"/>
+        <w:spacing w:after="240" w:line="440" w:lineRule="atLeast"/>
+        <w:jc w:val="left"/>
+        <w:rPr>
+          <w:rFonts w:ascii="Times" w:hAnsi="Times" w:cs="Times"/>
+          <w:color w:val="000000"/>
+          <w:kern w:val="0"/>
+        </w:rPr>
+      </w:pPr>
+      <w:r>
+        <w:rPr>
+          <w:rFonts w:ascii="Times" w:hAnsi="Times" w:cs="Times"/>
+          <w:color w:val="000000"/>
+          <w:kern w:val="0"/>
+          <w:sz w:val="37"/>
+          <w:szCs w:val="37"/>
+        </w:rPr>
+        <w:t xml:space="preserve">2.2 Least squares revisited </w:t>
+      </w:r>
+    </w:p>
+    <w:p>
+      <w:pPr>
+        <w:widowControl/>
+        <w:autoSpaceDE w:val="0"/>
+        <w:autoSpaceDN w:val="0"/>
+        <w:adjustRightInd w:val="0"/>
+        <w:spacing w:after="240" w:line="360" w:lineRule="atLeast"/>
+        <w:jc w:val="left"/>
+        <w:rPr>
+          <w:rFonts w:ascii="Times" w:hAnsi="Times" w:cs="Times"/>
+          <w:color w:val="000000"/>
+          <w:kern w:val="0"/>
+        </w:rPr>
+      </w:pPr>
+      <w:r>
+        <w:rPr>
+          <w:rFonts w:ascii="Times" w:hAnsi="Times" w:cs="Times"/>
+          <w:color w:val="000000"/>
+          <w:kern w:val="0"/>
+          <w:sz w:val="32"/>
+          <w:szCs w:val="32"/>
+        </w:rPr>
+        <w:t xml:space="preserve">Armed with the tools of matrix derivatives, let us now proceed to find in closed-form the value of θ that minimizes J(θ). We begin by re-writing J in matrix-vectorial notation. </w:t>
+      </w:r>
+    </w:p>
+    <w:p>
+      <w:pPr>
+        <w:widowControl/>
+        <w:autoSpaceDE w:val="0"/>
+        <w:autoSpaceDN w:val="0"/>
+        <w:adjustRightInd w:val="0"/>
+        <w:spacing w:after="240" w:line="360" w:lineRule="atLeast"/>
+        <w:jc w:val="left"/>
+        <w:rPr>
+          <w:rFonts w:ascii="Times" w:hAnsi="Times" w:cs="Times"/>
+          <w:color w:val="000000"/>
+          <w:kern w:val="0"/>
+        </w:rPr>
+      </w:pPr>
+      <w:r>
+        <w:rPr>
+          <w:rFonts w:ascii="Times" w:hAnsi="Times" w:cs="Times"/>
+          <w:color w:val="000000"/>
+          <w:kern w:val="0"/>
+          <w:sz w:val="32"/>
+          <w:szCs w:val="32"/>
+        </w:rPr>
+        <w:lastRenderedPageBreak/>
+        <w:t xml:space="preserve">Given a training set, define the design matrix X to be the m-by-n matrix (actually m-by-n + 1, if we include the intercept term) that contains </w:t>
+      </w:r>
+    </w:p>
+    <w:p>
+      <w:pPr>
+        <w:widowControl/>
+        <w:autoSpaceDE w:val="0"/>
+        <w:autoSpaceDN w:val="0"/>
+        <w:adjustRightInd w:val="0"/>
+        <w:spacing w:after="240" w:line="200" w:lineRule="atLeast"/>
+        <w:jc w:val="left"/>
+        <w:rPr>
+          <w:rFonts w:ascii="Times" w:hAnsi="Times" w:cs="Times"/>
+          <w:color w:val="000000"/>
+          <w:kern w:val="0"/>
+        </w:rPr>
+      </w:pPr>
+      <w:r>
+        <w:rPr>
+          <w:rFonts w:ascii="Times" w:hAnsi="Times" w:cs="Times"/>
+          <w:color w:val="000000"/>
+          <w:kern w:val="0"/>
+          <w:position w:val="10"/>
+          <w:sz w:val="18"/>
+          <w:szCs w:val="18"/>
+        </w:rPr>
+        <w:t>3</w:t>
+      </w:r>
+      <w:r>
+        <w:rPr>
+          <w:rFonts w:ascii="Times" w:hAnsi="Times" w:cs="Times"/>
+          <w:color w:val="000000"/>
+          <w:kern w:val="0"/>
+          <w:sz w:val="26"/>
+          <w:szCs w:val="26"/>
+        </w:rPr>
+        <w:t>If we define A</w:t>
+      </w:r>
+      <w:r>
+        <w:rPr>
+          <w:rFonts w:ascii="Calibri" w:eastAsia="Calibri" w:hAnsi="Calibri" w:cs="Calibri"/>
+          <w:color w:val="000000"/>
+          <w:kern w:val="0"/>
+          <w:position w:val="10"/>
+          <w:sz w:val="18"/>
+          <w:szCs w:val="18"/>
+        </w:rPr>
+        <w:t>′</w:t>
+      </w:r>
+      <w:r>
+        <w:rPr>
+          <w:rFonts w:ascii="Times" w:hAnsi="Times" w:cs="Times"/>
+          <w:color w:val="000000"/>
+          <w:kern w:val="0"/>
+          <w:position w:val="10"/>
+          <w:sz w:val="18"/>
+          <w:szCs w:val="18"/>
+        </w:rPr>
+        <w:t xml:space="preserve"> </w:t>
+      </w:r>
+      <w:r>
+        <w:rPr>
+          <w:rFonts w:ascii="Times" w:hAnsi="Times" w:cs="Times"/>
+          <w:color w:val="000000"/>
+          <w:kern w:val="0"/>
+          <w:sz w:val="26"/>
+          <w:szCs w:val="26"/>
+        </w:rPr>
+        <w:t>to be the matrix whose (i,j) element is (−1)</w:t>
+      </w:r>
+      <w:r>
+        <w:rPr>
+          <w:rFonts w:ascii="Times" w:hAnsi="Times" w:cs="Times"/>
+          <w:color w:val="000000"/>
+          <w:kern w:val="0"/>
+          <w:position w:val="10"/>
+          <w:sz w:val="18"/>
+          <w:szCs w:val="18"/>
+        </w:rPr>
+        <w:t xml:space="preserve">i+j </w:t>
+      </w:r>
+      <w:r>
+        <w:rPr>
+          <w:rFonts w:ascii="Times" w:hAnsi="Times" w:cs="Times"/>
+          <w:color w:val="000000"/>
+          <w:kern w:val="0"/>
+          <w:sz w:val="26"/>
+          <w:szCs w:val="26"/>
+        </w:rPr>
+        <w:t xml:space="preserve">times the determinant </w:t>
+      </w:r>
+    </w:p>
+    <w:p>
+      <w:pPr>
+        <w:widowControl/>
+        <w:autoSpaceDE w:val="0"/>
+        <w:autoSpaceDN w:val="0"/>
+        <w:adjustRightInd w:val="0"/>
+        <w:spacing w:after="240" w:line="300" w:lineRule="atLeast"/>
+        <w:jc w:val="left"/>
+        <w:rPr>
+          <w:rFonts w:ascii="Times" w:hAnsi="Times" w:cs="Times"/>
+          <w:color w:val="000000"/>
+          <w:kern w:val="0"/>
+        </w:rPr>
+      </w:pPr>
+      <w:r>
+        <w:rPr>
+          <w:rFonts w:ascii="Times" w:hAnsi="Times" w:cs="Times"/>
+          <w:color w:val="000000"/>
+          <w:kern w:val="0"/>
+          <w:sz w:val="26"/>
+          <w:szCs w:val="26"/>
+        </w:rPr>
+        <w:t xml:space="preserve">of the square matrix resulting from deleting row i and column j from A, then it can be </w:t>
+      </w:r>
+    </w:p>
+    <w:p>
+      <w:pPr>
+        <w:widowControl/>
+        <w:autoSpaceDE w:val="0"/>
+        <w:autoSpaceDN w:val="0"/>
+        <w:adjustRightInd w:val="0"/>
+        <w:spacing w:after="240" w:line="300" w:lineRule="atLeast"/>
+        <w:jc w:val="left"/>
+        <w:rPr>
+          <w:rFonts w:ascii="Times" w:hAnsi="Times" w:cs="Times"/>
+          <w:color w:val="000000"/>
+          <w:kern w:val="0"/>
+        </w:rPr>
+      </w:pPr>
+      <w:r>
+        <w:rPr>
+          <w:rFonts w:ascii="Times" w:hAnsi="Times" w:cs="Times"/>
+          <w:color w:val="000000"/>
+          <w:kern w:val="0"/>
+          <w:sz w:val="26"/>
+          <w:szCs w:val="26"/>
+        </w:rPr>
+        <w:t>proved that A</w:t>
+      </w:r>
+      <w:r>
+        <w:rPr>
+          <w:rFonts w:ascii="Times" w:hAnsi="Times" w:cs="Times"/>
+          <w:color w:val="000000"/>
+          <w:kern w:val="0"/>
+          <w:position w:val="10"/>
+          <w:sz w:val="18"/>
+          <w:szCs w:val="18"/>
+        </w:rPr>
+        <w:t xml:space="preserve">−1 </w:t>
+      </w:r>
+      <w:r>
+        <w:rPr>
+          <w:rFonts w:ascii="Times" w:hAnsi="Times" w:cs="Times"/>
+          <w:color w:val="000000"/>
+          <w:kern w:val="0"/>
+          <w:sz w:val="26"/>
+          <w:szCs w:val="26"/>
+        </w:rPr>
+        <w:t>= (A</w:t>
+      </w:r>
+      <w:r>
+        <w:rPr>
+          <w:rFonts w:ascii="Calibri" w:eastAsia="Calibri" w:hAnsi="Calibri" w:cs="Calibri"/>
+          <w:color w:val="000000"/>
+          <w:kern w:val="0"/>
+          <w:position w:val="10"/>
+          <w:sz w:val="18"/>
+          <w:szCs w:val="18"/>
+        </w:rPr>
+        <w:t>′</w:t>
+      </w:r>
+      <w:r>
+        <w:rPr>
+          <w:rFonts w:ascii="Times" w:hAnsi="Times" w:cs="Times"/>
+          <w:color w:val="000000"/>
+          <w:kern w:val="0"/>
+          <w:sz w:val="26"/>
+          <w:szCs w:val="26"/>
+        </w:rPr>
+        <w:t>)</w:t>
+      </w:r>
+      <w:r>
+        <w:rPr>
+          <w:rFonts w:ascii="Times" w:hAnsi="Times" w:cs="Times"/>
+          <w:color w:val="000000"/>
+          <w:kern w:val="0"/>
+          <w:position w:val="10"/>
+          <w:sz w:val="18"/>
+          <w:szCs w:val="18"/>
+        </w:rPr>
+        <w:t xml:space="preserve">T </w:t>
+      </w:r>
+      <w:r>
+        <w:rPr>
+          <w:rFonts w:ascii="Times" w:hAnsi="Times" w:cs="Times"/>
+          <w:color w:val="000000"/>
+          <w:kern w:val="0"/>
+          <w:sz w:val="26"/>
+          <w:szCs w:val="26"/>
+        </w:rPr>
+        <w:t xml:space="preserve">/|A|. (You can check that this is consistent with the standard </w:t>
+      </w:r>
+    </w:p>
+    <w:p>
+      <w:pPr>
+        <w:widowControl/>
+        <w:autoSpaceDE w:val="0"/>
+        <w:autoSpaceDN w:val="0"/>
+        <w:adjustRightInd w:val="0"/>
+        <w:spacing w:after="240" w:line="300" w:lineRule="atLeast"/>
+        <w:jc w:val="left"/>
+        <w:rPr>
+          <w:rFonts w:ascii="Times" w:hAnsi="Times" w:cs="Times"/>
+          <w:color w:val="000000"/>
+          <w:kern w:val="0"/>
+        </w:rPr>
+      </w:pPr>
+      <w:r>
+        <w:rPr>
+          <w:rFonts w:ascii="Times" w:hAnsi="Times" w:cs="Times"/>
+          <w:color w:val="000000"/>
+          <w:kern w:val="0"/>
+          <w:sz w:val="26"/>
+          <w:szCs w:val="26"/>
+        </w:rPr>
+        <w:t>way of finding A</w:t>
+      </w:r>
+      <w:r>
+        <w:rPr>
+          <w:rFonts w:ascii="Times" w:hAnsi="Times" w:cs="Times"/>
+          <w:color w:val="000000"/>
+          <w:kern w:val="0"/>
+          <w:position w:val="10"/>
+          <w:sz w:val="18"/>
+          <w:szCs w:val="18"/>
+        </w:rPr>
+        <w:t xml:space="preserve">−1 </w:t>
+      </w:r>
+      <w:r>
+        <w:rPr>
+          <w:rFonts w:ascii="Times" w:hAnsi="Times" w:cs="Times"/>
+          <w:color w:val="000000"/>
+          <w:kern w:val="0"/>
+          <w:sz w:val="26"/>
+          <w:szCs w:val="26"/>
+        </w:rPr>
+        <w:t xml:space="preserve">when A is a 2-by-2 matrix. If you want to see a proof of this more </w:t>
+      </w:r>
+    </w:p>
+    <w:p>
+      <w:pPr>
+        <w:widowControl/>
+        <w:autoSpaceDE w:val="0"/>
+        <w:autoSpaceDN w:val="0"/>
+        <w:adjustRightInd w:val="0"/>
+        <w:spacing w:after="240" w:line="300" w:lineRule="atLeast"/>
+        <w:jc w:val="left"/>
+        <w:rPr>
+          <w:rFonts w:ascii="Times" w:hAnsi="Times" w:cs="Times"/>
+          <w:color w:val="000000"/>
+          <w:kern w:val="0"/>
+        </w:rPr>
+      </w:pPr>
+      <w:r>
+        <w:rPr>
+          <w:rFonts w:ascii="Times" w:hAnsi="Times" w:cs="Times"/>
+          <w:color w:val="000000"/>
+          <w:kern w:val="0"/>
+          <w:sz w:val="26"/>
+          <w:szCs w:val="26"/>
+        </w:rPr>
+        <w:t xml:space="preserve">general result, see an intermediate or advanced linear algebra text, such as Charles Curtis, </w:t>
+      </w:r>
+    </w:p>
+    <w:p>
+      <w:pPr>
+        <w:widowControl/>
+        <w:autoSpaceDE w:val="0"/>
+        <w:autoSpaceDN w:val="0"/>
+        <w:adjustRightInd w:val="0"/>
+        <w:spacing w:line="280" w:lineRule="atLeast"/>
+        <w:jc w:val="left"/>
+        <w:rPr>
+          <w:rFonts w:ascii="Times" w:hAnsi="Times" w:cs="Times"/>
+          <w:color w:val="000000"/>
+          <w:kern w:val="0"/>
+        </w:rPr>
+      </w:pPr>
+      <w:r>
+        <w:rPr>
+          <w:rFonts w:ascii="Times" w:hAnsi="Times" w:cs="Times"/>
+          <w:noProof/>
+          <w:color w:val="000000"/>
+          <w:kern w:val="0"/>
+        </w:rPr>
+        <w:drawing>
+          <wp:inline distT="0" distB="0" distL="0" distR="0" wp14:anchorId="562C53FC" wp14:editId="41F70045">
+            <wp:extent cx="478790" cy="25400"/>
+            <wp:effectExtent l="0" t="0" r="0" b="0"/>
+            <wp:docPr id="139" name="图片 139"/>
+            <wp:cNvGraphicFramePr>
+              <a:graphicFrameLocks xmlns:a="http://schemas.openxmlformats.org/drawingml/2006/main" noChangeAspect="1"/>
+            </wp:cNvGraphicFramePr>
+            <a:graphic xmlns:a="http://schemas.openxmlformats.org/drawingml/2006/main">
+              <a:graphicData uri="http://schemas.openxmlformats.org/drawingml/2006/picture">
+                <pic:pic xmlns:pic="http://schemas.openxmlformats.org/drawingml/2006/picture">
+                  <pic:nvPicPr>
+                    <pic:cNvPr id="0" name="Picture 580"/>
+                    <pic:cNvPicPr>
+                      <a:picLocks noChangeAspect="1" noChangeArrowheads="1"/>
+                    </pic:cNvPicPr>
+                  </pic:nvPicPr>
+                  <pic:blipFill>
+                    <a:blip r:embed="rId18">
+                      <a:extLst>
+                        <a:ext uri="{28A0092B-C50C-407E-A947-70E740481C1C}">
+                          <a14:useLocalDpi xmlns:a14="http://schemas.microsoft.com/office/drawing/2010/main" val="0"/>
+                        </a:ext>
+                      </a:extLst>
+                    </a:blip>
+                    <a:srcRect/>
+                    <a:stretch>
+                      <a:fillRect/>
+                    </a:stretch>
+                  </pic:blipFill>
+                  <pic:spPr bwMode="auto">
+                    <a:xfrm>
+                      <a:off x="0" y="0"/>
+                      <a:ext cx="478790" cy="25400"/>
+                    </a:xfrm>
+                    <a:prstGeom prst="rect">
+                      <a:avLst/>
+                    </a:prstGeom>
+                    <a:noFill/>
+                    <a:ln>
+                      <a:noFill/>
+                    </a:ln>
+                  </pic:spPr>
+                </pic:pic>
+              </a:graphicData>
+            </a:graphic>
+          </wp:inline>
+        </w:drawing>
+      </w:r>
+    </w:p>
+    <w:p>
+      <w:pPr>
+        <w:widowControl/>
+        <w:autoSpaceDE w:val="0"/>
+        <w:autoSpaceDN w:val="0"/>
+        <w:adjustRightInd w:val="0"/>
+        <w:spacing w:after="240" w:line="300" w:lineRule="atLeast"/>
+        <w:jc w:val="left"/>
+        <w:rPr>
+          <w:rFonts w:ascii="Times" w:hAnsi="Times" w:cs="Times"/>
+          <w:color w:val="000000"/>
+          <w:kern w:val="0"/>
+        </w:rPr>
+      </w:pPr>
+      <w:r>
+        <w:rPr>
+          <w:rFonts w:ascii="Times" w:hAnsi="Times" w:cs="Times"/>
+          <w:color w:val="000000"/>
+          <w:kern w:val="0"/>
+          <w:sz w:val="26"/>
+          <w:szCs w:val="26"/>
+        </w:rPr>
+        <w:t>1991, Linear Algebra, Springer.) This shows that A</w:t>
+      </w:r>
+      <w:r>
+        <w:rPr>
+          <w:rFonts w:ascii="Calibri" w:eastAsia="Calibri" w:hAnsi="Calibri" w:cs="Calibri"/>
+          <w:color w:val="000000"/>
+          <w:kern w:val="0"/>
+          <w:position w:val="10"/>
+          <w:sz w:val="18"/>
+          <w:szCs w:val="18"/>
+        </w:rPr>
+        <w:t>′</w:t>
+      </w:r>
+      <w:r>
+        <w:rPr>
+          <w:rFonts w:ascii="Times" w:hAnsi="Times" w:cs="Times"/>
+          <w:color w:val="000000"/>
+          <w:kern w:val="0"/>
+          <w:position w:val="10"/>
+          <w:sz w:val="18"/>
+          <w:szCs w:val="18"/>
+        </w:rPr>
+        <w:t xml:space="preserve"> </w:t>
+      </w:r>
+      <w:r>
+        <w:rPr>
+          <w:rFonts w:ascii="Times" w:hAnsi="Times" w:cs="Times"/>
+          <w:color w:val="000000"/>
+          <w:kern w:val="0"/>
+          <w:sz w:val="26"/>
+          <w:szCs w:val="26"/>
+        </w:rPr>
+        <w:t>= |A|(A</w:t>
+      </w:r>
+      <w:r>
+        <w:rPr>
+          <w:rFonts w:ascii="Times" w:hAnsi="Times" w:cs="Times"/>
+          <w:color w:val="000000"/>
+          <w:kern w:val="0"/>
+          <w:position w:val="10"/>
+          <w:sz w:val="18"/>
+          <w:szCs w:val="18"/>
+        </w:rPr>
+        <w:t>−1</w:t>
+      </w:r>
+      <w:r>
+        <w:rPr>
+          <w:rFonts w:ascii="Times" w:hAnsi="Times" w:cs="Times"/>
+          <w:color w:val="000000"/>
+          <w:kern w:val="0"/>
+          <w:sz w:val="26"/>
+          <w:szCs w:val="26"/>
+        </w:rPr>
+        <w:t>)</w:t>
+      </w:r>
+      <w:r>
+        <w:rPr>
+          <w:rFonts w:ascii="Times" w:hAnsi="Times" w:cs="Times"/>
+          <w:color w:val="000000"/>
+          <w:kern w:val="0"/>
+          <w:position w:val="10"/>
+          <w:sz w:val="18"/>
+          <w:szCs w:val="18"/>
+        </w:rPr>
+        <w:t xml:space="preserve">T </w:t>
+      </w:r>
+      <w:r>
+        <w:rPr>
+          <w:rFonts w:ascii="Times" w:hAnsi="Times" w:cs="Times"/>
+          <w:color w:val="000000"/>
+          <w:kern w:val="0"/>
+          <w:sz w:val="26"/>
+          <w:szCs w:val="26"/>
+        </w:rPr>
+        <w:t xml:space="preserve">. Also, the determinant </w:t>
+      </w:r>
+    </w:p>
+    <w:p>
+      <w:pPr>
+        <w:widowControl/>
+        <w:autoSpaceDE w:val="0"/>
+        <w:autoSpaceDN w:val="0"/>
+        <w:adjustRightInd w:val="0"/>
+        <w:spacing w:after="240" w:line="300" w:lineRule="atLeast"/>
+        <w:jc w:val="left"/>
+        <w:rPr>
+          <w:rFonts w:ascii="Times" w:hAnsi="Times" w:cs="Times"/>
+          <w:color w:val="000000"/>
+          <w:kern w:val="0"/>
+        </w:rPr>
+      </w:pPr>
+      <w:r>
+        <w:rPr>
+          <w:rFonts w:ascii="Times" w:hAnsi="Times" w:cs="Times"/>
+          <w:color w:val="000000"/>
+          <w:kern w:val="0"/>
+          <w:sz w:val="26"/>
+          <w:szCs w:val="26"/>
+        </w:rPr>
+        <w:t>of a matrix can be written |A| = A</w:t>
+      </w:r>
+      <w:r>
+        <w:rPr>
+          <w:rFonts w:ascii="Times" w:hAnsi="Times" w:cs="Times"/>
+          <w:color w:val="000000"/>
+          <w:kern w:val="0"/>
+          <w:position w:val="-3"/>
+          <w:sz w:val="18"/>
+          <w:szCs w:val="18"/>
+        </w:rPr>
+        <w:t>ij</w:t>
+      </w:r>
+      <w:r>
+        <w:rPr>
+          <w:rFonts w:ascii="Times" w:hAnsi="Times" w:cs="Times"/>
+          <w:color w:val="000000"/>
+          <w:kern w:val="0"/>
+          <w:sz w:val="26"/>
+          <w:szCs w:val="26"/>
+        </w:rPr>
+        <w:t>A</w:t>
+      </w:r>
+      <w:r>
+        <w:rPr>
+          <w:rFonts w:ascii="Calibri" w:eastAsia="Calibri" w:hAnsi="Calibri" w:cs="Calibri"/>
+          <w:color w:val="000000"/>
+          <w:kern w:val="0"/>
+          <w:position w:val="10"/>
+          <w:sz w:val="18"/>
+          <w:szCs w:val="18"/>
+        </w:rPr>
+        <w:t>′</w:t>
+      </w:r>
+      <w:r>
+        <w:rPr>
+          <w:rFonts w:ascii="Times" w:hAnsi="Times" w:cs="Times"/>
+          <w:color w:val="000000"/>
+          <w:kern w:val="0"/>
+          <w:position w:val="10"/>
+          <w:sz w:val="18"/>
+          <w:szCs w:val="18"/>
+        </w:rPr>
+        <w:t xml:space="preserve"> </w:t>
+      </w:r>
+      <w:r>
+        <w:rPr>
+          <w:rFonts w:ascii="Times" w:hAnsi="Times" w:cs="Times"/>
+          <w:color w:val="000000"/>
+          <w:kern w:val="0"/>
+          <w:sz w:val="26"/>
+          <w:szCs w:val="26"/>
+        </w:rPr>
+        <w:t>. Since (A</w:t>
+      </w:r>
+      <w:r>
+        <w:rPr>
+          <w:rFonts w:ascii="Calibri" w:eastAsia="Calibri" w:hAnsi="Calibri" w:cs="Calibri"/>
+          <w:color w:val="000000"/>
+          <w:kern w:val="0"/>
+          <w:position w:val="10"/>
+          <w:sz w:val="18"/>
+          <w:szCs w:val="18"/>
+        </w:rPr>
+        <w:t>′</w:t>
+      </w:r>
+      <w:r>
+        <w:rPr>
+          <w:rFonts w:ascii="Times" w:hAnsi="Times" w:cs="Times"/>
+          <w:color w:val="000000"/>
+          <w:kern w:val="0"/>
+          <w:sz w:val="26"/>
+          <w:szCs w:val="26"/>
+        </w:rPr>
+        <w:t>)</w:t>
+      </w:r>
+      <w:r>
+        <w:rPr>
+          <w:rFonts w:ascii="Times" w:hAnsi="Times" w:cs="Times"/>
+          <w:color w:val="000000"/>
+          <w:kern w:val="0"/>
+          <w:position w:val="-3"/>
+          <w:sz w:val="18"/>
+          <w:szCs w:val="18"/>
+        </w:rPr>
+        <w:t xml:space="preserve">ij </w:t>
+      </w:r>
+      <w:r>
+        <w:rPr>
+          <w:rFonts w:ascii="Times" w:hAnsi="Times" w:cs="Times"/>
+          <w:color w:val="000000"/>
+          <w:kern w:val="0"/>
+          <w:sz w:val="26"/>
+          <w:szCs w:val="26"/>
+        </w:rPr>
+        <w:t>does not depend on A</w:t>
+      </w:r>
+      <w:r>
+        <w:rPr>
+          <w:rFonts w:ascii="Times" w:hAnsi="Times" w:cs="Times"/>
+          <w:color w:val="000000"/>
+          <w:kern w:val="0"/>
+          <w:position w:val="-3"/>
+          <w:sz w:val="18"/>
+          <w:szCs w:val="18"/>
+        </w:rPr>
+        <w:t xml:space="preserve">ij </w:t>
+      </w:r>
+      <w:r>
+        <w:rPr>
+          <w:rFonts w:ascii="Times" w:hAnsi="Times" w:cs="Times"/>
+          <w:color w:val="000000"/>
+          <w:kern w:val="0"/>
+          <w:sz w:val="26"/>
+          <w:szCs w:val="26"/>
+        </w:rPr>
+        <w:t xml:space="preserve">(as can </w:t>
+      </w:r>
+      <w:r>
+        <w:rPr>
+          <w:rFonts w:ascii="Times" w:hAnsi="Times" w:cs="Times"/>
+          <w:color w:val="000000"/>
+          <w:kern w:val="0"/>
+          <w:sz w:val="18"/>
+          <w:szCs w:val="18"/>
+        </w:rPr>
+        <w:t xml:space="preserve">j ij </w:t>
+      </w:r>
+    </w:p>
+    <w:p>
+      <w:pPr>
+        <w:widowControl/>
+        <w:autoSpaceDE w:val="0"/>
+        <w:autoSpaceDN w:val="0"/>
+        <w:adjustRightInd w:val="0"/>
+        <w:spacing w:after="240" w:line="300" w:lineRule="atLeast"/>
+        <w:jc w:val="left"/>
+        <w:rPr>
+          <w:rFonts w:ascii="Times" w:hAnsi="Times" w:cs="Times"/>
+          <w:color w:val="000000"/>
+          <w:kern w:val="0"/>
+        </w:rPr>
+      </w:pPr>
+      <w:r>
+        <w:rPr>
+          <w:rFonts w:ascii="Times" w:hAnsi="Times" w:cs="Times"/>
+          <w:color w:val="000000"/>
+          <w:kern w:val="0"/>
+          <w:sz w:val="26"/>
+          <w:szCs w:val="26"/>
+        </w:rPr>
+        <w:t>be seen from its definition), this implies that (∂/∂A</w:t>
+      </w:r>
+      <w:r>
+        <w:rPr>
+          <w:rFonts w:ascii="Times" w:hAnsi="Times" w:cs="Times"/>
+          <w:color w:val="000000"/>
+          <w:kern w:val="0"/>
+          <w:position w:val="-3"/>
+          <w:sz w:val="18"/>
+          <w:szCs w:val="18"/>
+        </w:rPr>
+        <w:t>ij</w:t>
+      </w:r>
+      <w:r>
+        <w:rPr>
+          <w:rFonts w:ascii="Times" w:hAnsi="Times" w:cs="Times"/>
+          <w:color w:val="000000"/>
+          <w:kern w:val="0"/>
+          <w:sz w:val="26"/>
+          <w:szCs w:val="26"/>
+        </w:rPr>
+        <w:t>)|A| = A</w:t>
+      </w:r>
+      <w:r>
+        <w:rPr>
+          <w:rFonts w:ascii="Calibri" w:eastAsia="Calibri" w:hAnsi="Calibri" w:cs="Calibri"/>
+          <w:color w:val="000000"/>
+          <w:kern w:val="0"/>
+          <w:position w:val="10"/>
+          <w:sz w:val="18"/>
+          <w:szCs w:val="18"/>
+        </w:rPr>
+        <w:t>′</w:t>
+      </w:r>
+      <w:r>
+        <w:rPr>
+          <w:rFonts w:ascii="Times" w:hAnsi="Times" w:cs="Times"/>
+          <w:color w:val="000000"/>
+          <w:kern w:val="0"/>
+          <w:position w:val="-8"/>
+          <w:sz w:val="18"/>
+          <w:szCs w:val="18"/>
+        </w:rPr>
+        <w:t>ij</w:t>
+      </w:r>
+      <w:r>
+        <w:rPr>
+          <w:rFonts w:ascii="Times" w:hAnsi="Times" w:cs="Times"/>
+          <w:color w:val="000000"/>
+          <w:kern w:val="0"/>
+          <w:sz w:val="26"/>
+          <w:szCs w:val="26"/>
+        </w:rPr>
+        <w:t xml:space="preserve">. Putting all this together shows the result. </w:t>
+      </w:r>
+    </w:p>
+    <w:p>
+      <w:pPr>
+        <w:widowControl/>
+        <w:autoSpaceDE w:val="0"/>
+        <w:autoSpaceDN w:val="0"/>
+        <w:adjustRightInd w:val="0"/>
+        <w:spacing w:after="240" w:line="360" w:lineRule="atLeast"/>
+        <w:jc w:val="left"/>
+        <w:rPr>
+          <w:rFonts w:ascii="Times" w:hAnsi="Times" w:cs="Times"/>
+          <w:color w:val="000000"/>
+          <w:kern w:val="0"/>
+        </w:rPr>
+      </w:pPr>
       <w:bookmarkStart w:id="0" w:name="_GoBack"/>
       <w:bookmarkEnd w:id="0"/>
     </w:p>
@@ -9534,92 +14552,13 @@
         <w:autoSpaceDN w:val="0"/>
         <w:adjustRightInd w:val="0"/>
         <w:spacing w:after="240" w:line="360" w:lineRule="atLeast"/>
-        <w:jc w:val="left"/>
-        <w:rPr>
-          <w:rFonts w:ascii="Times" w:hAnsi="Times" w:cs="Times"/>
-          <w:color w:val="000000"/>
-          <w:kern w:val="0"/>
-        </w:rPr>
-      </w:pPr>
-      <w:r>
-        <w:rPr>
-          <w:rFonts w:ascii="Times" w:hAnsi="Times" w:cs="Times"/>
-          <w:color w:val="000000"/>
-          <w:kern w:val="0"/>
-          <w:sz w:val="32"/>
-          <w:szCs w:val="32"/>
-        </w:rPr>
-        <w:t>Whereas batch gradient descent has to scan through the entire training set before taking a single step—a costly operation if m is large—stochastic gradient descent can start making progress right away, and continues to make progress with each example it looks at. Often, stochastic gradient descent gets θ “close” to the min</w:t>
-      </w:r>
-      <w:r>
-        <w:rPr>
-          <w:rFonts w:ascii="Times" w:hAnsi="Times" w:cs="Times"/>
-          <w:color w:val="000000"/>
-          <w:kern w:val="0"/>
-          <w:sz w:val="32"/>
-          <w:szCs w:val="32"/>
-        </w:rPr>
-        <w:t>imum much faster than batch gra</w:t>
-      </w:r>
-      <w:r>
-        <w:rPr>
-          <w:rFonts w:ascii="Times" w:hAnsi="Times" w:cs="Times"/>
-          <w:color w:val="000000"/>
-          <w:kern w:val="0"/>
-          <w:sz w:val="32"/>
-          <w:szCs w:val="32"/>
-        </w:rPr>
-        <w:t>dient descent. (Note however that it may never “converge” to the minimum, and the parameters θ will keep oscillating around the minimum of J(θ); but in practice most of the values near the minimum will be reasonably good approximations to the true minimum.</w:t>
-      </w:r>
-      <w:r>
-        <w:rPr>
-          <w:rFonts w:ascii="Times" w:hAnsi="Times" w:cs="Times"/>
-          <w:color w:val="000000"/>
-          <w:kern w:val="0"/>
-          <w:position w:val="10"/>
-          <w:sz w:val="21"/>
-          <w:szCs w:val="21"/>
-        </w:rPr>
-        <w:t>2</w:t>
-      </w:r>
-      <w:r>
-        <w:rPr>
-          <w:rFonts w:ascii="Times" w:hAnsi="Times" w:cs="Times"/>
-          <w:color w:val="000000"/>
-          <w:kern w:val="0"/>
-          <w:sz w:val="32"/>
-          <w:szCs w:val="32"/>
-        </w:rPr>
-        <w:t xml:space="preserve">) For these reasons, particularly when the training set is large, stochastic gradient descent is often preferred over batch gradient descent. </w:t>
-      </w:r>
-    </w:p>
-    <w:p>
-      <w:pPr>
-        <w:widowControl/>
-        <w:autoSpaceDE w:val="0"/>
-        <w:autoSpaceDN w:val="0"/>
-        <w:adjustRightInd w:val="0"/>
-        <w:spacing w:after="240" w:line="360" w:lineRule="atLeast"/>
         <w:jc w:val="center"/>
         <w:rPr>
           <w:rFonts w:ascii="Times" w:hAnsi="Times" w:cs="Times" w:hint="eastAsia"/>
           <w:color w:val="000000"/>
           <w:kern w:val="0"/>
-        </w:rPr>
-      </w:pPr>
-    </w:p>
-    <w:p>
-      <w:pPr>
-        <w:widowControl/>
-        <w:autoSpaceDE w:val="0"/>
-        <w:autoSpaceDN w:val="0"/>
-        <w:adjustRightInd w:val="0"/>
-        <w:spacing w:after="240" w:line="360" w:lineRule="atLeast"/>
-        <w:jc w:val="left"/>
-        <w:rPr>
-          <w:rFonts w:ascii="Times" w:hAnsi="Times" w:cs="Times" w:hint="eastAsia"/>
-          <w:color w:val="000000"/>
-          <w:kern w:val="0"/>
+          <w:sz w:val="32"/>
+          <w:szCs w:val="32"/>
         </w:rPr>
       </w:pPr>
     </w:p>
@@ -9654,7 +14593,7 @@
       </w:pPr>
     </w:p>
     <w:sectPr>
-      <w:footerReference w:type="default" r:id="rId12"/>
+      <w:footerReference w:type="default" r:id="rId19"/>
       <w:pgSz w:w="12240" w:h="15840"/>
       <w:pgMar w:top="1440" w:right="1800" w:bottom="1440" w:left="1800" w:header="720" w:footer="720" w:gutter="0"/>
       <w:cols w:space="720"/>
@@ -10113,7 +15052,7 @@
   <w:style w:type="paragraph" w:default="1" w:styleId="a">
     <w:name w:val="Normal"/>
     <w:qFormat/>
-    <w:rsid w:val="00415544"/>
+    <w:rsid w:val="00722993"/>
     <w:pPr>
       <w:widowControl w:val="0"/>
       <w:jc w:val="both"/>

--- a/中文翻译中/notes/cs229-notes1.docx
+++ b/中文翻译中/notes/cs229-notes1.docx
@@ -19652,7 +19652,27 @@
           <w:sz w:val="32"/>
           <w:szCs w:val="32"/>
         </w:rPr>
-        <w:t>，也就是最原始的最小均方成本函数（</w:t>
+        <w:t>，也就是最原始的最小</w:t>
+      </w:r>
+      <w:r>
+        <w:rPr>
+          <w:rFonts w:ascii="Times" w:hAnsi="Times" w:cs="Times" w:hint="eastAsia"/>
+          <w:color w:val="000000"/>
+          <w:kern w:val="0"/>
+          <w:sz w:val="32"/>
+          <w:szCs w:val="32"/>
+        </w:rPr>
+        <w:t>二乘</w:t>
+      </w:r>
+      <w:r>
+        <w:rPr>
+          <w:rFonts w:ascii="Times" w:hAnsi="Times" w:cs="Times" w:hint="eastAsia"/>
+          <w:color w:val="000000"/>
+          <w:kern w:val="0"/>
+          <w:sz w:val="32"/>
+          <w:szCs w:val="32"/>
+        </w:rPr>
+        <w:t>成本函数（</w:t>
       </w:r>
       <w:r>
         <w:rPr>
@@ -19682,7 +19702,27 @@
           <w:sz w:val="32"/>
           <w:szCs w:val="32"/>
         </w:rPr>
-        <w:t>总结一下也就是：在对数据进行概率假设的基础上，最小均方回归得到的</w:t>
+        <w:t>总结一下也就是：在对数据进行概率假设的基础上，</w:t>
+      </w:r>
+      <w:r>
+        <w:rPr>
+          <w:rFonts w:ascii="Times" w:hAnsi="Times" w:cs="Times" w:hint="eastAsia"/>
+          <w:color w:val="000000"/>
+          <w:kern w:val="0"/>
+          <w:sz w:val="32"/>
+          <w:szCs w:val="32"/>
+        </w:rPr>
+        <w:t>最小二乘</w:t>
+      </w:r>
+      <w:r>
+        <w:rPr>
+          <w:rFonts w:ascii="Times" w:hAnsi="Times" w:cs="Times" w:hint="eastAsia"/>
+          <w:color w:val="000000"/>
+          <w:kern w:val="0"/>
+          <w:sz w:val="32"/>
+          <w:szCs w:val="32"/>
+        </w:rPr>
+        <w:t>回归得到的</w:t>
       </w:r>
       <w:r>
         <w:rPr>
@@ -19782,7 +19822,27 @@
           <w:sz w:val="32"/>
           <w:szCs w:val="32"/>
         </w:rPr>
-        <w:t>这是一系列的假设，其前提是认为最小均方回归</w:t>
+        <w:t>这是一系列的假设，其前提是认为</w:t>
+      </w:r>
+      <w:r>
+        <w:rPr>
+          <w:rFonts w:ascii="Times" w:hAnsi="Times" w:cs="Times" w:hint="eastAsia"/>
+          <w:color w:val="000000"/>
+          <w:kern w:val="0"/>
+          <w:sz w:val="32"/>
+          <w:szCs w:val="32"/>
+        </w:rPr>
+        <w:t>最小二乘</w:t>
+      </w:r>
+      <w:r>
+        <w:rPr>
+          <w:rFonts w:ascii="Times" w:hAnsi="Times" w:cs="Times" w:hint="eastAsia"/>
+          <w:color w:val="000000"/>
+          <w:kern w:val="0"/>
+          <w:sz w:val="32"/>
+          <w:szCs w:val="32"/>
+        </w:rPr>
+        <w:t>回归</w:t>
       </w:r>
       <w:r>
         <w:rPr>
@@ -19976,13 +20036,23 @@
       </w:r>
       <w:r>
         <w:rPr>
+          <w:rFonts w:ascii="Times" w:hAnsi="Times" w:cs="Times" w:hint="eastAsia"/>
+          <w:color w:val="000000"/>
+          <w:kern w:val="0"/>
+          <w:sz w:val="32"/>
+          <w:szCs w:val="32"/>
+        </w:rPr>
+        <w:t>最小二乘</w:t>
+      </w:r>
+      <w:r>
+        <w:rPr>
           <w:rFonts w:ascii="MS Mincho" w:eastAsia="MS Mincho" w:hAnsi="MS Mincho" w:cs="MS Mincho" w:hint="eastAsia"/>
           <w:color w:val="000000"/>
           <w:kern w:val="0"/>
           <w:sz w:val="32"/>
           <w:szCs w:val="32"/>
         </w:rPr>
-        <w:t>最小均方法是否</w:t>
+        <w:t>法是否</w:t>
       </w:r>
       <w:r>
         <w:rPr>
@@ -20182,7 +20252,27 @@
           <w:sz w:val="32"/>
           <w:szCs w:val="32"/>
         </w:rPr>
-        <w:t>判最小均方法。）</w:t>
+        <w:t>判</w:t>
+      </w:r>
+      <w:r>
+        <w:rPr>
+          <w:rFonts w:ascii="Times" w:hAnsi="Times" w:cs="Times" w:hint="eastAsia"/>
+          <w:color w:val="000000"/>
+          <w:kern w:val="0"/>
+          <w:sz w:val="32"/>
+          <w:szCs w:val="32"/>
+        </w:rPr>
+        <w:t>最小二乘</w:t>
+      </w:r>
+      <w:r>
+        <w:rPr>
+          <w:rFonts w:ascii="MS Mincho" w:eastAsia="MS Mincho" w:hAnsi="MS Mincho" w:cs="MS Mincho" w:hint="eastAsia"/>
+          <w:color w:val="000000"/>
+          <w:kern w:val="0"/>
+          <w:sz w:val="32"/>
+          <w:szCs w:val="32"/>
+        </w:rPr>
+        <w:t>方法。）</w:t>
       </w:r>
     </w:p>
     <w:p>
@@ -26885,35 +26975,117 @@
           <w:szCs w:val="32"/>
         </w:rPr>
       </w:pPr>
-      <w:r>
-        <w:rPr>
-          <w:rFonts w:ascii="Times" w:hAnsi="Times" w:cs="Times"/>
-          <w:color w:val="000000"/>
-          <w:kern w:val="0"/>
-          <w:sz w:val="32"/>
-          <w:szCs w:val="32"/>
-        </w:rPr>
-        <w:t xml:space="preserve">So, given the logistic regression model, how do we fit θ for it? Following how we saw least squares regression could </w:t>
-      </w:r>
-      <w:r>
-        <w:rPr>
-          <w:rFonts w:ascii="Times" w:hAnsi="Times" w:cs="Times"/>
-          <w:color w:val="000000"/>
-          <w:kern w:val="0"/>
-          <w:sz w:val="32"/>
-          <w:szCs w:val="32"/>
-        </w:rPr>
-        <w:t>be derived as the maximum like</w:t>
-      </w:r>
-      <w:r>
-        <w:rPr>
-          <w:rFonts w:ascii="Times" w:hAnsi="Times" w:cs="Times"/>
-          <w:color w:val="000000"/>
-          <w:kern w:val="0"/>
-          <w:sz w:val="32"/>
-          <w:szCs w:val="32"/>
-        </w:rPr>
-        <w:t xml:space="preserve">lihood estimator under a set of assumptions, let’s endow our classification model with a set of probabilistic assumptions, and then fit the parameters via maximum likelihood. </w:t>
+      <w:bookmarkStart w:id="0" w:name="_GoBack"/>
+      <w:bookmarkEnd w:id="0"/>
+      <w:r>
+        <w:rPr>
+          <w:rFonts w:ascii="Times" w:hAnsi="Times" w:cs="Times" w:hint="eastAsia"/>
+          <w:color w:val="000000"/>
+          <w:kern w:val="0"/>
+          <w:sz w:val="32"/>
+          <w:szCs w:val="32"/>
+        </w:rPr>
+        <w:t>那么，给定了逻辑回归模型了，咱们怎么去拟合一个合适的</w:t>
+      </w:r>
+      <w:r>
+        <w:rPr>
+          <w:rFonts w:ascii="Times" w:hAnsi="Times" w:cs="Times" w:hint="eastAsia"/>
+          <w:color w:val="000000"/>
+          <w:kern w:val="0"/>
+          <w:sz w:val="32"/>
+          <w:szCs w:val="32"/>
+        </w:rPr>
+        <w:t xml:space="preserve"> </w:t>
+      </w:r>
+      <w:r>
+        <w:rPr>
+          <w:rFonts w:ascii="Times" w:hAnsi="Times" w:cs="Times" w:hint="eastAsia"/>
+          <w:color w:val="000000"/>
+          <w:kern w:val="0"/>
+          <w:sz w:val="32"/>
+          <w:szCs w:val="32"/>
+        </w:rPr>
+        <w:t>θ</w:t>
+      </w:r>
+      <w:r>
+        <w:rPr>
+          <w:rFonts w:ascii="Times" w:hAnsi="Times" w:cs="Times" w:hint="eastAsia"/>
+          <w:color w:val="000000"/>
+          <w:kern w:val="0"/>
+          <w:sz w:val="32"/>
+          <w:szCs w:val="32"/>
+        </w:rPr>
+        <w:t xml:space="preserve"> </w:t>
+      </w:r>
+      <w:r>
+        <w:rPr>
+          <w:rFonts w:ascii="Times" w:hAnsi="Times" w:cs="Times" w:hint="eastAsia"/>
+          <w:color w:val="000000"/>
+          <w:kern w:val="0"/>
+          <w:sz w:val="32"/>
+          <w:szCs w:val="32"/>
+        </w:rPr>
+        <w:t>呢？</w:t>
+      </w:r>
+      <w:r>
+        <w:rPr>
+          <w:rFonts w:ascii="Times" w:hAnsi="Times" w:cs="Times" w:hint="eastAsia"/>
+          <w:color w:val="000000"/>
+          <w:kern w:val="0"/>
+          <w:sz w:val="32"/>
+          <w:szCs w:val="32"/>
+        </w:rPr>
+        <w:t>我们之前已经</w:t>
+      </w:r>
+      <w:r>
+        <w:rPr>
+          <w:rFonts w:ascii="Times" w:hAnsi="Times" w:cs="Times" w:hint="eastAsia"/>
+          <w:color w:val="000000"/>
+          <w:kern w:val="0"/>
+          <w:sz w:val="32"/>
+          <w:szCs w:val="32"/>
+        </w:rPr>
+        <w:t>看到了</w:t>
+      </w:r>
+      <w:r>
+        <w:rPr>
+          <w:rFonts w:ascii="Times" w:hAnsi="Times" w:cs="Times" w:hint="eastAsia"/>
+          <w:color w:val="000000"/>
+          <w:kern w:val="0"/>
+          <w:sz w:val="32"/>
+          <w:szCs w:val="32"/>
+        </w:rPr>
+        <w:t>在一系列假设的前提下，</w:t>
+      </w:r>
+      <w:r>
+        <w:rPr>
+          <w:rFonts w:ascii="Times" w:hAnsi="Times" w:cs="Times" w:hint="eastAsia"/>
+          <w:color w:val="000000"/>
+          <w:kern w:val="0"/>
+          <w:sz w:val="32"/>
+          <w:szCs w:val="32"/>
+        </w:rPr>
+        <w:t>最小二乘法回归</w:t>
+      </w:r>
+      <w:r>
+        <w:rPr>
+          <w:rFonts w:ascii="Times" w:hAnsi="Times" w:cs="Times" w:hint="eastAsia"/>
+          <w:color w:val="000000"/>
+          <w:kern w:val="0"/>
+          <w:sz w:val="32"/>
+          <w:szCs w:val="32"/>
+        </w:rPr>
+        <w:t>可以通过最大似然估计来推出，</w:t>
+      </w:r>
+      <w:r>
+        <w:rPr>
+          <w:rFonts w:ascii="Times" w:hAnsi="Times" w:cs="Times" w:hint="eastAsia"/>
+          <w:color w:val="000000"/>
+          <w:kern w:val="0"/>
+          <w:sz w:val="32"/>
+          <w:szCs w:val="32"/>
+        </w:rPr>
+        <w:t>那么接下来就给我们的这个分类模型做一系列的统计学假设，然后用最大似然法来拟合参数吧。</w:t>
       </w:r>
     </w:p>
     <w:p>
@@ -27015,8 +27187,6 @@
           <w:kern w:val="0"/>
         </w:rPr>
       </w:pPr>
-      <w:bookmarkStart w:id="0" w:name="_GoBack"/>
-      <w:bookmarkEnd w:id="0"/>
     </w:p>
     <w:p>
       <w:pPr>

--- a/中文翻译中/notes/cs229-notes1.docx
+++ b/中文翻译中/notes/cs229-notes1.docx
@@ -29936,20 +29936,512 @@
         <w:spacing w:after="240" w:line="360" w:lineRule="atLeast"/>
         <w:jc w:val="left"/>
         <w:rPr>
-          <w:rFonts w:ascii="Times" w:hAnsi="Times" w:cs="Times"/>
-          <w:color w:val="000000"/>
-          <w:kern w:val="0"/>
+          <w:rFonts w:ascii="Times" w:hAnsi="Times" w:cs="Times" w:hint="eastAsia"/>
+          <w:color w:val="000000"/>
+          <w:kern w:val="0"/>
+          <w:sz w:val="32"/>
+          <w:szCs w:val="32"/>
         </w:rPr>
       </w:pPr>
       <w:r>
         <w:rPr>
-          <w:rFonts w:ascii="Times" w:hAnsi="Times" w:cs="Times"/>
-          <w:color w:val="000000"/>
-          <w:kern w:val="0"/>
-          <w:sz w:val="32"/>
-          <w:szCs w:val="32"/>
-        </w:rPr>
-        <w:t xml:space="preserve">In the leftmost figure, we see the function f plotted along with the line y = 0. We’re trying to find θ so that f(θ) = 0; the value of θ that achieves this is about 1.3. Suppose we initialized the algorithm with θ = 4.5. Newton’s method then fits a straight line tangent to f at θ = 4.5, and solves for the where that line evaluates to 0. (Middle figure.) This give us the next guess for θ, which is about 2.8. The rightmost figure shows the result of running one more iteration, which the updates θ to about 1.8. After a few more iterations, we rapidly approach θ = 1.3. </w:t>
+          <w:rFonts w:ascii="Times" w:hAnsi="Times" w:cs="Times" w:hint="eastAsia"/>
+          <w:color w:val="000000"/>
+          <w:kern w:val="0"/>
+          <w:sz w:val="32"/>
+          <w:szCs w:val="32"/>
+        </w:rPr>
+        <w:t>在最左边的图里面，</w:t>
+      </w:r>
+      <w:r>
+        <w:rPr>
+          <w:rFonts w:ascii="Times" w:hAnsi="Times" w:cs="Times" w:hint="eastAsia"/>
+          <w:color w:val="000000"/>
+          <w:kern w:val="0"/>
+          <w:sz w:val="32"/>
+          <w:szCs w:val="32"/>
+        </w:rPr>
+        <w:t>可以看到函数</w:t>
+      </w:r>
+      <w:r>
+        <w:rPr>
+          <w:rFonts w:ascii="Times" w:hAnsi="Times" w:cs="Times" w:hint="eastAsia"/>
+          <w:color w:val="000000"/>
+          <w:kern w:val="0"/>
+          <w:sz w:val="32"/>
+          <w:szCs w:val="32"/>
+        </w:rPr>
+        <w:t xml:space="preserve"> f </w:t>
+      </w:r>
+      <w:r>
+        <w:rPr>
+          <w:rFonts w:ascii="Times" w:hAnsi="Times" w:cs="Times" w:hint="eastAsia"/>
+          <w:color w:val="000000"/>
+          <w:kern w:val="0"/>
+          <w:sz w:val="32"/>
+          <w:szCs w:val="32"/>
+        </w:rPr>
+        <w:t>就是沿着</w:t>
+      </w:r>
+      <w:r>
+        <w:rPr>
+          <w:rFonts w:ascii="Times" w:hAnsi="Times" w:cs="Times" w:hint="eastAsia"/>
+          <w:color w:val="000000"/>
+          <w:kern w:val="0"/>
+          <w:sz w:val="32"/>
+          <w:szCs w:val="32"/>
+        </w:rPr>
+        <w:t xml:space="preserve"> y=0 </w:t>
+      </w:r>
+      <w:r>
+        <w:rPr>
+          <w:rFonts w:ascii="Times" w:hAnsi="Times" w:cs="Times" w:hint="eastAsia"/>
+          <w:color w:val="000000"/>
+          <w:kern w:val="0"/>
+          <w:sz w:val="32"/>
+          <w:szCs w:val="32"/>
+        </w:rPr>
+        <w:t>的一条直线。</w:t>
+      </w:r>
+      <w:r>
+        <w:rPr>
+          <w:rFonts w:ascii="Times" w:hAnsi="Times" w:cs="Times" w:hint="eastAsia"/>
+          <w:color w:val="000000"/>
+          <w:kern w:val="0"/>
+          <w:sz w:val="32"/>
+          <w:szCs w:val="32"/>
+        </w:rPr>
+        <w:t>这时候是想要找一个</w:t>
+      </w:r>
+      <w:r>
+        <w:rPr>
+          <w:rFonts w:ascii="Times" w:hAnsi="Times" w:cs="Times" w:hint="eastAsia"/>
+          <w:color w:val="000000"/>
+          <w:kern w:val="0"/>
+          <w:sz w:val="32"/>
+          <w:szCs w:val="32"/>
+        </w:rPr>
+        <w:t xml:space="preserve"> </w:t>
+      </w:r>
+      <w:r>
+        <w:rPr>
+          <w:rFonts w:ascii="Times" w:hAnsi="Times" w:cs="Times" w:hint="eastAsia"/>
+          <w:color w:val="000000"/>
+          <w:kern w:val="0"/>
+          <w:sz w:val="32"/>
+          <w:szCs w:val="32"/>
+        </w:rPr>
+        <w:t>θ</w:t>
+      </w:r>
+      <w:r>
+        <w:rPr>
+          <w:rFonts w:ascii="Times" w:hAnsi="Times" w:cs="Times" w:hint="eastAsia"/>
+          <w:color w:val="000000"/>
+          <w:kern w:val="0"/>
+          <w:sz w:val="32"/>
+          <w:szCs w:val="32"/>
+        </w:rPr>
+        <w:t xml:space="preserve"> </w:t>
+      </w:r>
+      <w:r>
+        <w:rPr>
+          <w:rFonts w:ascii="Times" w:hAnsi="Times" w:cs="Times" w:hint="eastAsia"/>
+          <w:color w:val="000000"/>
+          <w:kern w:val="0"/>
+          <w:sz w:val="32"/>
+          <w:szCs w:val="32"/>
+        </w:rPr>
+        <w:t>来让</w:t>
+      </w:r>
+      <w:r>
+        <w:rPr>
+          <w:rFonts w:ascii="Times" w:hAnsi="Times" w:cs="Times" w:hint="eastAsia"/>
+          <w:color w:val="000000"/>
+          <w:kern w:val="0"/>
+          <w:sz w:val="32"/>
+          <w:szCs w:val="32"/>
+        </w:rPr>
+        <w:t xml:space="preserve"> f(</w:t>
+      </w:r>
+      <w:r>
+        <w:rPr>
+          <w:rFonts w:ascii="Times" w:hAnsi="Times" w:cs="Times" w:hint="eastAsia"/>
+          <w:color w:val="000000"/>
+          <w:kern w:val="0"/>
+          <w:sz w:val="32"/>
+          <w:szCs w:val="32"/>
+        </w:rPr>
+        <w:t>θ</w:t>
+      </w:r>
+      <w:r>
+        <w:rPr>
+          <w:rFonts w:ascii="Times" w:hAnsi="Times" w:cs="Times" w:hint="eastAsia"/>
+          <w:color w:val="000000"/>
+          <w:kern w:val="0"/>
+          <w:sz w:val="32"/>
+          <w:szCs w:val="32"/>
+        </w:rPr>
+        <w:t>)=0</w:t>
+      </w:r>
+      <w:r>
+        <w:rPr>
+          <w:rFonts w:ascii="Times" w:hAnsi="Times" w:cs="Times" w:hint="eastAsia"/>
+          <w:color w:val="000000"/>
+          <w:kern w:val="0"/>
+          <w:sz w:val="32"/>
+          <w:szCs w:val="32"/>
+        </w:rPr>
+        <w:t>。</w:t>
+      </w:r>
+      <w:r>
+        <w:rPr>
+          <w:rFonts w:ascii="Times" w:hAnsi="Times" w:cs="Times" w:hint="eastAsia"/>
+          <w:color w:val="000000"/>
+          <w:kern w:val="0"/>
+          <w:sz w:val="32"/>
+          <w:szCs w:val="32"/>
+        </w:rPr>
+        <w:t>这时候发现这个</w:t>
+      </w:r>
+      <w:r>
+        <w:rPr>
+          <w:rFonts w:ascii="Times" w:hAnsi="Times" w:cs="Times" w:hint="eastAsia"/>
+          <w:color w:val="000000"/>
+          <w:kern w:val="0"/>
+          <w:sz w:val="32"/>
+          <w:szCs w:val="32"/>
+        </w:rPr>
+        <w:t xml:space="preserve"> </w:t>
+      </w:r>
+      <w:r>
+        <w:rPr>
+          <w:rFonts w:ascii="Times" w:hAnsi="Times" w:cs="Times" w:hint="eastAsia"/>
+          <w:color w:val="000000"/>
+          <w:kern w:val="0"/>
+          <w:sz w:val="32"/>
+          <w:szCs w:val="32"/>
+        </w:rPr>
+        <w:t>θ</w:t>
+      </w:r>
+      <w:r>
+        <w:rPr>
+          <w:rFonts w:ascii="Times" w:hAnsi="Times" w:cs="Times" w:hint="eastAsia"/>
+          <w:color w:val="000000"/>
+          <w:kern w:val="0"/>
+          <w:sz w:val="32"/>
+          <w:szCs w:val="32"/>
+        </w:rPr>
+        <w:t xml:space="preserve"> </w:t>
+      </w:r>
+      <w:r>
+        <w:rPr>
+          <w:rFonts w:ascii="Times" w:hAnsi="Times" w:cs="Times" w:hint="eastAsia"/>
+          <w:color w:val="000000"/>
+          <w:kern w:val="0"/>
+          <w:sz w:val="32"/>
+          <w:szCs w:val="32"/>
+        </w:rPr>
+        <w:t>值大概在</w:t>
+      </w:r>
+      <w:r>
+        <w:rPr>
+          <w:rFonts w:ascii="Times" w:hAnsi="Times" w:cs="Times" w:hint="eastAsia"/>
+          <w:color w:val="000000"/>
+          <w:kern w:val="0"/>
+          <w:sz w:val="32"/>
+          <w:szCs w:val="32"/>
+        </w:rPr>
+        <w:t xml:space="preserve"> 1.3 </w:t>
+      </w:r>
+      <w:r>
+        <w:rPr>
+          <w:rFonts w:ascii="Times" w:hAnsi="Times" w:cs="Times" w:hint="eastAsia"/>
+          <w:color w:val="000000"/>
+          <w:kern w:val="0"/>
+          <w:sz w:val="32"/>
+          <w:szCs w:val="32"/>
+        </w:rPr>
+        <w:t>左右。</w:t>
+      </w:r>
+      <w:r>
+        <w:rPr>
+          <w:rFonts w:ascii="Times" w:hAnsi="Times" w:cs="Times" w:hint="eastAsia"/>
+          <w:color w:val="000000"/>
+          <w:kern w:val="0"/>
+          <w:sz w:val="32"/>
+          <w:szCs w:val="32"/>
+        </w:rPr>
+        <w:t>加入咱们猜测的初始值设定为</w:t>
+      </w:r>
+      <w:r>
+        <w:rPr>
+          <w:rFonts w:ascii="Times" w:hAnsi="Times" w:cs="Times" w:hint="eastAsia"/>
+          <w:color w:val="000000"/>
+          <w:kern w:val="0"/>
+          <w:sz w:val="32"/>
+          <w:szCs w:val="32"/>
+        </w:rPr>
+        <w:t xml:space="preserve"> </w:t>
+      </w:r>
+      <w:r>
+        <w:rPr>
+          <w:rFonts w:ascii="Times" w:hAnsi="Times" w:cs="Times" w:hint="eastAsia"/>
+          <w:color w:val="000000"/>
+          <w:kern w:val="0"/>
+          <w:sz w:val="32"/>
+          <w:szCs w:val="32"/>
+        </w:rPr>
+        <w:t>θ</w:t>
+      </w:r>
+      <w:r>
+        <w:rPr>
+          <w:rFonts w:ascii="Times" w:hAnsi="Times" w:cs="Times" w:hint="eastAsia"/>
+          <w:color w:val="000000"/>
+          <w:kern w:val="0"/>
+          <w:sz w:val="32"/>
+          <w:szCs w:val="32"/>
+        </w:rPr>
+        <w:t>=4.5</w:t>
+      </w:r>
+      <w:r>
+        <w:rPr>
+          <w:rFonts w:ascii="Times" w:hAnsi="Times" w:cs="Times" w:hint="eastAsia"/>
+          <w:color w:val="000000"/>
+          <w:kern w:val="0"/>
+          <w:sz w:val="32"/>
+          <w:szCs w:val="32"/>
+        </w:rPr>
+        <w:t>。牛顿法就是在</w:t>
+      </w:r>
+      <w:r>
+        <w:rPr>
+          <w:rFonts w:ascii="Times" w:hAnsi="Times" w:cs="Times" w:hint="eastAsia"/>
+          <w:color w:val="000000"/>
+          <w:kern w:val="0"/>
+          <w:sz w:val="32"/>
+          <w:szCs w:val="32"/>
+        </w:rPr>
+        <w:t xml:space="preserve"> </w:t>
+      </w:r>
+      <w:r>
+        <w:rPr>
+          <w:rFonts w:ascii="Times" w:hAnsi="Times" w:cs="Times" w:hint="eastAsia"/>
+          <w:color w:val="000000"/>
+          <w:kern w:val="0"/>
+          <w:sz w:val="32"/>
+          <w:szCs w:val="32"/>
+        </w:rPr>
+        <w:t>θ</w:t>
+      </w:r>
+      <w:r>
+        <w:rPr>
+          <w:rFonts w:ascii="Times" w:hAnsi="Times" w:cs="Times" w:hint="eastAsia"/>
+          <w:color w:val="000000"/>
+          <w:kern w:val="0"/>
+          <w:sz w:val="32"/>
+          <w:szCs w:val="32"/>
+        </w:rPr>
+        <w:t xml:space="preserve">=4.5 </w:t>
+      </w:r>
+      <w:r>
+        <w:rPr>
+          <w:rFonts w:ascii="Times" w:hAnsi="Times" w:cs="Times" w:hint="eastAsia"/>
+          <w:color w:val="000000"/>
+          <w:kern w:val="0"/>
+          <w:sz w:val="32"/>
+          <w:szCs w:val="32"/>
+        </w:rPr>
+        <w:t>这个位置画一条切线</w:t>
+      </w:r>
+      <w:r>
+        <w:rPr>
+          <w:rFonts w:ascii="Times" w:hAnsi="Times" w:cs="Times" w:hint="eastAsia"/>
+          <w:color w:val="000000"/>
+          <w:kern w:val="0"/>
+          <w:sz w:val="32"/>
+          <w:szCs w:val="32"/>
+        </w:rPr>
+        <w:t>（中间的图）。</w:t>
+      </w:r>
+      <w:r>
+        <w:rPr>
+          <w:rFonts w:ascii="Times" w:hAnsi="Times" w:cs="Times" w:hint="eastAsia"/>
+          <w:color w:val="000000"/>
+          <w:kern w:val="0"/>
+          <w:sz w:val="32"/>
+          <w:szCs w:val="32"/>
+        </w:rPr>
+        <w:t>这样就给出了下一个</w:t>
+      </w:r>
+      <w:r>
+        <w:rPr>
+          <w:rFonts w:ascii="Times" w:hAnsi="Times" w:cs="Times" w:hint="eastAsia"/>
+          <w:color w:val="000000"/>
+          <w:kern w:val="0"/>
+          <w:sz w:val="32"/>
+          <w:szCs w:val="32"/>
+        </w:rPr>
+        <w:t xml:space="preserve"> </w:t>
+      </w:r>
+      <w:r>
+        <w:rPr>
+          <w:rFonts w:ascii="Times" w:hAnsi="Times" w:cs="Times" w:hint="eastAsia"/>
+          <w:color w:val="000000"/>
+          <w:kern w:val="0"/>
+          <w:sz w:val="32"/>
+          <w:szCs w:val="32"/>
+        </w:rPr>
+        <w:t>θ</w:t>
+      </w:r>
+      <w:r>
+        <w:rPr>
+          <w:rFonts w:ascii="Times" w:hAnsi="Times" w:cs="Times" w:hint="eastAsia"/>
+          <w:color w:val="000000"/>
+          <w:kern w:val="0"/>
+          <w:sz w:val="32"/>
+          <w:szCs w:val="32"/>
+        </w:rPr>
+        <w:t xml:space="preserve"> </w:t>
+      </w:r>
+      <w:r>
+        <w:rPr>
+          <w:rFonts w:ascii="Times" w:hAnsi="Times" w:cs="Times" w:hint="eastAsia"/>
+          <w:color w:val="000000"/>
+          <w:kern w:val="0"/>
+          <w:sz w:val="32"/>
+          <w:szCs w:val="32"/>
+        </w:rPr>
+        <w:t>猜测值的位置，也就是这个切线的零点，大概是</w:t>
+      </w:r>
+      <w:r>
+        <w:rPr>
+          <w:rFonts w:ascii="Times" w:hAnsi="Times" w:cs="Times" w:hint="eastAsia"/>
+          <w:color w:val="000000"/>
+          <w:kern w:val="0"/>
+          <w:sz w:val="32"/>
+          <w:szCs w:val="32"/>
+        </w:rPr>
+        <w:t>2.8</w:t>
+      </w:r>
+      <w:r>
+        <w:rPr>
+          <w:rFonts w:ascii="Times" w:hAnsi="Times" w:cs="Times" w:hint="eastAsia"/>
+          <w:color w:val="000000"/>
+          <w:kern w:val="0"/>
+          <w:sz w:val="32"/>
+          <w:szCs w:val="32"/>
+        </w:rPr>
+        <w:t>。最右面的图中的是再运行一次这个迭代产生的结果，这时候</w:t>
+      </w:r>
+      <w:r>
+        <w:rPr>
+          <w:rFonts w:ascii="Times" w:hAnsi="Times" w:cs="Times" w:hint="eastAsia"/>
+          <w:color w:val="000000"/>
+          <w:kern w:val="0"/>
+          <w:sz w:val="32"/>
+          <w:szCs w:val="32"/>
+        </w:rPr>
+        <w:t xml:space="preserve"> </w:t>
+      </w:r>
+      <w:r>
+        <w:rPr>
+          <w:rFonts w:ascii="Times" w:hAnsi="Times" w:cs="Times" w:hint="eastAsia"/>
+          <w:color w:val="000000"/>
+          <w:kern w:val="0"/>
+          <w:sz w:val="32"/>
+          <w:szCs w:val="32"/>
+        </w:rPr>
+        <w:t>θ</w:t>
+      </w:r>
+      <w:r>
+        <w:rPr>
+          <w:rFonts w:ascii="Times" w:hAnsi="Times" w:cs="Times" w:hint="eastAsia"/>
+          <w:color w:val="000000"/>
+          <w:kern w:val="0"/>
+          <w:sz w:val="32"/>
+          <w:szCs w:val="32"/>
+        </w:rPr>
+        <w:t xml:space="preserve"> </w:t>
+      </w:r>
+      <w:r>
+        <w:rPr>
+          <w:rFonts w:ascii="Times" w:hAnsi="Times" w:cs="Times" w:hint="eastAsia"/>
+          <w:color w:val="000000"/>
+          <w:kern w:val="0"/>
+          <w:sz w:val="32"/>
+          <w:szCs w:val="32"/>
+        </w:rPr>
+        <w:t>大概是</w:t>
+      </w:r>
+      <w:r>
+        <w:rPr>
+          <w:rFonts w:ascii="Times" w:hAnsi="Times" w:cs="Times" w:hint="eastAsia"/>
+          <w:color w:val="000000"/>
+          <w:kern w:val="0"/>
+          <w:sz w:val="32"/>
+          <w:szCs w:val="32"/>
+        </w:rPr>
+        <w:t>1.8</w:t>
+      </w:r>
+      <w:r>
+        <w:rPr>
+          <w:rFonts w:ascii="Times" w:hAnsi="Times" w:cs="Times" w:hint="eastAsia"/>
+          <w:color w:val="000000"/>
+          <w:kern w:val="0"/>
+          <w:sz w:val="32"/>
+          <w:szCs w:val="32"/>
+        </w:rPr>
+        <w:t>。就这样几次迭代之后，很快就能接近</w:t>
+      </w:r>
+      <w:r>
+        <w:rPr>
+          <w:rFonts w:ascii="Times" w:hAnsi="Times" w:cs="Times" w:hint="eastAsia"/>
+          <w:color w:val="000000"/>
+          <w:kern w:val="0"/>
+          <w:sz w:val="32"/>
+          <w:szCs w:val="32"/>
+        </w:rPr>
+        <w:t xml:space="preserve"> </w:t>
+      </w:r>
+      <w:r>
+        <w:rPr>
+          <w:rFonts w:ascii="Times" w:hAnsi="Times" w:cs="Times" w:hint="eastAsia"/>
+          <w:color w:val="000000"/>
+          <w:kern w:val="0"/>
+          <w:sz w:val="32"/>
+          <w:szCs w:val="32"/>
+        </w:rPr>
+        <w:t>θ</w:t>
+      </w:r>
+      <w:r>
+        <w:rPr>
+          <w:rFonts w:ascii="Times" w:hAnsi="Times" w:cs="Times" w:hint="eastAsia"/>
+          <w:color w:val="000000"/>
+          <w:kern w:val="0"/>
+          <w:sz w:val="32"/>
+          <w:szCs w:val="32"/>
+        </w:rPr>
+        <w:t>=1.3</w:t>
+      </w:r>
+      <w:r>
+        <w:rPr>
+          <w:rFonts w:ascii="Times" w:hAnsi="Times" w:cs="Times" w:hint="eastAsia"/>
+          <w:color w:val="000000"/>
+          <w:kern w:val="0"/>
+          <w:sz w:val="32"/>
+          <w:szCs w:val="32"/>
+        </w:rPr>
+        <w:t>。</w:t>
+      </w:r>
+      <w:r>
+        <w:rPr>
+          <w:rFonts w:ascii="Times" w:hAnsi="Times" w:cs="Times"/>
+          <w:color w:val="000000"/>
+          <w:kern w:val="0"/>
+          <w:sz w:val="32"/>
+          <w:szCs w:val="32"/>
+        </w:rPr>
+        <w:t xml:space="preserve"> </w:t>
       </w:r>
     </w:p>
     <w:p>
@@ -29961,20 +30453,130 @@
         <w:spacing w:after="240" w:line="360" w:lineRule="atLeast"/>
         <w:jc w:val="left"/>
         <w:rPr>
-          <w:rFonts w:ascii="Times" w:hAnsi="Times" w:cs="Times"/>
+          <w:rFonts w:ascii="Times" w:hAnsi="Times" w:cs="Times" w:hint="eastAsia"/>
           <w:color w:val="000000"/>
           <w:kern w:val="0"/>
         </w:rPr>
       </w:pPr>
       <w:r>
         <w:rPr>
-          <w:rFonts w:ascii="Times" w:hAnsi="Times" w:cs="Times"/>
-          <w:color w:val="000000"/>
-          <w:kern w:val="0"/>
-          <w:sz w:val="32"/>
-          <w:szCs w:val="32"/>
-        </w:rPr>
-        <w:t>Newton’s method gives a way of getting to f(θ) = 0. What if we want to use it to maximize some function l? The maxima of l correspond to points where its first derivative l</w:t>
+          <w:rFonts w:ascii="Times" w:hAnsi="Times" w:cs="Times" w:hint="eastAsia"/>
+          <w:color w:val="000000"/>
+          <w:kern w:val="0"/>
+          <w:sz w:val="32"/>
+          <w:szCs w:val="32"/>
+        </w:rPr>
+        <w:t>牛顿法的给出的解决思路是让</w:t>
+      </w:r>
+      <w:r>
+        <w:rPr>
+          <w:rFonts w:ascii="Times" w:hAnsi="Times" w:cs="Times" w:hint="eastAsia"/>
+          <w:color w:val="000000"/>
+          <w:kern w:val="0"/>
+          <w:sz w:val="32"/>
+          <w:szCs w:val="32"/>
+        </w:rPr>
+        <w:t xml:space="preserve"> </w:t>
+      </w:r>
+      <w:r>
+        <w:rPr>
+          <w:rFonts w:ascii="Times" w:hAnsi="Times" w:cs="Times"/>
+          <w:color w:val="000000"/>
+          <w:kern w:val="0"/>
+          <w:sz w:val="32"/>
+          <w:szCs w:val="32"/>
+        </w:rPr>
+        <w:t>f(θ) = 0</w:t>
+      </w:r>
+      <w:r>
+        <w:rPr>
+          <w:rFonts w:ascii="Times" w:hAnsi="Times" w:cs="Times" w:hint="eastAsia"/>
+          <w:color w:val="000000"/>
+          <w:kern w:val="0"/>
+          <w:sz w:val="32"/>
+          <w:szCs w:val="32"/>
+        </w:rPr>
+        <w:t xml:space="preserve"> </w:t>
+      </w:r>
+      <w:r>
+        <w:rPr>
+          <w:rFonts w:ascii="Times" w:hAnsi="Times" w:cs="Times" w:hint="eastAsia"/>
+          <w:color w:val="000000"/>
+          <w:kern w:val="0"/>
+          <w:sz w:val="32"/>
+          <w:szCs w:val="32"/>
+        </w:rPr>
+        <w:t>。</w:t>
+      </w:r>
+      <w:r>
+        <w:rPr>
+          <w:rFonts w:ascii="Times" w:hAnsi="Times" w:cs="Times" w:hint="eastAsia"/>
+          <w:color w:val="000000"/>
+          <w:kern w:val="0"/>
+          <w:sz w:val="32"/>
+          <w:szCs w:val="32"/>
+        </w:rPr>
+        <w:t>如果咱们要用它来让函数</w:t>
+      </w:r>
+      <w:r>
+        <w:rPr>
+          <w:rFonts w:ascii="Times" w:hAnsi="Times" w:cs="Times" w:hint="eastAsia"/>
+          <w:color w:val="000000"/>
+          <w:kern w:val="0"/>
+          <w:sz w:val="32"/>
+          <w:szCs w:val="32"/>
+        </w:rPr>
+        <w:t xml:space="preserve"> l </w:t>
+      </w:r>
+      <w:r>
+        <w:rPr>
+          <w:rFonts w:ascii="Times" w:hAnsi="Times" w:cs="Times" w:hint="eastAsia"/>
+          <w:color w:val="000000"/>
+          <w:kern w:val="0"/>
+          <w:sz w:val="32"/>
+          <w:szCs w:val="32"/>
+        </w:rPr>
+        <w:t>取得最大值能不能行呢？</w:t>
+      </w:r>
+      <w:r>
+        <w:rPr>
+          <w:rFonts w:ascii="Times" w:hAnsi="Times" w:cs="Times" w:hint="eastAsia"/>
+          <w:color w:val="000000"/>
+          <w:kern w:val="0"/>
+          <w:sz w:val="32"/>
+          <w:szCs w:val="32"/>
+        </w:rPr>
+        <w:t>函数</w:t>
+      </w:r>
+      <w:r>
+        <w:rPr>
+          <w:rFonts w:ascii="Times" w:hAnsi="Times" w:cs="Times" w:hint="eastAsia"/>
+          <w:color w:val="000000"/>
+          <w:kern w:val="0"/>
+          <w:sz w:val="32"/>
+          <w:szCs w:val="32"/>
+        </w:rPr>
+        <w:t xml:space="preserve"> l </w:t>
+      </w:r>
+      <w:r>
+        <w:rPr>
+          <w:rFonts w:ascii="Times" w:hAnsi="Times" w:cs="Times" w:hint="eastAsia"/>
+          <w:color w:val="000000"/>
+          <w:kern w:val="0"/>
+          <w:sz w:val="32"/>
+          <w:szCs w:val="32"/>
+        </w:rPr>
+        <w:t>的最大值的点应该对应着是它的导数</w:t>
+      </w:r>
+      <w:r>
+        <w:rPr>
+          <w:rFonts w:ascii="Times" w:hAnsi="Times" w:cs="Times"/>
+          <w:color w:val="000000"/>
+          <w:kern w:val="0"/>
+          <w:sz w:val="32"/>
+          <w:szCs w:val="32"/>
+        </w:rPr>
+        <w:t>l</w:t>
       </w:r>
       <w:r>
         <w:rPr>
@@ -29995,7 +30597,47 @@
           <w:sz w:val="32"/>
           <w:szCs w:val="32"/>
         </w:rPr>
-        <w:t>(θ) is zero. So, by letting f(θ) = l</w:t>
+        <w:t>(θ)</w:t>
+      </w:r>
+      <w:r>
+        <w:rPr>
+          <w:rFonts w:ascii="Times" w:hAnsi="Times" w:cs="Times" w:hint="eastAsia"/>
+          <w:color w:val="000000"/>
+          <w:kern w:val="0"/>
+          <w:sz w:val="32"/>
+          <w:szCs w:val="32"/>
+        </w:rPr>
+        <w:t xml:space="preserve"> </w:t>
+      </w:r>
+      <w:r>
+        <w:rPr>
+          <w:rFonts w:ascii="Times" w:hAnsi="Times" w:cs="Times" w:hint="eastAsia"/>
+          <w:color w:val="000000"/>
+          <w:kern w:val="0"/>
+          <w:sz w:val="32"/>
+          <w:szCs w:val="32"/>
+        </w:rPr>
+        <w:t>等于零的点。</w:t>
+      </w:r>
+      <w:r>
+        <w:rPr>
+          <w:rFonts w:ascii="Times" w:hAnsi="Times" w:cs="Times" w:hint="eastAsia"/>
+          <w:color w:val="000000"/>
+          <w:kern w:val="0"/>
+          <w:sz w:val="32"/>
+          <w:szCs w:val="32"/>
+        </w:rPr>
+        <w:t>所以通过令</w:t>
+      </w:r>
+      <w:r>
+        <w:rPr>
+          <w:rFonts w:ascii="Times" w:hAnsi="Times" w:cs="Times"/>
+          <w:color w:val="000000"/>
+          <w:kern w:val="0"/>
+          <w:sz w:val="32"/>
+          <w:szCs w:val="32"/>
+        </w:rPr>
+        <w:t>f(θ) = l</w:t>
       </w:r>
       <w:r>
         <w:rPr>
@@ -30016,7 +30658,47 @@
           <w:sz w:val="32"/>
           <w:szCs w:val="32"/>
         </w:rPr>
-        <w:t xml:space="preserve">(θ), we can use the same algorithm to maximize l, and we obtain update rule: </w:t>
+        <w:t>(θ)</w:t>
+      </w:r>
+      <w:r>
+        <w:rPr>
+          <w:rFonts w:ascii="Times" w:hAnsi="Times" w:cs="Times" w:hint="eastAsia"/>
+          <w:color w:val="000000"/>
+          <w:kern w:val="0"/>
+          <w:sz w:val="32"/>
+          <w:szCs w:val="32"/>
+        </w:rPr>
+        <w:t>，</w:t>
+      </w:r>
+      <w:r>
+        <w:rPr>
+          <w:rFonts w:ascii="Times" w:hAnsi="Times" w:cs="Times" w:hint="eastAsia"/>
+          <w:color w:val="000000"/>
+          <w:kern w:val="0"/>
+          <w:sz w:val="32"/>
+          <w:szCs w:val="32"/>
+        </w:rPr>
+        <w:t>咱们就可以同样用牛顿法来找到</w:t>
+      </w:r>
+      <w:r>
+        <w:rPr>
+          <w:rFonts w:ascii="Times" w:hAnsi="Times" w:cs="Times" w:hint="eastAsia"/>
+          <w:color w:val="000000"/>
+          <w:kern w:val="0"/>
+          <w:sz w:val="32"/>
+          <w:szCs w:val="32"/>
+        </w:rPr>
+        <w:t xml:space="preserve"> l </w:t>
+      </w:r>
+      <w:r>
+        <w:rPr>
+          <w:rFonts w:ascii="Times" w:hAnsi="Times" w:cs="Times" w:hint="eastAsia"/>
+          <w:color w:val="000000"/>
+          <w:kern w:val="0"/>
+          <w:sz w:val="32"/>
+          <w:szCs w:val="32"/>
+        </w:rPr>
+        <w:t>的最大值，然后得到下面的更新规则：</w:t>
       </w:r>
     </w:p>
     <w:p>
@@ -30031,11 +30713,162 @@
           <w:rFonts w:ascii="Times" w:hAnsi="Times" w:cs="Times" w:hint="eastAsia"/>
         </w:rPr>
       </w:pPr>
+      <w:r>
+        <w:rPr>
+          <w:rFonts w:ascii="Times" w:hAnsi="Times" w:cs="Times"/>
+        </w:rPr>
+        <w:drawing>
+          <wp:inline distT="0" distB="0" distL="0" distR="0" wp14:anchorId="225FB695" wp14:editId="45030E77">
+            <wp:extent cx="726516" cy="292379"/>
+            <wp:effectExtent l="0" t="0" r="10160" b="12700"/>
+            <wp:docPr id="35" name="图片 35"/>
+            <wp:cNvGraphicFramePr>
+              <a:graphicFrameLocks xmlns:a="http://schemas.openxmlformats.org/drawingml/2006/main" noChangeAspect="1"/>
+            </wp:cNvGraphicFramePr>
+            <a:graphic xmlns:a="http://schemas.openxmlformats.org/drawingml/2006/main">
+              <a:graphicData uri="http://schemas.openxmlformats.org/drawingml/2006/picture">
+                <pic:pic xmlns:pic="http://schemas.openxmlformats.org/drawingml/2006/picture">
+                  <pic:nvPicPr>
+                    <pic:cNvPr id="1" name=""/>
+                    <pic:cNvPicPr/>
+                  </pic:nvPicPr>
+                  <pic:blipFill>
+                    <a:blip r:embed="rId52"/>
+                    <a:stretch>
+                      <a:fillRect/>
+                    </a:stretch>
+                  </pic:blipFill>
+                  <pic:spPr>
+                    <a:xfrm>
+                      <a:off x="0" y="0"/>
+                      <a:ext cx="794347" cy="319677"/>
+                    </a:xfrm>
+                    <a:prstGeom prst="rect">
+                      <a:avLst/>
+                    </a:prstGeom>
+                  </pic:spPr>
+                </pic:pic>
+              </a:graphicData>
+            </a:graphic>
+          </wp:inline>
+        </w:drawing>
+      </w:r>
+    </w:p>
+    <w:p>
+      <w:pPr>
+        <w:widowControl/>
+        <w:autoSpaceDE w:val="0"/>
+        <w:autoSpaceDN w:val="0"/>
+        <w:adjustRightInd w:val="0"/>
+        <w:spacing w:after="240" w:line="360" w:lineRule="atLeast"/>
+        <w:jc w:val="left"/>
+        <w:rPr>
+          <w:rFonts w:ascii="Times" w:hAnsi="Times" w:cs="Times"/>
+          <w:color w:val="000000"/>
+          <w:kern w:val="0"/>
+        </w:rPr>
+      </w:pPr>
+      <w:r>
+        <w:rPr>
+          <w:rFonts w:ascii="Times" w:hAnsi="Times" w:cs="Times"/>
+          <w:color w:val="000000"/>
+          <w:kern w:val="0"/>
+          <w:sz w:val="32"/>
+          <w:szCs w:val="32"/>
+        </w:rPr>
+        <w:t>(</w:t>
+      </w:r>
+      <w:r>
+        <w:rPr>
+          <w:rFonts w:ascii="Times" w:hAnsi="Times" w:cs="Times" w:hint="eastAsia"/>
+          <w:color w:val="000000"/>
+          <w:kern w:val="0"/>
+          <w:sz w:val="32"/>
+          <w:szCs w:val="32"/>
+        </w:rPr>
+        <w:t>扩展一下，额外再思考一下</w:t>
+      </w:r>
+      <w:r>
+        <w:rPr>
+          <w:rFonts w:ascii="Times" w:hAnsi="Times" w:cs="Times"/>
+          <w:color w:val="000000"/>
+          <w:kern w:val="0"/>
+          <w:sz w:val="32"/>
+          <w:szCs w:val="32"/>
+        </w:rPr>
+        <w:t xml:space="preserve">: </w:t>
+      </w:r>
+      <w:r>
+        <w:rPr>
+          <w:rFonts w:ascii="Times" w:hAnsi="Times" w:cs="Times" w:hint="eastAsia"/>
+          <w:color w:val="000000"/>
+          <w:kern w:val="0"/>
+          <w:sz w:val="32"/>
+          <w:szCs w:val="32"/>
+        </w:rPr>
+        <w:t>如果咱们要用牛顿法来求一个函数的最小值而不是最大值，该怎么</w:t>
+      </w:r>
+      <w:r>
+        <w:rPr>
+          <w:rFonts w:ascii="Times" w:hAnsi="Times" w:cs="Times" w:hint="eastAsia"/>
+          <w:color w:val="000000"/>
+          <w:kern w:val="0"/>
+          <w:sz w:val="32"/>
+          <w:szCs w:val="32"/>
+        </w:rPr>
+        <w:t>修改</w:t>
+      </w:r>
       <w:bookmarkStart w:id="2" w:name="_GoBack"/>
       <w:bookmarkEnd w:id="2"/>
+      <w:r>
+        <w:rPr>
+          <w:rFonts w:ascii="Times" w:hAnsi="Times" w:cs="Times" w:hint="eastAsia"/>
+          <w:color w:val="000000"/>
+          <w:kern w:val="0"/>
+          <w:sz w:val="32"/>
+          <w:szCs w:val="32"/>
+        </w:rPr>
+        <w:t>？</w:t>
+      </w:r>
+      <w:r>
+        <w:rPr>
+          <w:rFonts w:ascii="Times" w:hAnsi="Times" w:cs="Times"/>
+          <w:color w:val="000000"/>
+          <w:kern w:val="0"/>
+          <w:sz w:val="32"/>
+          <w:szCs w:val="32"/>
+        </w:rPr>
+        <w:t xml:space="preserve">) </w:t>
+      </w:r>
+    </w:p>
+    <w:p>
+      <w:pPr>
+        <w:widowControl/>
+        <w:autoSpaceDE w:val="0"/>
+        <w:autoSpaceDN w:val="0"/>
+        <w:adjustRightInd w:val="0"/>
+        <w:spacing w:after="240" w:line="360" w:lineRule="atLeast"/>
+        <w:jc w:val="left"/>
+        <w:rPr>
+          <w:rFonts w:ascii="Times" w:hAnsi="Times" w:cs="Times" w:hint="eastAsia"/>
+        </w:rPr>
+      </w:pPr>
+    </w:p>
+    <w:p>
+      <w:pPr>
+        <w:widowControl/>
+        <w:autoSpaceDE w:val="0"/>
+        <w:autoSpaceDN w:val="0"/>
+        <w:adjustRightInd w:val="0"/>
+        <w:spacing w:after="240" w:line="360" w:lineRule="atLeast"/>
+        <w:jc w:val="left"/>
+        <w:rPr>
+          <w:rFonts w:ascii="Times" w:hAnsi="Times" w:cs="Times" w:hint="eastAsia"/>
+        </w:rPr>
+      </w:pPr>
     </w:p>
     <w:sectPr>
-      <w:footerReference w:type="default" r:id="rId52"/>
+      <w:footerReference w:type="default" r:id="rId53"/>
       <w:pgSz w:w="12240" w:h="15840"/>
       <w:pgMar w:top="1440" w:right="1800" w:bottom="1440" w:left="1800" w:header="720" w:footer="720" w:gutter="0"/>
       <w:cols w:space="720"/>

--- a/中文翻译中/notes/cs229-notes1.docx
+++ b/中文翻译中/notes/cs229-notes1.docx
@@ -818,27 +818,15 @@
         </w:rPr>
         <w:t xml:space="preserve"> </w:t>
       </w:r>
-      <w:proofErr w:type="spellStart"/>
-      <w:r>
-        <w:rPr>
-          <w:rFonts w:ascii="Times" w:hAnsi="Times" w:cs="Times"/>
-          <w:color w:val="000000"/>
-          <w:kern w:val="0"/>
-          <w:sz w:val="32"/>
-          <w:szCs w:val="32"/>
-        </w:rPr>
-        <w:t>i</w:t>
-      </w:r>
-      <w:proofErr w:type="spellEnd"/>
-      <w:r>
-        <w:rPr>
-          <w:rFonts w:ascii="Times" w:hAnsi="Times" w:cs="Times"/>
-          <w:color w:val="000000"/>
-          <w:kern w:val="0"/>
-          <w:sz w:val="32"/>
-          <w:szCs w:val="32"/>
-        </w:rPr>
-        <w:t xml:space="preserve"> = 1,...,m}</w:t>
+      <w:r>
+        <w:rPr>
+          <w:rFonts w:ascii="Times" w:hAnsi="Times" w:cs="Times"/>
+          <w:color w:val="000000"/>
+          <w:kern w:val="0"/>
+          <w:sz w:val="32"/>
+          <w:szCs w:val="32"/>
+        </w:rPr>
+        <w:t>i = 1,...,m}</w:t>
       </w:r>
       <w:r>
         <w:rPr>
@@ -8396,20 +8384,8 @@
           <w:sz w:val="32"/>
           <w:szCs w:val="32"/>
         </w:rPr>
-        <w:t xml:space="preserve">a = </w:t>
-      </w:r>
-      <w:proofErr w:type="spellStart"/>
-      <w:r>
-        <w:rPr>
-          <w:rFonts w:ascii="Times" w:hAnsi="Times" w:cs="Times"/>
-          <w:color w:val="000000"/>
-          <w:kern w:val="0"/>
-          <w:sz w:val="32"/>
-          <w:szCs w:val="32"/>
-        </w:rPr>
-        <w:t>a</w:t>
-      </w:r>
-      <w:proofErr w:type="spellEnd"/>
+        <w:t>a = a</w:t>
+      </w:r>
       <w:r>
         <w:rPr>
           <w:rFonts w:ascii="Times" w:hAnsi="Times" w:cs="Times" w:hint="eastAsia"/>
@@ -11866,20 +11842,8 @@
           <w:sz w:val="32"/>
           <w:szCs w:val="32"/>
         </w:rPr>
-        <w:t xml:space="preserve">z = </w:t>
-      </w:r>
-      <w:proofErr w:type="spellStart"/>
-      <w:r>
-        <w:rPr>
-          <w:rFonts w:ascii="Times" w:hAnsi="Times" w:cs="Times"/>
-          <w:color w:val="000000"/>
-          <w:kern w:val="0"/>
-          <w:sz w:val="32"/>
-          <w:szCs w:val="32"/>
-        </w:rPr>
-        <w:t>z</w:t>
-      </w:r>
-      <w:proofErr w:type="spellEnd"/>
+        <w:t>z = z</w:t>
+      </w:r>
       <w:r>
         <w:rPr>
           <w:rFonts w:ascii="Times" w:hAnsi="Times" w:cs="Times"/>
@@ -12331,20 +12295,8 @@
           <w:sz w:val="32"/>
           <w:szCs w:val="32"/>
         </w:rPr>
-        <w:t xml:space="preserve">trA = </w:t>
-      </w:r>
-      <w:proofErr w:type="spellStart"/>
-      <w:r>
-        <w:rPr>
-          <w:rFonts w:ascii="Times" w:hAnsi="Times" w:cs="Times"/>
-          <w:color w:val="000000"/>
-          <w:kern w:val="0"/>
-          <w:sz w:val="32"/>
-          <w:szCs w:val="32"/>
-        </w:rPr>
-        <w:t>trA</w:t>
-      </w:r>
-      <w:proofErr w:type="spellEnd"/>
+        <w:t>trA = trA</w:t>
+      </w:r>
       <w:r>
         <w:rPr>
           <w:rFonts w:ascii="Times" w:hAnsi="Times" w:cs="Times"/>
@@ -16654,7 +16606,27 @@
           <w:sz w:val="32"/>
           <w:szCs w:val="32"/>
         </w:rPr>
-        <w:t>到时候我们会讨论指数簇以及</w:t>
+        <w:t>到时候我们会讨论指数</w:t>
+      </w:r>
+      <w:r>
+        <w:rPr>
+          <w:rFonts w:ascii="Times" w:hAnsi="Times" w:cs="Times" w:hint="eastAsia"/>
+          <w:color w:val="000000"/>
+          <w:kern w:val="0"/>
+          <w:sz w:val="32"/>
+          <w:szCs w:val="32"/>
+        </w:rPr>
+        <w:t>族</w:t>
+      </w:r>
+      <w:r>
+        <w:rPr>
+          <w:rFonts w:ascii="Times" w:hAnsi="Times" w:cs="Times" w:hint="eastAsia"/>
+          <w:color w:val="000000"/>
+          <w:kern w:val="0"/>
+          <w:sz w:val="32"/>
+          <w:szCs w:val="32"/>
+        </w:rPr>
+        <w:t>以及</w:t>
       </w:r>
       <w:r>
         <w:rPr>
@@ -26992,20 +26964,120 @@
         <w:spacing w:after="240" w:line="360" w:lineRule="atLeast"/>
         <w:jc w:val="left"/>
         <w:rPr>
-          <w:rFonts w:ascii="Times" w:hAnsi="Times" w:cs="Times"/>
+          <w:rFonts w:ascii="Times" w:hAnsi="Times" w:cs="Times" w:hint="eastAsia"/>
           <w:color w:val="000000"/>
           <w:kern w:val="0"/>
         </w:rPr>
       </w:pPr>
       <w:r>
         <w:rPr>
-          <w:rFonts w:ascii="Times" w:hAnsi="Times" w:cs="Times"/>
-          <w:color w:val="000000"/>
-          <w:kern w:val="0"/>
-          <w:sz w:val="32"/>
-          <w:szCs w:val="32"/>
-        </w:rPr>
-        <w:t xml:space="preserve">Lastly, in our logistic regression setting, θ is vector-valued, so we need to generalize Newton’s method to this setting. The generalization of Newton’s method to this multidimensional setting (also called the Newton-Raphson method) is given by </w:t>
+          <w:rFonts w:ascii="Times" w:hAnsi="Times" w:cs="Times" w:hint="eastAsia"/>
+          <w:color w:val="000000"/>
+          <w:kern w:val="0"/>
+          <w:sz w:val="32"/>
+          <w:szCs w:val="32"/>
+        </w:rPr>
+        <w:t>最后，在咱们的逻辑回归背景中，θ</w:t>
+      </w:r>
+      <w:r>
+        <w:rPr>
+          <w:rFonts w:ascii="Times" w:hAnsi="Times" w:cs="Times" w:hint="eastAsia"/>
+          <w:color w:val="000000"/>
+          <w:kern w:val="0"/>
+          <w:sz w:val="32"/>
+          <w:szCs w:val="32"/>
+        </w:rPr>
+        <w:t xml:space="preserve"> </w:t>
+      </w:r>
+      <w:r>
+        <w:rPr>
+          <w:rFonts w:ascii="Times" w:hAnsi="Times" w:cs="Times" w:hint="eastAsia"/>
+          <w:color w:val="000000"/>
+          <w:kern w:val="0"/>
+          <w:sz w:val="32"/>
+          <w:szCs w:val="32"/>
+        </w:rPr>
+        <w:t>是一个</w:t>
+      </w:r>
+      <w:r>
+        <w:rPr>
+          <w:rFonts w:ascii="Times" w:hAnsi="Times" w:cs="Times" w:hint="eastAsia"/>
+          <w:color w:val="000000"/>
+          <w:kern w:val="0"/>
+          <w:sz w:val="32"/>
+          <w:szCs w:val="32"/>
+        </w:rPr>
+        <w:t>有值的向量，所以我们要对牛顿法进行扩展来适应这个情况。</w:t>
+      </w:r>
+      <w:r>
+        <w:rPr>
+          <w:rFonts w:ascii="Times" w:hAnsi="Times" w:cs="Times" w:hint="eastAsia"/>
+          <w:color w:val="000000"/>
+          <w:kern w:val="0"/>
+          <w:sz w:val="32"/>
+          <w:szCs w:val="32"/>
+        </w:rPr>
+        <w:t>牛顿法进行扩展到多维情况，也叫</w:t>
+      </w:r>
+      <w:r>
+        <w:rPr>
+          <w:rFonts w:ascii="Times" w:hAnsi="Times" w:cs="Times" w:hint="eastAsia"/>
+          <w:color w:val="000000"/>
+          <w:kern w:val="0"/>
+          <w:sz w:val="32"/>
+          <w:szCs w:val="32"/>
+        </w:rPr>
+        <w:t>牛顿</w:t>
+      </w:r>
+      <w:r>
+        <w:rPr>
+          <w:rFonts w:ascii="Times" w:hAnsi="Times" w:cs="Times" w:hint="eastAsia"/>
+          <w:color w:val="000000"/>
+          <w:kern w:val="0"/>
+          <w:sz w:val="32"/>
+          <w:szCs w:val="32"/>
+        </w:rPr>
+        <w:t>-</w:t>
+      </w:r>
+      <w:r>
+        <w:rPr>
+          <w:rFonts w:ascii="Times" w:hAnsi="Times" w:cs="Times" w:hint="eastAsia"/>
+          <w:color w:val="000000"/>
+          <w:kern w:val="0"/>
+          <w:sz w:val="32"/>
+          <w:szCs w:val="32"/>
+        </w:rPr>
+        <w:t>拉普森法（</w:t>
+      </w:r>
+      <w:r>
+        <w:rPr>
+          <w:rFonts w:ascii="Times" w:hAnsi="Times" w:cs="Times"/>
+          <w:color w:val="000000"/>
+          <w:kern w:val="0"/>
+          <w:sz w:val="32"/>
+          <w:szCs w:val="32"/>
+        </w:rPr>
+        <w:t>Newton-Raphson method</w:t>
+      </w:r>
+      <w:r>
+        <w:rPr>
+          <w:rFonts w:ascii="Times" w:hAnsi="Times" w:cs="Times" w:hint="eastAsia"/>
+          <w:color w:val="000000"/>
+          <w:kern w:val="0"/>
+          <w:sz w:val="32"/>
+          <w:szCs w:val="32"/>
+        </w:rPr>
+        <w:t>），</w:t>
+      </w:r>
+      <w:r>
+        <w:rPr>
+          <w:rFonts w:ascii="Times" w:hAnsi="Times" w:cs="Times" w:hint="eastAsia"/>
+          <w:color w:val="000000"/>
+          <w:kern w:val="0"/>
+          <w:sz w:val="32"/>
+          <w:szCs w:val="32"/>
+        </w:rPr>
+        <w:t>如下所示：</w:t>
       </w:r>
     </w:p>
     <w:p>
@@ -27071,20 +27143,20 @@
         <w:spacing w:after="240" w:line="360" w:lineRule="atLeast"/>
         <w:jc w:val="left"/>
         <w:rPr>
-          <w:rFonts w:ascii="Times" w:hAnsi="Times" w:cs="Times"/>
+          <w:rFonts w:ascii="Times" w:hAnsi="Times" w:cs="Times" w:hint="eastAsia"/>
           <w:color w:val="000000"/>
           <w:kern w:val="0"/>
         </w:rPr>
       </w:pPr>
       <w:r>
         <w:rPr>
-          <w:rFonts w:ascii="Times" w:hAnsi="Times" w:cs="Times"/>
-          <w:color w:val="000000"/>
-          <w:kern w:val="0"/>
-          <w:sz w:val="32"/>
-          <w:szCs w:val="32"/>
-        </w:rPr>
-        <w:t xml:space="preserve">Here, </w:t>
+          <w:rFonts w:ascii="Times" w:hAnsi="Times" w:cs="Times" w:hint="eastAsia"/>
+          <w:color w:val="000000"/>
+          <w:kern w:val="0"/>
+          <w:sz w:val="32"/>
+          <w:szCs w:val="32"/>
+        </w:rPr>
+        <w:t>上面这个式子中的</w:t>
       </w:r>
       <w:r>
         <w:rPr>
@@ -27115,7 +27187,57 @@
           <w:sz w:val="32"/>
           <w:szCs w:val="32"/>
         </w:rPr>
-        <w:t>l(θ) is, as usual, the vector of partial derivatives of l(θ) with respect to the θ</w:t>
+        <w:t>l(θ)</w:t>
+      </w:r>
+      <w:r>
+        <w:rPr>
+          <w:rFonts w:ascii="Times" w:hAnsi="Times" w:cs="Times" w:hint="eastAsia"/>
+          <w:color w:val="000000"/>
+          <w:kern w:val="0"/>
+          <w:sz w:val="32"/>
+          <w:szCs w:val="32"/>
+        </w:rPr>
+        <w:t>和之前的样例中的类似</w:t>
+      </w:r>
+      <w:r>
+        <w:rPr>
+          <w:rFonts w:ascii="Times" w:hAnsi="Times" w:cs="Times"/>
+          <w:color w:val="000000"/>
+          <w:kern w:val="0"/>
+          <w:sz w:val="32"/>
+          <w:szCs w:val="32"/>
+        </w:rPr>
+        <w:t>，</w:t>
+      </w:r>
+      <w:r>
+        <w:rPr>
+          <w:rFonts w:ascii="Times" w:hAnsi="Times" w:cs="Times" w:hint="eastAsia"/>
+          <w:color w:val="000000"/>
+          <w:kern w:val="0"/>
+          <w:sz w:val="32"/>
+          <w:szCs w:val="32"/>
+        </w:rPr>
+        <w:t>是关于</w:t>
+      </w:r>
+      <w:r>
+        <w:rPr>
+          <w:rFonts w:ascii="Times" w:hAnsi="Times" w:cs="Times" w:hint="eastAsia"/>
+          <w:color w:val="000000"/>
+          <w:kern w:val="0"/>
+          <w:sz w:val="32"/>
+          <w:szCs w:val="32"/>
+        </w:rPr>
+        <w:t xml:space="preserve"> </w:t>
+      </w:r>
+      <w:r>
+        <w:rPr>
+          <w:rFonts w:ascii="Times" w:hAnsi="Times" w:cs="Times"/>
+          <w:color w:val="000000"/>
+          <w:kern w:val="0"/>
+          <w:sz w:val="32"/>
+          <w:szCs w:val="32"/>
+        </w:rPr>
+        <w:t>θ</w:t>
       </w:r>
       <w:r>
         <w:rPr>
@@ -27136,7 +27258,187 @@
           <w:sz w:val="32"/>
           <w:szCs w:val="32"/>
         </w:rPr>
-        <w:t xml:space="preserve">’s; and H is an n-by-n matrix (actually, n + 1-by-n + 1, assuming that we include the intercept term) called the Hessian, whose entries are given by </w:t>
+        <w:t>’s</w:t>
+      </w:r>
+      <w:r>
+        <w:rPr>
+          <w:rFonts w:ascii="Times" w:hAnsi="Times" w:cs="Times" w:hint="eastAsia"/>
+          <w:color w:val="000000"/>
+          <w:kern w:val="0"/>
+          <w:sz w:val="32"/>
+          <w:szCs w:val="32"/>
+        </w:rPr>
+        <w:t xml:space="preserve"> </w:t>
+      </w:r>
+      <w:r>
+        <w:rPr>
+          <w:rFonts w:ascii="Times" w:hAnsi="Times" w:cs="Times" w:hint="eastAsia"/>
+          <w:color w:val="000000"/>
+          <w:kern w:val="0"/>
+          <w:sz w:val="32"/>
+          <w:szCs w:val="32"/>
+        </w:rPr>
+        <w:t>的</w:t>
+      </w:r>
+      <w:r>
+        <w:rPr>
+          <w:rFonts w:ascii="Times" w:hAnsi="Times" w:cs="Times" w:hint="eastAsia"/>
+          <w:color w:val="000000"/>
+          <w:kern w:val="0"/>
+          <w:sz w:val="32"/>
+          <w:szCs w:val="32"/>
+        </w:rPr>
+        <w:t xml:space="preserve"> </w:t>
+      </w:r>
+      <w:r>
+        <w:rPr>
+          <w:rFonts w:ascii="Times" w:hAnsi="Times" w:cs="Times"/>
+          <w:color w:val="000000"/>
+          <w:kern w:val="0"/>
+          <w:sz w:val="32"/>
+          <w:szCs w:val="32"/>
+        </w:rPr>
+        <w:t>l(θ)</w:t>
+      </w:r>
+      <w:r>
+        <w:rPr>
+          <w:rFonts w:ascii="Times" w:hAnsi="Times" w:cs="Times" w:hint="eastAsia"/>
+          <w:color w:val="000000"/>
+          <w:kern w:val="0"/>
+          <w:sz w:val="32"/>
+          <w:szCs w:val="32"/>
+        </w:rPr>
+        <w:t xml:space="preserve"> </w:t>
+      </w:r>
+      <w:r>
+        <w:rPr>
+          <w:rFonts w:ascii="Times" w:hAnsi="Times" w:cs="Times" w:hint="eastAsia"/>
+          <w:color w:val="000000"/>
+          <w:kern w:val="0"/>
+          <w:sz w:val="32"/>
+          <w:szCs w:val="32"/>
+        </w:rPr>
+        <w:t>的偏导数向量；而</w:t>
+      </w:r>
+      <w:r>
+        <w:rPr>
+          <w:rFonts w:ascii="Times" w:hAnsi="Times" w:cs="Times" w:hint="eastAsia"/>
+          <w:color w:val="000000"/>
+          <w:kern w:val="0"/>
+          <w:sz w:val="32"/>
+          <w:szCs w:val="32"/>
+        </w:rPr>
+        <w:t xml:space="preserve"> H </w:t>
+      </w:r>
+      <w:r>
+        <w:rPr>
+          <w:rFonts w:ascii="Times" w:hAnsi="Times" w:cs="Times" w:hint="eastAsia"/>
+          <w:color w:val="000000"/>
+          <w:kern w:val="0"/>
+          <w:sz w:val="32"/>
+          <w:szCs w:val="32"/>
+        </w:rPr>
+        <w:t>是一个</w:t>
+      </w:r>
+      <w:r>
+        <w:rPr>
+          <w:rFonts w:ascii="Times" w:hAnsi="Times" w:cs="Times" w:hint="eastAsia"/>
+          <w:color w:val="000000"/>
+          <w:kern w:val="0"/>
+          <w:sz w:val="32"/>
+          <w:szCs w:val="32"/>
+        </w:rPr>
+        <w:t xml:space="preserve"> n*n </w:t>
+      </w:r>
+      <w:r>
+        <w:rPr>
+          <w:rFonts w:ascii="Times" w:hAnsi="Times" w:cs="Times" w:hint="eastAsia"/>
+          <w:color w:val="000000"/>
+          <w:kern w:val="0"/>
+          <w:sz w:val="32"/>
+          <w:szCs w:val="32"/>
+        </w:rPr>
+        <w:t>矩阵</w:t>
+      </w:r>
+      <w:r>
+        <w:rPr>
+          <w:rFonts w:ascii="Times" w:hAnsi="Times" w:cs="Times"/>
+          <w:color w:val="000000"/>
+          <w:kern w:val="0"/>
+          <w:sz w:val="32"/>
+          <w:szCs w:val="32"/>
+        </w:rPr>
+        <w:t xml:space="preserve"> (</w:t>
+      </w:r>
+      <w:r>
+        <w:rPr>
+          <w:rFonts w:ascii="Times" w:hAnsi="Times" w:cs="Times" w:hint="eastAsia"/>
+          <w:color w:val="000000"/>
+          <w:kern w:val="0"/>
+          <w:sz w:val="32"/>
+          <w:szCs w:val="32"/>
+        </w:rPr>
+        <w:t>实际上如果包含截距项的话，应该是</w:t>
+      </w:r>
+      <w:r>
+        <w:rPr>
+          <w:rFonts w:ascii="Times" w:hAnsi="Times" w:cs="Times"/>
+          <w:color w:val="000000"/>
+          <w:kern w:val="0"/>
+          <w:sz w:val="32"/>
+          <w:szCs w:val="32"/>
+        </w:rPr>
+        <w:t>, n + 1</w:t>
+      </w:r>
+      <w:r>
+        <w:rPr>
+          <w:rFonts w:ascii="Times" w:hAnsi="Times" w:cs="Times" w:hint="eastAsia"/>
+          <w:color w:val="000000"/>
+          <w:kern w:val="0"/>
+          <w:sz w:val="32"/>
+          <w:szCs w:val="32"/>
+        </w:rPr>
+        <w:t xml:space="preserve"> * </w:t>
+      </w:r>
+      <w:r>
+        <w:rPr>
+          <w:rFonts w:ascii="Times" w:hAnsi="Times" w:cs="Times"/>
+          <w:color w:val="000000"/>
+          <w:kern w:val="0"/>
+          <w:sz w:val="32"/>
+          <w:szCs w:val="32"/>
+        </w:rPr>
+        <w:t>n + 1)</w:t>
+      </w:r>
+      <w:r>
+        <w:rPr>
+          <w:rFonts w:ascii="Times" w:hAnsi="Times" w:cs="Times" w:hint="eastAsia"/>
+          <w:color w:val="000000"/>
+          <w:kern w:val="0"/>
+          <w:sz w:val="32"/>
+          <w:szCs w:val="32"/>
+        </w:rPr>
+        <w:t>，也叫做</w:t>
+      </w:r>
+      <w:r>
+        <w:rPr>
+          <w:rFonts w:ascii="Times" w:hAnsi="Times" w:cs="Times"/>
+          <w:color w:val="000000"/>
+          <w:kern w:val="0"/>
+          <w:sz w:val="32"/>
+          <w:szCs w:val="32"/>
+        </w:rPr>
+        <w:t xml:space="preserve"> Hessian, </w:t>
+      </w:r>
+      <w:r>
+        <w:rPr>
+          <w:rFonts w:ascii="Times" w:hAnsi="Times" w:cs="Times" w:hint="eastAsia"/>
+          <w:color w:val="000000"/>
+          <w:kern w:val="0"/>
+          <w:sz w:val="32"/>
+          <w:szCs w:val="32"/>
+        </w:rPr>
+        <w:t>其详细定义是：</w:t>
       </w:r>
     </w:p>
     <w:p>
@@ -27201,96 +27503,902 @@
         <w:spacing w:after="240" w:line="360" w:lineRule="atLeast"/>
         <w:jc w:val="left"/>
         <w:rPr>
-          <w:rFonts w:ascii="Times" w:hAnsi="Times" w:cs="Times"/>
+          <w:rFonts w:ascii="Times" w:hAnsi="Times" w:cs="Times" w:hint="eastAsia"/>
           <w:color w:val="000000"/>
           <w:kern w:val="0"/>
         </w:rPr>
       </w:pPr>
       <w:r>
         <w:rPr>
-          <w:rFonts w:ascii="Times" w:hAnsi="Times" w:cs="Times"/>
-          <w:color w:val="000000"/>
-          <w:kern w:val="0"/>
-          <w:sz w:val="32"/>
-          <w:szCs w:val="32"/>
-        </w:rPr>
-        <w:t>Newton’s method typically enjoys faste</w:t>
-      </w:r>
-      <w:r>
-        <w:rPr>
-          <w:rFonts w:ascii="Times" w:hAnsi="Times" w:cs="Times"/>
-          <w:color w:val="000000"/>
-          <w:kern w:val="0"/>
-          <w:sz w:val="32"/>
-          <w:szCs w:val="32"/>
-        </w:rPr>
-        <w:t>r convergence than (batch) gra</w:t>
-      </w:r>
-      <w:r>
-        <w:rPr>
-          <w:rFonts w:ascii="Times" w:hAnsi="Times" w:cs="Times"/>
-          <w:color w:val="000000"/>
-          <w:kern w:val="0"/>
-          <w:sz w:val="32"/>
-          <w:szCs w:val="32"/>
-        </w:rPr>
-        <w:t>dient descent, and requires many fewer iterations to get very close to the minimum. One iteration of Newton’s can, however, be more expensive than one iteration of gradient descent, since it requires finding and inverting an n-by-n Hessian; but so long as n is not too lar</w:t>
-      </w:r>
-      <w:bookmarkStart w:id="2" w:name="_GoBack"/>
-      <w:bookmarkEnd w:id="2"/>
-      <w:r>
-        <w:rPr>
-          <w:rFonts w:ascii="Times" w:hAnsi="Times" w:cs="Times"/>
-          <w:color w:val="000000"/>
-          <w:kern w:val="0"/>
-          <w:sz w:val="32"/>
-          <w:szCs w:val="32"/>
-        </w:rPr>
-        <w:t xml:space="preserve">ge, it is usually much faster overall. When Newton’s method is applied to maximize the logistic </w:t>
-      </w:r>
-      <w:proofErr w:type="spellStart"/>
-      <w:r>
-        <w:rPr>
-          <w:rFonts w:ascii="Times" w:hAnsi="Times" w:cs="Times"/>
-          <w:color w:val="000000"/>
-          <w:kern w:val="0"/>
-          <w:sz w:val="32"/>
-          <w:szCs w:val="32"/>
-        </w:rPr>
-        <w:t>regres</w:t>
-      </w:r>
-      <w:proofErr w:type="spellEnd"/>
-      <w:r>
-        <w:rPr>
-          <w:rFonts w:ascii="Times" w:hAnsi="Times" w:cs="Times"/>
-          <w:color w:val="000000"/>
-          <w:kern w:val="0"/>
-          <w:sz w:val="32"/>
-          <w:szCs w:val="32"/>
-        </w:rPr>
-        <w:t xml:space="preserve">- </w:t>
-      </w:r>
-      <w:proofErr w:type="spellStart"/>
-      <w:r>
-        <w:rPr>
-          <w:rFonts w:ascii="Times" w:hAnsi="Times" w:cs="Times"/>
-          <w:color w:val="000000"/>
-          <w:kern w:val="0"/>
-          <w:sz w:val="32"/>
-          <w:szCs w:val="32"/>
-        </w:rPr>
-        <w:t>sion</w:t>
-      </w:r>
-      <w:proofErr w:type="spellEnd"/>
-      <w:r>
-        <w:rPr>
-          <w:rFonts w:ascii="Times" w:hAnsi="Times" w:cs="Times"/>
-          <w:color w:val="000000"/>
-          <w:kern w:val="0"/>
-          <w:sz w:val="32"/>
-          <w:szCs w:val="32"/>
-        </w:rPr>
-        <w:t xml:space="preserve"> log likelihood function l(θ), the resulting method is also called Fisher scoring. </w:t>
+          <w:rFonts w:ascii="Times" w:hAnsi="Times" w:cs="Times" w:hint="eastAsia"/>
+          <w:color w:val="000000"/>
+          <w:kern w:val="0"/>
+          <w:sz w:val="32"/>
+          <w:szCs w:val="32"/>
+        </w:rPr>
+        <w:t>牛顿法通常都能比（批量）梯度下降法收敛得更快，</w:t>
+      </w:r>
+      <w:r>
+        <w:rPr>
+          <w:rFonts w:ascii="Times" w:hAnsi="Times" w:cs="Times" w:hint="eastAsia"/>
+          <w:color w:val="000000"/>
+          <w:kern w:val="0"/>
+          <w:sz w:val="32"/>
+          <w:szCs w:val="32"/>
+        </w:rPr>
+        <w:t>而且达到最小值所需要的迭代次数也低很多。</w:t>
+      </w:r>
+      <w:r>
+        <w:rPr>
+          <w:rFonts w:ascii="Times" w:hAnsi="Times" w:cs="Times" w:hint="eastAsia"/>
+          <w:color w:val="000000"/>
+          <w:kern w:val="0"/>
+          <w:sz w:val="32"/>
+          <w:szCs w:val="32"/>
+        </w:rPr>
+        <w:t>然而，</w:t>
+      </w:r>
+      <w:r>
+        <w:rPr>
+          <w:rFonts w:ascii="Times" w:hAnsi="Times" w:cs="Times" w:hint="eastAsia"/>
+          <w:color w:val="000000"/>
+          <w:kern w:val="0"/>
+          <w:sz w:val="32"/>
+          <w:szCs w:val="32"/>
+        </w:rPr>
+        <w:t>牛顿法中的单次迭代往往要比梯度下降法的单步耗费更多的性能开销，因为要查找和转换一个</w:t>
+      </w:r>
+      <w:r>
+        <w:rPr>
+          <w:rFonts w:ascii="Times" w:hAnsi="Times" w:cs="Times" w:hint="eastAsia"/>
+          <w:color w:val="000000"/>
+          <w:kern w:val="0"/>
+          <w:sz w:val="32"/>
+          <w:szCs w:val="32"/>
+        </w:rPr>
+        <w:t xml:space="preserve"> n*n </w:t>
+      </w:r>
+      <w:r>
+        <w:rPr>
+          <w:rFonts w:ascii="Times" w:hAnsi="Times" w:cs="Times" w:hint="eastAsia"/>
+          <w:color w:val="000000"/>
+          <w:kern w:val="0"/>
+          <w:sz w:val="32"/>
+          <w:szCs w:val="32"/>
+        </w:rPr>
+        <w:t>的</w:t>
+      </w:r>
+      <w:r>
+        <w:rPr>
+          <w:rFonts w:ascii="Times" w:hAnsi="Times" w:cs="Times" w:hint="eastAsia"/>
+          <w:color w:val="000000"/>
+          <w:kern w:val="0"/>
+          <w:sz w:val="32"/>
+          <w:szCs w:val="32"/>
+        </w:rPr>
+        <w:t xml:space="preserve"> </w:t>
+      </w:r>
+      <w:r>
+        <w:rPr>
+          <w:rFonts w:ascii="Times" w:hAnsi="Times" w:cs="Times"/>
+          <w:color w:val="000000"/>
+          <w:kern w:val="0"/>
+          <w:sz w:val="32"/>
+          <w:szCs w:val="32"/>
+        </w:rPr>
+        <w:t>Hessian</w:t>
+      </w:r>
+      <w:r>
+        <w:rPr>
+          <w:rFonts w:ascii="Times" w:hAnsi="Times" w:cs="Times" w:hint="eastAsia"/>
+          <w:color w:val="000000"/>
+          <w:kern w:val="0"/>
+          <w:sz w:val="32"/>
+          <w:szCs w:val="32"/>
+        </w:rPr>
+        <w:t xml:space="preserve"> </w:t>
+      </w:r>
+      <w:r>
+        <w:rPr>
+          <w:rFonts w:ascii="Times" w:hAnsi="Times" w:cs="Times" w:hint="eastAsia"/>
+          <w:color w:val="000000"/>
+          <w:kern w:val="0"/>
+          <w:sz w:val="32"/>
+          <w:szCs w:val="32"/>
+        </w:rPr>
+        <w:t>矩阵；</w:t>
+      </w:r>
+      <w:r>
+        <w:rPr>
+          <w:rFonts w:ascii="Times" w:hAnsi="Times" w:cs="Times" w:hint="eastAsia"/>
+          <w:color w:val="000000"/>
+          <w:kern w:val="0"/>
+          <w:sz w:val="32"/>
+          <w:szCs w:val="32"/>
+        </w:rPr>
+        <w:t>不过只要这个</w:t>
+      </w:r>
+      <w:r>
+        <w:rPr>
+          <w:rFonts w:ascii="Times" w:hAnsi="Times" w:cs="Times" w:hint="eastAsia"/>
+          <w:color w:val="000000"/>
+          <w:kern w:val="0"/>
+          <w:sz w:val="32"/>
+          <w:szCs w:val="32"/>
+        </w:rPr>
+        <w:t xml:space="preserve"> n </w:t>
+      </w:r>
+      <w:r>
+        <w:rPr>
+          <w:rFonts w:ascii="Times" w:hAnsi="Times" w:cs="Times" w:hint="eastAsia"/>
+          <w:color w:val="000000"/>
+          <w:kern w:val="0"/>
+          <w:sz w:val="32"/>
+          <w:szCs w:val="32"/>
+        </w:rPr>
+        <w:t>不是太大，</w:t>
+      </w:r>
+      <w:r>
+        <w:rPr>
+          <w:rFonts w:ascii="Times" w:hAnsi="Times" w:cs="Times" w:hint="eastAsia"/>
+          <w:color w:val="000000"/>
+          <w:kern w:val="0"/>
+          <w:sz w:val="32"/>
+          <w:szCs w:val="32"/>
+        </w:rPr>
+        <w:t>牛顿法通常就还是更快一些。</w:t>
+      </w:r>
+      <w:r>
+        <w:rPr>
+          <w:rFonts w:ascii="Times" w:hAnsi="Times" w:cs="Times" w:hint="eastAsia"/>
+          <w:color w:val="000000"/>
+          <w:kern w:val="0"/>
+          <w:sz w:val="32"/>
+          <w:szCs w:val="32"/>
+        </w:rPr>
+        <w:t>当用牛顿法来</w:t>
+      </w:r>
+      <w:r>
+        <w:rPr>
+          <w:rFonts w:ascii="Times" w:hAnsi="Times" w:cs="Times" w:hint="eastAsia"/>
+          <w:color w:val="000000"/>
+          <w:kern w:val="0"/>
+          <w:sz w:val="32"/>
+          <w:szCs w:val="32"/>
+        </w:rPr>
+        <w:t>在</w:t>
+      </w:r>
+      <w:r>
+        <w:rPr>
+          <w:rFonts w:ascii="Times" w:hAnsi="Times" w:cs="Times" w:hint="eastAsia"/>
+          <w:color w:val="000000"/>
+          <w:kern w:val="0"/>
+          <w:sz w:val="32"/>
+          <w:szCs w:val="32"/>
+        </w:rPr>
+        <w:t>逻辑回归中</w:t>
+      </w:r>
+      <w:r>
+        <w:rPr>
+          <w:rFonts w:ascii="Times" w:hAnsi="Times" w:cs="Times" w:hint="eastAsia"/>
+          <w:color w:val="000000"/>
+          <w:kern w:val="0"/>
+          <w:sz w:val="32"/>
+          <w:szCs w:val="32"/>
+        </w:rPr>
+        <w:t>求似然函数</w:t>
+      </w:r>
+      <w:r>
+        <w:rPr>
+          <w:rFonts w:ascii="Times" w:hAnsi="Times" w:cs="Times" w:hint="eastAsia"/>
+          <w:color w:val="000000"/>
+          <w:kern w:val="0"/>
+          <w:sz w:val="32"/>
+          <w:szCs w:val="32"/>
+        </w:rPr>
+        <w:t xml:space="preserve"> </w:t>
+      </w:r>
+      <w:r>
+        <w:rPr>
+          <w:rFonts w:ascii="Times" w:hAnsi="Times" w:cs="Times"/>
+          <w:color w:val="000000"/>
+          <w:kern w:val="0"/>
+          <w:sz w:val="32"/>
+          <w:szCs w:val="32"/>
+        </w:rPr>
+        <w:t>l(θ)</w:t>
+      </w:r>
+      <w:r>
+        <w:rPr>
+          <w:rFonts w:ascii="Times" w:hAnsi="Times" w:cs="Times" w:hint="eastAsia"/>
+          <w:color w:val="000000"/>
+          <w:kern w:val="0"/>
+          <w:sz w:val="32"/>
+          <w:szCs w:val="32"/>
+        </w:rPr>
+        <w:t xml:space="preserve"> </w:t>
+      </w:r>
+      <w:r>
+        <w:rPr>
+          <w:rFonts w:ascii="Times" w:hAnsi="Times" w:cs="Times" w:hint="eastAsia"/>
+          <w:color w:val="000000"/>
+          <w:kern w:val="0"/>
+          <w:sz w:val="32"/>
+          <w:szCs w:val="32"/>
+        </w:rPr>
+        <w:t>的最大值的时候，得到这一结果的方法也叫做</w:t>
+      </w:r>
+      <w:r>
+        <w:rPr>
+          <w:rFonts w:ascii="Times" w:hAnsi="Times" w:cs="Times"/>
+          <w:color w:val="000000"/>
+          <w:kern w:val="0"/>
+          <w:sz w:val="32"/>
+          <w:szCs w:val="32"/>
+        </w:rPr>
+        <w:t>Fisher scoring</w:t>
+      </w:r>
+      <w:r>
+        <w:rPr>
+          <w:rFonts w:ascii="Times" w:hAnsi="Times" w:cs="Times" w:hint="eastAsia"/>
+          <w:color w:val="000000"/>
+          <w:kern w:val="0"/>
+          <w:sz w:val="32"/>
+          <w:szCs w:val="32"/>
+        </w:rPr>
+        <w:t>（</w:t>
+      </w:r>
+      <w:r>
+        <w:rPr>
+          <w:rFonts w:ascii="Times" w:hAnsi="Times" w:cs="Times" w:hint="eastAsia"/>
+          <w:color w:val="000000"/>
+          <w:kern w:val="0"/>
+          <w:sz w:val="32"/>
+          <w:szCs w:val="32"/>
+        </w:rPr>
+        <w:t>Fisher</w:t>
+      </w:r>
+      <w:r>
+        <w:rPr>
+          <w:rFonts w:ascii="Times" w:hAnsi="Times" w:cs="Times" w:hint="eastAsia"/>
+          <w:color w:val="000000"/>
+          <w:kern w:val="0"/>
+          <w:sz w:val="32"/>
+          <w:szCs w:val="32"/>
+        </w:rPr>
+        <w:t>评分？）</w:t>
+      </w:r>
+      <w:r>
+        <w:rPr>
+          <w:rFonts w:ascii="Times" w:hAnsi="Times" w:cs="Times" w:hint="eastAsia"/>
+          <w:color w:val="000000"/>
+          <w:kern w:val="0"/>
+          <w:sz w:val="32"/>
+          <w:szCs w:val="32"/>
+        </w:rPr>
+        <w:t>。</w:t>
+      </w:r>
+    </w:p>
+    <w:p>
+      <w:pPr>
+        <w:widowControl/>
+        <w:autoSpaceDE w:val="0"/>
+        <w:autoSpaceDN w:val="0"/>
+        <w:adjustRightInd w:val="0"/>
+        <w:spacing w:after="240" w:line="520" w:lineRule="atLeast"/>
+        <w:jc w:val="left"/>
+        <w:rPr>
+          <w:rFonts w:ascii="Times" w:hAnsi="Times" w:cs="Times" w:hint="eastAsia"/>
+          <w:color w:val="000000"/>
+          <w:kern w:val="0"/>
+          <w:position w:val="21"/>
+          <w:sz w:val="37"/>
+          <w:szCs w:val="37"/>
+        </w:rPr>
+      </w:pPr>
+      <w:r>
+        <w:rPr>
+          <w:rFonts w:ascii="Times" w:hAnsi="Times" w:cs="Times"/>
+          <w:color w:val="000000"/>
+          <w:kern w:val="0"/>
+          <w:sz w:val="45"/>
+          <w:szCs w:val="45"/>
+        </w:rPr>
+        <w:t>Part III</w:t>
+      </w:r>
+      <w:r>
+        <w:rPr>
+          <w:rFonts w:ascii="MS Mincho" w:eastAsia="MS Mincho" w:hAnsi="MS Mincho" w:cs="MS Mincho"/>
+          <w:color w:val="000000"/>
+          <w:kern w:val="0"/>
+          <w:sz w:val="45"/>
+          <w:szCs w:val="45"/>
+        </w:rPr>
+        <w:t> +</w:t>
+      </w:r>
+      <w:r>
+        <w:rPr>
+          <w:rFonts w:ascii="MS Mincho" w:eastAsia="MS Mincho" w:hAnsi="MS Mincho" w:cs="MS Mincho" w:hint="eastAsia"/>
+          <w:color w:val="000000"/>
+          <w:kern w:val="0"/>
+          <w:sz w:val="45"/>
+          <w:szCs w:val="45"/>
+        </w:rPr>
+        <w:t>广</w:t>
+      </w:r>
+      <w:r>
+        <w:rPr>
+          <w:rFonts w:ascii="SimSun" w:eastAsia="SimSun" w:hAnsi="SimSun" w:cs="SimSun"/>
+          <w:color w:val="000000"/>
+          <w:kern w:val="0"/>
+          <w:sz w:val="45"/>
+          <w:szCs w:val="45"/>
+        </w:rPr>
+        <w:t>义线</w:t>
+      </w:r>
+      <w:r>
+        <w:rPr>
+          <w:rFonts w:ascii="MS Mincho" w:eastAsia="MS Mincho" w:hAnsi="MS Mincho" w:cs="MS Mincho" w:hint="eastAsia"/>
+          <w:color w:val="000000"/>
+          <w:kern w:val="0"/>
+          <w:sz w:val="45"/>
+          <w:szCs w:val="45"/>
+        </w:rPr>
+        <w:t xml:space="preserve">性模型 </w:t>
+      </w:r>
+      <w:r>
+        <w:rPr>
+          <w:rFonts w:ascii="Times" w:hAnsi="Times" w:cs="Times"/>
+          <w:color w:val="000000"/>
+          <w:kern w:val="0"/>
+          <w:sz w:val="66"/>
+          <w:szCs w:val="66"/>
+        </w:rPr>
+        <w:t>Generalized Linear Models</w:t>
+      </w:r>
+      <w:r>
+        <w:rPr>
+          <w:rFonts w:ascii="Times" w:hAnsi="Times" w:cs="Times"/>
+          <w:color w:val="000000"/>
+          <w:kern w:val="0"/>
+          <w:position w:val="21"/>
+          <w:sz w:val="37"/>
+          <w:szCs w:val="37"/>
+        </w:rPr>
+        <w:t xml:space="preserve"> </w:t>
+      </w:r>
+    </w:p>
+    <w:p>
+      <w:pPr>
+        <w:widowControl/>
+        <w:autoSpaceDE w:val="0"/>
+        <w:autoSpaceDN w:val="0"/>
+        <w:adjustRightInd w:val="0"/>
+        <w:spacing w:after="240" w:line="200" w:lineRule="atLeast"/>
+        <w:jc w:val="left"/>
+        <w:rPr>
+          <w:rFonts w:ascii="Times" w:hAnsi="Times" w:cs="Times" w:hint="eastAsia"/>
+          <w:color w:val="000000"/>
+          <w:kern w:val="0"/>
+        </w:rPr>
+      </w:pPr>
+      <w:r>
+        <w:rPr>
+          <w:rFonts w:ascii="Times" w:hAnsi="Times" w:cs="Times" w:hint="eastAsia"/>
+          <w:color w:val="000000"/>
+          <w:kern w:val="0"/>
+          <w:sz w:val="26"/>
+          <w:szCs w:val="26"/>
+        </w:rPr>
+        <w:t>注：</w:t>
+      </w:r>
+      <w:r>
+        <w:rPr>
+          <w:rFonts w:ascii="Times" w:hAnsi="Times" w:cs="Times" w:hint="eastAsia"/>
+          <w:color w:val="000000"/>
+          <w:kern w:val="0"/>
+          <w:sz w:val="26"/>
+          <w:szCs w:val="26"/>
+        </w:rPr>
+        <w:t>本节展示的内容受以下两份作品的启发：</w:t>
+      </w:r>
+      <w:r>
+        <w:rPr>
+          <w:rFonts w:ascii="Times" w:hAnsi="Times" w:cs="Times"/>
+          <w:color w:val="000000"/>
+          <w:kern w:val="0"/>
+          <w:sz w:val="26"/>
+          <w:szCs w:val="26"/>
+        </w:rPr>
+        <w:t xml:space="preserve">Michael I. Jordan, Learning in graphical models (unpublished book draft), </w:t>
+      </w:r>
+      <w:r>
+        <w:rPr>
+          <w:rFonts w:ascii="Times" w:hAnsi="Times" w:cs="Times" w:hint="eastAsia"/>
+          <w:color w:val="000000"/>
+          <w:kern w:val="0"/>
+          <w:sz w:val="26"/>
+          <w:szCs w:val="26"/>
+        </w:rPr>
+        <w:t>以及</w:t>
+      </w:r>
+      <w:r>
+        <w:rPr>
+          <w:rFonts w:ascii="Times" w:hAnsi="Times" w:cs="Times" w:hint="eastAsia"/>
+          <w:color w:val="000000"/>
+          <w:kern w:val="0"/>
+          <w:sz w:val="26"/>
+          <w:szCs w:val="26"/>
+        </w:rPr>
+        <w:t xml:space="preserve"> </w:t>
+      </w:r>
+      <w:r>
+        <w:rPr>
+          <w:rFonts w:ascii="Times" w:hAnsi="Times" w:cs="Times"/>
+          <w:color w:val="000000"/>
+          <w:kern w:val="0"/>
+          <w:sz w:val="26"/>
+          <w:szCs w:val="26"/>
+        </w:rPr>
+        <w:t>McCullagh and Nelder, Gene</w:t>
+      </w:r>
+      <w:r>
+        <w:rPr>
+          <w:rFonts w:ascii="Times" w:hAnsi="Times" w:cs="Times"/>
+          <w:color w:val="000000"/>
+          <w:kern w:val="0"/>
+          <w:sz w:val="26"/>
+          <w:szCs w:val="26"/>
+        </w:rPr>
+        <w:t>ralized Linear Models (2nd ed.)</w:t>
+      </w:r>
+      <w:r>
+        <w:rPr>
+          <w:rFonts w:ascii="Times" w:hAnsi="Times" w:cs="Times"/>
+          <w:color w:val="000000"/>
+          <w:kern w:val="0"/>
+          <w:sz w:val="26"/>
+          <w:szCs w:val="26"/>
+        </w:rPr>
+        <w:t>。</w:t>
+      </w:r>
+    </w:p>
+    <w:p>
+      <w:pPr>
+        <w:widowControl/>
+        <w:autoSpaceDE w:val="0"/>
+        <w:autoSpaceDN w:val="0"/>
+        <w:adjustRightInd w:val="0"/>
+        <w:spacing w:after="240" w:line="360" w:lineRule="atLeast"/>
+        <w:jc w:val="left"/>
+        <w:rPr>
+          <w:rFonts w:ascii="Times" w:hAnsi="Times" w:cs="Times" w:hint="eastAsia"/>
+          <w:color w:val="000000"/>
+          <w:kern w:val="0"/>
+        </w:rPr>
+      </w:pPr>
+      <w:r>
+        <w:rPr>
+          <w:rFonts w:ascii="Times" w:hAnsi="Times" w:cs="Times" w:hint="eastAsia"/>
+          <w:color w:val="000000"/>
+          <w:kern w:val="0"/>
+          <w:sz w:val="32"/>
+          <w:szCs w:val="32"/>
+        </w:rPr>
+        <w:t>到目前为止，我们看过了回归的案例，也看了一个分类案例。在回归的案例中，我们得到的函数是</w:t>
+      </w:r>
+      <w:r>
+        <w:rPr>
+          <w:rFonts w:ascii="Times" w:hAnsi="Times" w:cs="Times"/>
+          <w:color w:val="000000"/>
+          <w:kern w:val="0"/>
+          <w:sz w:val="32"/>
+          <w:szCs w:val="32"/>
+        </w:rPr>
+        <w:t xml:space="preserve"> y|x; θ </w:t>
+      </w:r>
+      <w:r>
+        <w:rPr>
+          <w:rFonts w:ascii="MS Mincho" w:eastAsia="MS Mincho" w:hAnsi="MS Mincho" w:cs="MS Mincho"/>
+          <w:color w:val="000000"/>
+          <w:kern w:val="0"/>
+          <w:sz w:val="32"/>
+          <w:szCs w:val="32"/>
+        </w:rPr>
+        <w:t>∼</w:t>
+      </w:r>
+      <w:r>
+        <w:rPr>
+          <w:rFonts w:ascii="Times" w:hAnsi="Times" w:cs="Times"/>
+          <w:color w:val="000000"/>
+          <w:kern w:val="0"/>
+          <w:sz w:val="32"/>
+          <w:szCs w:val="32"/>
+        </w:rPr>
+        <w:t xml:space="preserve"> N (μ, σ</w:t>
+      </w:r>
+      <w:r>
+        <w:rPr>
+          <w:rFonts w:ascii="Times" w:hAnsi="Times" w:cs="Times"/>
+          <w:color w:val="000000"/>
+          <w:kern w:val="0"/>
+          <w:position w:val="10"/>
+          <w:sz w:val="21"/>
+          <w:szCs w:val="21"/>
+        </w:rPr>
+        <w:t>2</w:t>
+      </w:r>
+      <w:r>
+        <w:rPr>
+          <w:rFonts w:ascii="Times" w:hAnsi="Times" w:cs="Times"/>
+          <w:color w:val="000000"/>
+          <w:kern w:val="0"/>
+          <w:sz w:val="32"/>
+          <w:szCs w:val="32"/>
+        </w:rPr>
+        <w:t>)</w:t>
+      </w:r>
+      <w:r>
+        <w:rPr>
+          <w:rFonts w:ascii="Times" w:hAnsi="Times" w:cs="Times" w:hint="eastAsia"/>
+          <w:color w:val="000000"/>
+          <w:kern w:val="0"/>
+          <w:sz w:val="32"/>
+          <w:szCs w:val="32"/>
+        </w:rPr>
+        <w:t>；而分类的案例中，函数是</w:t>
+      </w:r>
+      <w:r>
+        <w:rPr>
+          <w:rFonts w:ascii="Times" w:hAnsi="Times" w:cs="Times" w:hint="eastAsia"/>
+          <w:color w:val="000000"/>
+          <w:kern w:val="0"/>
+          <w:sz w:val="32"/>
+          <w:szCs w:val="32"/>
+        </w:rPr>
+        <w:t xml:space="preserve"> </w:t>
+      </w:r>
+      <w:r>
+        <w:rPr>
+          <w:rFonts w:ascii="Times" w:hAnsi="Times" w:cs="Times"/>
+          <w:color w:val="000000"/>
+          <w:kern w:val="0"/>
+          <w:sz w:val="32"/>
+          <w:szCs w:val="32"/>
+        </w:rPr>
+        <w:t xml:space="preserve">y|x; θ </w:t>
+      </w:r>
+      <w:r>
+        <w:rPr>
+          <w:rFonts w:ascii="MS Mincho" w:eastAsia="MS Mincho" w:hAnsi="MS Mincho" w:cs="MS Mincho"/>
+          <w:color w:val="000000"/>
+          <w:kern w:val="0"/>
+          <w:sz w:val="32"/>
+          <w:szCs w:val="32"/>
+        </w:rPr>
+        <w:t>∼</w:t>
+      </w:r>
+      <w:r>
+        <w:rPr>
+          <w:rFonts w:ascii="Times" w:hAnsi="Times" w:cs="Times"/>
+          <w:color w:val="000000"/>
+          <w:kern w:val="0"/>
+          <w:sz w:val="32"/>
+          <w:szCs w:val="32"/>
+        </w:rPr>
+        <w:t xml:space="preserve"> Bernoulli(φ)</w:t>
+      </w:r>
+      <w:r>
+        <w:rPr>
+          <w:rFonts w:ascii="Times" w:hAnsi="Times" w:cs="Times" w:hint="eastAsia"/>
+          <w:color w:val="000000"/>
+          <w:kern w:val="0"/>
+          <w:sz w:val="32"/>
+          <w:szCs w:val="32"/>
+        </w:rPr>
+        <w:t>，这里面的</w:t>
+      </w:r>
+      <w:r>
+        <w:rPr>
+          <w:rFonts w:ascii="Times" w:hAnsi="Times" w:cs="Times"/>
+          <w:color w:val="000000"/>
+          <w:kern w:val="0"/>
+          <w:sz w:val="32"/>
+          <w:szCs w:val="32"/>
+        </w:rPr>
+        <w:t xml:space="preserve">μ </w:t>
+      </w:r>
+      <w:r>
+        <w:rPr>
+          <w:rFonts w:ascii="Times" w:hAnsi="Times" w:cs="Times" w:hint="eastAsia"/>
+          <w:color w:val="000000"/>
+          <w:kern w:val="0"/>
+          <w:sz w:val="32"/>
+          <w:szCs w:val="32"/>
+        </w:rPr>
+        <w:t>和</w:t>
+      </w:r>
+      <w:r>
+        <w:rPr>
+          <w:rFonts w:ascii="Times" w:hAnsi="Times" w:cs="Times"/>
+          <w:color w:val="000000"/>
+          <w:kern w:val="0"/>
+          <w:sz w:val="32"/>
+          <w:szCs w:val="32"/>
+        </w:rPr>
+        <w:t xml:space="preserve"> φ </w:t>
+      </w:r>
+      <w:r>
+        <w:rPr>
+          <w:rFonts w:ascii="Times" w:hAnsi="Times" w:cs="Times" w:hint="eastAsia"/>
+          <w:color w:val="000000"/>
+          <w:kern w:val="0"/>
+          <w:sz w:val="32"/>
+          <w:szCs w:val="32"/>
+        </w:rPr>
+        <w:t>分别是</w:t>
+      </w:r>
+      <w:r>
+        <w:rPr>
+          <w:rFonts w:ascii="Times" w:hAnsi="Times" w:cs="Times" w:hint="eastAsia"/>
+          <w:color w:val="000000"/>
+          <w:kern w:val="0"/>
+          <w:sz w:val="32"/>
+          <w:szCs w:val="32"/>
+        </w:rPr>
+        <w:t xml:space="preserve"> </w:t>
+      </w:r>
+      <w:r>
+        <w:rPr>
+          <w:rFonts w:ascii="Times" w:hAnsi="Times" w:cs="Times"/>
+          <w:color w:val="000000"/>
+          <w:kern w:val="0"/>
+          <w:sz w:val="32"/>
+          <w:szCs w:val="32"/>
+        </w:rPr>
+        <w:t>x</w:t>
+      </w:r>
+      <w:r>
+        <w:rPr>
+          <w:rFonts w:ascii="Times" w:hAnsi="Times" w:cs="Times" w:hint="eastAsia"/>
+          <w:color w:val="000000"/>
+          <w:kern w:val="0"/>
+          <w:sz w:val="32"/>
+          <w:szCs w:val="32"/>
+        </w:rPr>
+        <w:t xml:space="preserve"> </w:t>
+      </w:r>
+      <w:r>
+        <w:rPr>
+          <w:rFonts w:ascii="Times" w:hAnsi="Times" w:cs="Times" w:hint="eastAsia"/>
+          <w:color w:val="000000"/>
+          <w:kern w:val="0"/>
+          <w:sz w:val="32"/>
+          <w:szCs w:val="32"/>
+        </w:rPr>
+        <w:t>和</w:t>
+      </w:r>
+      <w:r>
+        <w:rPr>
+          <w:rFonts w:ascii="Times" w:hAnsi="Times" w:cs="Times"/>
+          <w:color w:val="000000"/>
+          <w:kern w:val="0"/>
+          <w:sz w:val="32"/>
+          <w:szCs w:val="32"/>
+        </w:rPr>
+        <w:t xml:space="preserve"> θ</w:t>
+      </w:r>
+      <w:r>
+        <w:rPr>
+          <w:rFonts w:ascii="Times" w:hAnsi="Times" w:cs="Times"/>
+          <w:color w:val="000000"/>
+          <w:kern w:val="0"/>
+          <w:sz w:val="32"/>
+          <w:szCs w:val="32"/>
+        </w:rPr>
+        <w:t xml:space="preserve"> </w:t>
+      </w:r>
+      <w:r>
+        <w:rPr>
+          <w:rFonts w:ascii="Times" w:hAnsi="Times" w:cs="Times" w:hint="eastAsia"/>
+          <w:color w:val="000000"/>
+          <w:kern w:val="0"/>
+          <w:sz w:val="32"/>
+          <w:szCs w:val="32"/>
+        </w:rPr>
+        <w:t>的某种函数。</w:t>
+      </w:r>
+      <w:r>
+        <w:rPr>
+          <w:rFonts w:ascii="Times" w:hAnsi="Times" w:cs="Times" w:hint="eastAsia"/>
+          <w:color w:val="000000"/>
+          <w:kern w:val="0"/>
+          <w:sz w:val="32"/>
+          <w:szCs w:val="32"/>
+        </w:rPr>
+        <w:t>在本节，我们会发现这两种方法都是一个更广泛使用的模型的特例，这种更广泛使用的模型就叫做广义线性模型</w:t>
+      </w:r>
+      <w:r>
+        <w:rPr>
+          <w:rFonts w:ascii="Times" w:hAnsi="Times" w:cs="Times"/>
+          <w:color w:val="000000"/>
+          <w:kern w:val="0"/>
+          <w:sz w:val="32"/>
+          <w:szCs w:val="32"/>
+        </w:rPr>
+        <w:t>。</w:t>
+      </w:r>
+      <w:r>
+        <w:rPr>
+          <w:rFonts w:ascii="Times" w:hAnsi="Times" w:cs="Times" w:hint="eastAsia"/>
+          <w:color w:val="000000"/>
+          <w:kern w:val="0"/>
+          <w:sz w:val="32"/>
+          <w:szCs w:val="32"/>
+        </w:rPr>
+        <w:t>我们还会讲一下广义线性模型中的其他</w:t>
+      </w:r>
+      <w:r>
+        <w:rPr>
+          <w:rFonts w:ascii="Times" w:hAnsi="Times" w:cs="Times" w:hint="eastAsia"/>
+          <w:color w:val="000000"/>
+          <w:kern w:val="0"/>
+          <w:sz w:val="32"/>
+          <w:szCs w:val="32"/>
+        </w:rPr>
+        <w:lastRenderedPageBreak/>
+        <w:t>模型是如何推出的，以及如何应用到其他的分类和回归问题上。</w:t>
+      </w:r>
+    </w:p>
+    <w:p>
+      <w:pPr>
+        <w:widowControl/>
+        <w:autoSpaceDE w:val="0"/>
+        <w:autoSpaceDN w:val="0"/>
+        <w:adjustRightInd w:val="0"/>
+        <w:spacing w:after="240" w:line="520" w:lineRule="atLeast"/>
+        <w:jc w:val="left"/>
+        <w:rPr>
+          <w:rFonts w:ascii="Times" w:hAnsi="Times" w:cs="Times"/>
+          <w:color w:val="000000"/>
+          <w:kern w:val="0"/>
+        </w:rPr>
+      </w:pPr>
+      <w:r>
+        <w:rPr>
+          <w:rFonts w:ascii="Times" w:hAnsi="Times" w:cs="Times"/>
+          <w:color w:val="000000"/>
+          <w:kern w:val="0"/>
+          <w:sz w:val="45"/>
+          <w:szCs w:val="45"/>
+        </w:rPr>
+        <w:t>8</w:t>
+      </w:r>
+      <w:r>
+        <w:rPr>
+          <w:rFonts w:ascii="Times" w:hAnsi="Times" w:cs="Times" w:hint="eastAsia"/>
+          <w:color w:val="000000"/>
+          <w:kern w:val="0"/>
+          <w:sz w:val="45"/>
+          <w:szCs w:val="45"/>
+        </w:rPr>
+        <w:t xml:space="preserve"> </w:t>
+      </w:r>
+      <w:r>
+        <w:rPr>
+          <w:rFonts w:ascii="Times" w:hAnsi="Times" w:cs="Times"/>
+          <w:color w:val="000000"/>
+          <w:kern w:val="0"/>
+          <w:sz w:val="45"/>
+          <w:szCs w:val="45"/>
+        </w:rPr>
+        <w:t>指数</w:t>
+      </w:r>
+      <w:r>
+        <w:rPr>
+          <w:rFonts w:ascii="Times" w:hAnsi="Times" w:cs="Times" w:hint="eastAsia"/>
+          <w:color w:val="000000"/>
+          <w:kern w:val="0"/>
+          <w:sz w:val="45"/>
+          <w:szCs w:val="45"/>
+        </w:rPr>
+        <w:t>族</w:t>
+      </w:r>
+      <w:r>
+        <w:rPr>
+          <w:rFonts w:ascii="Times" w:hAnsi="Times" w:cs="Times" w:hint="eastAsia"/>
+          <w:color w:val="000000"/>
+          <w:kern w:val="0"/>
+          <w:sz w:val="45"/>
+          <w:szCs w:val="45"/>
+        </w:rPr>
+        <w:t xml:space="preserve"> </w:t>
+      </w:r>
+      <w:r>
+        <w:rPr>
+          <w:rFonts w:ascii="Times" w:hAnsi="Times" w:cs="Times"/>
+          <w:color w:val="000000"/>
+          <w:kern w:val="0"/>
+          <w:sz w:val="45"/>
+          <w:szCs w:val="45"/>
+        </w:rPr>
+        <w:t xml:space="preserve">The exponential family </w:t>
+      </w:r>
+    </w:p>
+    <w:p>
+      <w:pPr>
+        <w:widowControl/>
+        <w:autoSpaceDE w:val="0"/>
+        <w:autoSpaceDN w:val="0"/>
+        <w:adjustRightInd w:val="0"/>
+        <w:spacing w:after="240" w:line="360" w:lineRule="atLeast"/>
+        <w:jc w:val="left"/>
+        <w:rPr>
+          <w:rFonts w:ascii="Times" w:hAnsi="Times" w:cs="Times" w:hint="eastAsia"/>
+          <w:color w:val="000000"/>
+          <w:kern w:val="0"/>
+        </w:rPr>
+      </w:pPr>
+      <w:r>
+        <w:rPr>
+          <w:rFonts w:ascii="Times" w:hAnsi="Times" w:cs="Times" w:hint="eastAsia"/>
+          <w:color w:val="000000"/>
+          <w:kern w:val="0"/>
+          <w:sz w:val="32"/>
+          <w:szCs w:val="32"/>
+        </w:rPr>
+        <w:t>在学习</w:t>
+      </w:r>
+      <w:r>
+        <w:rPr>
+          <w:rFonts w:ascii="Times" w:hAnsi="Times" w:cs="Times" w:hint="eastAsia"/>
+          <w:color w:val="000000"/>
+          <w:kern w:val="0"/>
+          <w:sz w:val="32"/>
+          <w:szCs w:val="32"/>
+        </w:rPr>
+        <w:t xml:space="preserve"> GLMs </w:t>
+      </w:r>
+      <w:r>
+        <w:rPr>
+          <w:rFonts w:ascii="Times" w:hAnsi="Times" w:cs="Times" w:hint="eastAsia"/>
+          <w:color w:val="000000"/>
+          <w:kern w:val="0"/>
+          <w:sz w:val="32"/>
+          <w:szCs w:val="32"/>
+        </w:rPr>
+        <w:t>之前，我们要先定义一下指数组分布（</w:t>
+      </w:r>
+      <w:r>
+        <w:rPr>
+          <w:rFonts w:ascii="Times" w:hAnsi="Times" w:cs="Times"/>
+          <w:color w:val="000000"/>
+          <w:kern w:val="0"/>
+          <w:sz w:val="32"/>
+          <w:szCs w:val="32"/>
+        </w:rPr>
+        <w:t>exponential family distributions</w:t>
+      </w:r>
+      <w:r>
+        <w:rPr>
+          <w:rFonts w:ascii="Times" w:hAnsi="Times" w:cs="Times" w:hint="eastAsia"/>
+          <w:color w:val="000000"/>
+          <w:kern w:val="0"/>
+          <w:sz w:val="32"/>
+          <w:szCs w:val="32"/>
+        </w:rPr>
+        <w:t>）。</w:t>
+      </w:r>
+      <w:r>
+        <w:rPr>
+          <w:rFonts w:ascii="Times" w:hAnsi="Times" w:cs="Times" w:hint="eastAsia"/>
+          <w:color w:val="000000"/>
+          <w:kern w:val="0"/>
+          <w:sz w:val="32"/>
+          <w:szCs w:val="32"/>
+        </w:rPr>
+        <w:t>如果一个分布能用下面的方式来写出来，我们就说这类分布属于指数族：</w:t>
       </w:r>
     </w:p>
     <w:p>
@@ -27305,9 +28413,585 @@
           <w:rFonts w:ascii="Times" w:hAnsi="Times" w:cs="Times" w:hint="eastAsia"/>
         </w:rPr>
       </w:pPr>
+      <w:r>
+        <w:rPr>
+          <w:rFonts w:ascii="Times" w:hAnsi="Times" w:cs="Times"/>
+        </w:rPr>
+        <w:drawing>
+          <wp:inline distT="0" distB="0" distL="0" distR="0" wp14:anchorId="562B725C" wp14:editId="55ACB190">
+            <wp:extent cx="2579601" cy="248406"/>
+            <wp:effectExtent l="0" t="0" r="11430" b="5715"/>
+            <wp:docPr id="53" name="图片 53"/>
+            <wp:cNvGraphicFramePr>
+              <a:graphicFrameLocks xmlns:a="http://schemas.openxmlformats.org/drawingml/2006/main" noChangeAspect="1"/>
+            </wp:cNvGraphicFramePr>
+            <a:graphic xmlns:a="http://schemas.openxmlformats.org/drawingml/2006/main">
+              <a:graphicData uri="http://schemas.openxmlformats.org/drawingml/2006/picture">
+                <pic:pic xmlns:pic="http://schemas.openxmlformats.org/drawingml/2006/picture">
+                  <pic:nvPicPr>
+                    <pic:cNvPr id="1" name=""/>
+                    <pic:cNvPicPr/>
+                  </pic:nvPicPr>
+                  <pic:blipFill>
+                    <a:blip r:embed="rId69"/>
+                    <a:stretch>
+                      <a:fillRect/>
+                    </a:stretch>
+                  </pic:blipFill>
+                  <pic:spPr>
+                    <a:xfrm>
+                      <a:off x="0" y="0"/>
+                      <a:ext cx="2712953" cy="261247"/>
+                    </a:xfrm>
+                    <a:prstGeom prst="rect">
+                      <a:avLst/>
+                    </a:prstGeom>
+                  </pic:spPr>
+                </pic:pic>
+              </a:graphicData>
+            </a:graphic>
+          </wp:inline>
+        </w:drawing>
+      </w:r>
+    </w:p>
+    <w:p>
+      <w:pPr>
+        <w:widowControl/>
+        <w:autoSpaceDE w:val="0"/>
+        <w:autoSpaceDN w:val="0"/>
+        <w:adjustRightInd w:val="0"/>
+        <w:spacing w:after="240" w:line="360" w:lineRule="atLeast"/>
+        <w:jc w:val="left"/>
+        <w:rPr>
+          <w:rFonts w:ascii="Times" w:hAnsi="Times" w:cs="Times" w:hint="eastAsia"/>
+          <w:color w:val="000000"/>
+          <w:kern w:val="0"/>
+          <w:sz w:val="32"/>
+          <w:szCs w:val="32"/>
+        </w:rPr>
+      </w:pPr>
+      <w:r>
+        <w:rPr>
+          <w:rFonts w:ascii="Times" w:hAnsi="Times" w:cs="Times" w:hint="eastAsia"/>
+          <w:color w:val="000000"/>
+          <w:kern w:val="0"/>
+          <w:sz w:val="32"/>
+          <w:szCs w:val="32"/>
+        </w:rPr>
+        <w:t>上面的式子中，</w:t>
+      </w:r>
+      <w:r>
+        <w:rPr>
+          <w:rFonts w:ascii="Times" w:hAnsi="Times" w:cs="Times"/>
+          <w:color w:val="000000"/>
+          <w:kern w:val="0"/>
+          <w:sz w:val="32"/>
+          <w:szCs w:val="32"/>
+        </w:rPr>
+        <w:t>η</w:t>
+      </w:r>
+      <w:r>
+        <w:rPr>
+          <w:rFonts w:ascii="Times" w:hAnsi="Times" w:cs="Times" w:hint="eastAsia"/>
+          <w:color w:val="000000"/>
+          <w:kern w:val="0"/>
+          <w:sz w:val="32"/>
+          <w:szCs w:val="32"/>
+        </w:rPr>
+        <w:t xml:space="preserve"> </w:t>
+      </w:r>
+      <w:r>
+        <w:rPr>
+          <w:rFonts w:ascii="Times" w:hAnsi="Times" w:cs="Times" w:hint="eastAsia"/>
+          <w:color w:val="000000"/>
+          <w:kern w:val="0"/>
+          <w:sz w:val="32"/>
+          <w:szCs w:val="32"/>
+        </w:rPr>
+        <w:t>叫做</w:t>
+      </w:r>
+      <w:r>
+        <w:rPr>
+          <w:rFonts w:ascii="Times" w:hAnsi="Times" w:cs="Times" w:hint="eastAsia"/>
+          <w:color w:val="000000"/>
+          <w:kern w:val="0"/>
+          <w:sz w:val="32"/>
+          <w:szCs w:val="32"/>
+        </w:rPr>
+        <w:t>此分布的</w:t>
+      </w:r>
+      <w:r>
+        <w:rPr>
+          <w:rFonts w:ascii="Times" w:hAnsi="Times" w:cs="Times" w:hint="eastAsia"/>
+          <w:color w:val="000000"/>
+          <w:kern w:val="0"/>
+          <w:sz w:val="32"/>
+          <w:szCs w:val="32"/>
+        </w:rPr>
+        <w:t>自然参数（</w:t>
+      </w:r>
+      <w:r>
+        <w:rPr>
+          <w:rFonts w:ascii="Times" w:hAnsi="Times" w:cs="Times"/>
+          <w:color w:val="000000"/>
+          <w:kern w:val="0"/>
+          <w:sz w:val="32"/>
+          <w:szCs w:val="32"/>
+        </w:rPr>
+        <w:t>natural parameter</w:t>
+      </w:r>
+      <w:r>
+        <w:rPr>
+          <w:rFonts w:ascii="Times" w:hAnsi="Times" w:cs="Times" w:hint="eastAsia"/>
+          <w:color w:val="000000"/>
+          <w:kern w:val="0"/>
+          <w:sz w:val="32"/>
+          <w:szCs w:val="32"/>
+        </w:rPr>
+        <w:t>，</w:t>
+      </w:r>
+      <w:r>
+        <w:rPr>
+          <w:rFonts w:ascii="Times" w:hAnsi="Times" w:cs="Times" w:hint="eastAsia"/>
+          <w:color w:val="000000"/>
+          <w:kern w:val="0"/>
+          <w:sz w:val="32"/>
+          <w:szCs w:val="32"/>
+        </w:rPr>
+        <w:t>也叫典范参数</w:t>
+      </w:r>
+      <w:r>
+        <w:rPr>
+          <w:rFonts w:ascii="Times" w:hAnsi="Times" w:cs="Times"/>
+          <w:color w:val="000000"/>
+          <w:kern w:val="0"/>
+          <w:sz w:val="32"/>
+          <w:szCs w:val="32"/>
+        </w:rPr>
+        <w:t xml:space="preserve"> canonical param</w:t>
+      </w:r>
+      <w:r>
+        <w:rPr>
+          <w:rFonts w:ascii="Times" w:hAnsi="Times" w:cs="Times"/>
+          <w:color w:val="000000"/>
+          <w:kern w:val="0"/>
+          <w:sz w:val="32"/>
+          <w:szCs w:val="32"/>
+        </w:rPr>
+        <w:t>eter</w:t>
+      </w:r>
+      <w:r>
+        <w:rPr>
+          <w:rFonts w:ascii="Times" w:hAnsi="Times" w:cs="Times" w:hint="eastAsia"/>
+          <w:color w:val="000000"/>
+          <w:kern w:val="0"/>
+          <w:sz w:val="32"/>
+          <w:szCs w:val="32"/>
+        </w:rPr>
+        <w:t>）</w:t>
+      </w:r>
+      <w:r>
+        <w:rPr>
+          <w:rFonts w:ascii="Times" w:hAnsi="Times" w:cs="Times"/>
+          <w:color w:val="000000"/>
+          <w:kern w:val="0"/>
+          <w:sz w:val="32"/>
+          <w:szCs w:val="32"/>
+        </w:rPr>
+        <w:t xml:space="preserve"> </w:t>
+      </w:r>
+      <w:r>
+        <w:rPr>
+          <w:rFonts w:ascii="Times" w:hAnsi="Times" w:cs="Times" w:hint="eastAsia"/>
+          <w:color w:val="000000"/>
+          <w:kern w:val="0"/>
+          <w:sz w:val="32"/>
+          <w:szCs w:val="32"/>
+        </w:rPr>
+        <w:t>；</w:t>
+      </w:r>
+      <w:r>
+        <w:rPr>
+          <w:rFonts w:ascii="Times" w:hAnsi="Times" w:cs="Times"/>
+          <w:color w:val="000000"/>
+          <w:kern w:val="0"/>
+          <w:sz w:val="32"/>
+          <w:szCs w:val="32"/>
+        </w:rPr>
+        <w:t xml:space="preserve"> T(y) </w:t>
+      </w:r>
+      <w:r>
+        <w:rPr>
+          <w:rFonts w:ascii="Times" w:hAnsi="Times" w:cs="Times" w:hint="eastAsia"/>
+          <w:color w:val="000000"/>
+          <w:kern w:val="0"/>
+          <w:sz w:val="32"/>
+          <w:szCs w:val="32"/>
+        </w:rPr>
+        <w:t>叫做充分统计量（</w:t>
+      </w:r>
+      <w:r>
+        <w:rPr>
+          <w:rFonts w:ascii="Times" w:hAnsi="Times" w:cs="Times"/>
+          <w:color w:val="000000"/>
+          <w:kern w:val="0"/>
+          <w:sz w:val="32"/>
+          <w:szCs w:val="32"/>
+        </w:rPr>
+        <w:t>sufficient statistic</w:t>
+      </w:r>
+      <w:r>
+        <w:rPr>
+          <w:rFonts w:ascii="Times" w:hAnsi="Times" w:cs="Times" w:hint="eastAsia"/>
+          <w:color w:val="000000"/>
+          <w:kern w:val="0"/>
+          <w:sz w:val="32"/>
+          <w:szCs w:val="32"/>
+        </w:rPr>
+        <w:t>），</w:t>
+      </w:r>
+      <w:r>
+        <w:rPr>
+          <w:rFonts w:ascii="Times" w:hAnsi="Times" w:cs="Times" w:hint="eastAsia"/>
+          <w:color w:val="000000"/>
+          <w:kern w:val="0"/>
+          <w:sz w:val="32"/>
+          <w:szCs w:val="32"/>
+        </w:rPr>
+        <w:t>我们目前用的这些分布中通常</w:t>
+      </w:r>
+      <w:r>
+        <w:rPr>
+          <w:rFonts w:ascii="Times" w:hAnsi="Times" w:cs="Times" w:hint="eastAsia"/>
+          <w:color w:val="000000"/>
+          <w:kern w:val="0"/>
+          <w:sz w:val="32"/>
+          <w:szCs w:val="32"/>
+        </w:rPr>
+        <w:t xml:space="preserve"> </w:t>
+      </w:r>
+      <w:r>
+        <w:rPr>
+          <w:rFonts w:ascii="Times" w:hAnsi="Times" w:cs="Times"/>
+          <w:color w:val="000000"/>
+          <w:kern w:val="0"/>
+          <w:sz w:val="32"/>
+          <w:szCs w:val="32"/>
+        </w:rPr>
+        <w:t xml:space="preserve">T (y) = </w:t>
+      </w:r>
+      <w:proofErr w:type="spellStart"/>
+      <w:r>
+        <w:rPr>
+          <w:rFonts w:ascii="Times" w:hAnsi="Times" w:cs="Times"/>
+          <w:color w:val="000000"/>
+          <w:kern w:val="0"/>
+          <w:sz w:val="32"/>
+          <w:szCs w:val="32"/>
+        </w:rPr>
+        <w:t>y</w:t>
+      </w:r>
+      <w:proofErr w:type="spellEnd"/>
+      <w:r>
+        <w:rPr>
+          <w:rFonts w:ascii="Times" w:hAnsi="Times" w:cs="Times" w:hint="eastAsia"/>
+          <w:color w:val="000000"/>
+          <w:kern w:val="0"/>
+          <w:sz w:val="32"/>
+          <w:szCs w:val="32"/>
+        </w:rPr>
+        <w:t>；</w:t>
+      </w:r>
+      <w:r>
+        <w:rPr>
+          <w:rFonts w:ascii="Times" w:hAnsi="Times" w:cs="Times" w:hint="eastAsia"/>
+          <w:color w:val="000000"/>
+          <w:kern w:val="0"/>
+          <w:sz w:val="32"/>
+          <w:szCs w:val="32"/>
+        </w:rPr>
+        <w:t>而</w:t>
+      </w:r>
+      <w:r>
+        <w:rPr>
+          <w:rFonts w:ascii="Times" w:hAnsi="Times" w:cs="Times"/>
+          <w:color w:val="000000"/>
+          <w:kern w:val="0"/>
+          <w:sz w:val="32"/>
+          <w:szCs w:val="32"/>
+        </w:rPr>
+        <w:t xml:space="preserve"> a(η) </w:t>
+      </w:r>
+      <w:r>
+        <w:rPr>
+          <w:rFonts w:ascii="Times" w:hAnsi="Times" w:cs="Times" w:hint="eastAsia"/>
+          <w:color w:val="000000"/>
+          <w:kern w:val="0"/>
+          <w:sz w:val="32"/>
+          <w:szCs w:val="32"/>
+        </w:rPr>
+        <w:t>是一个对数分区函数（</w:t>
+      </w:r>
+      <w:r>
+        <w:rPr>
+          <w:rFonts w:ascii="Times" w:hAnsi="Times" w:cs="Times"/>
+          <w:color w:val="000000"/>
+          <w:kern w:val="0"/>
+          <w:sz w:val="32"/>
+          <w:szCs w:val="32"/>
+        </w:rPr>
+        <w:t>log partition function</w:t>
+      </w:r>
+      <w:r>
+        <w:rPr>
+          <w:rFonts w:ascii="Times" w:hAnsi="Times" w:cs="Times" w:hint="eastAsia"/>
+          <w:color w:val="000000"/>
+          <w:kern w:val="0"/>
+          <w:sz w:val="32"/>
+          <w:szCs w:val="32"/>
+        </w:rPr>
+        <w:t>）。</w:t>
+      </w:r>
+    </w:p>
+    <w:p>
+      <w:pPr>
+        <w:widowControl/>
+        <w:autoSpaceDE w:val="0"/>
+        <w:autoSpaceDN w:val="0"/>
+        <w:adjustRightInd w:val="0"/>
+        <w:spacing w:after="240" w:line="360" w:lineRule="atLeast"/>
+        <w:jc w:val="left"/>
+        <w:rPr>
+          <w:rFonts w:ascii="Times" w:hAnsi="Times" w:cs="Times"/>
+          <w:color w:val="000000"/>
+          <w:kern w:val="0"/>
+        </w:rPr>
+      </w:pPr>
+      <w:bookmarkStart w:id="2" w:name="_GoBack"/>
+      <w:bookmarkEnd w:id="2"/>
+      <w:r>
+        <w:rPr>
+          <w:rFonts w:ascii="Times" w:hAnsi="Times" w:cs="Times"/>
+          <w:color w:val="000000"/>
+          <w:kern w:val="0"/>
+          <w:sz w:val="32"/>
+          <w:szCs w:val="32"/>
+        </w:rPr>
+        <w:t>The quantity e</w:t>
+      </w:r>
+      <w:r>
+        <w:rPr>
+          <w:rFonts w:ascii="Times" w:hAnsi="Times" w:cs="Times"/>
+          <w:color w:val="000000"/>
+          <w:kern w:val="0"/>
+          <w:position w:val="10"/>
+          <w:sz w:val="21"/>
+          <w:szCs w:val="21"/>
+        </w:rPr>
+        <w:t xml:space="preserve">−a(η) </w:t>
+      </w:r>
+      <w:r>
+        <w:rPr>
+          <w:rFonts w:ascii="Times" w:hAnsi="Times" w:cs="Times"/>
+          <w:color w:val="000000"/>
+          <w:kern w:val="0"/>
+          <w:sz w:val="32"/>
+          <w:szCs w:val="32"/>
+        </w:rPr>
+        <w:t>essen</w:t>
+      </w:r>
+      <w:r>
+        <w:rPr>
+          <w:rFonts w:ascii="Times" w:hAnsi="Times" w:cs="Times"/>
+          <w:color w:val="000000"/>
+          <w:kern w:val="0"/>
+          <w:sz w:val="32"/>
+          <w:szCs w:val="32"/>
+        </w:rPr>
+        <w:t>tially plays the role of a nor</w:t>
+      </w:r>
+      <w:r>
+        <w:rPr>
+          <w:rFonts w:ascii="Times" w:hAnsi="Times" w:cs="Times"/>
+          <w:color w:val="000000"/>
+          <w:kern w:val="0"/>
+          <w:sz w:val="32"/>
+          <w:szCs w:val="32"/>
+        </w:rPr>
+        <w:t xml:space="preserve">malization constant, that makes sure the distribution p(y; η) sums/integrates over y to 1. </w:t>
+      </w:r>
+    </w:p>
+    <w:p>
+      <w:pPr>
+        <w:widowControl/>
+        <w:autoSpaceDE w:val="0"/>
+        <w:autoSpaceDN w:val="0"/>
+        <w:adjustRightInd w:val="0"/>
+        <w:spacing w:after="240" w:line="360" w:lineRule="atLeast"/>
+        <w:jc w:val="left"/>
+        <w:rPr>
+          <w:rFonts w:ascii="Times" w:hAnsi="Times" w:cs="Times"/>
+          <w:color w:val="000000"/>
+          <w:kern w:val="0"/>
+        </w:rPr>
+      </w:pPr>
+      <w:r>
+        <w:rPr>
+          <w:rFonts w:ascii="Times" w:hAnsi="Times" w:cs="Times"/>
+          <w:color w:val="000000"/>
+          <w:kern w:val="0"/>
+          <w:sz w:val="32"/>
+          <w:szCs w:val="32"/>
+        </w:rPr>
+        <w:t xml:space="preserve">A fixed choice of </w:t>
+      </w:r>
+      <w:proofErr w:type="gramStart"/>
+      <w:r>
+        <w:rPr>
+          <w:rFonts w:ascii="Times" w:hAnsi="Times" w:cs="Times"/>
+          <w:color w:val="000000"/>
+          <w:kern w:val="0"/>
+          <w:sz w:val="32"/>
+          <w:szCs w:val="32"/>
+        </w:rPr>
+        <w:t>T ,</w:t>
+      </w:r>
+      <w:proofErr w:type="gramEnd"/>
+      <w:r>
+        <w:rPr>
+          <w:rFonts w:ascii="Times" w:hAnsi="Times" w:cs="Times"/>
+          <w:color w:val="000000"/>
+          <w:kern w:val="0"/>
+          <w:sz w:val="32"/>
+          <w:szCs w:val="32"/>
+        </w:rPr>
+        <w:t xml:space="preserve"> a and b defines a family (or set) of distributions that is parameterized by η; as we vary η, we then get different distributions within this family. </w:t>
+      </w:r>
+    </w:p>
+    <w:p>
+      <w:pPr>
+        <w:widowControl/>
+        <w:autoSpaceDE w:val="0"/>
+        <w:autoSpaceDN w:val="0"/>
+        <w:adjustRightInd w:val="0"/>
+        <w:spacing w:after="240" w:line="360" w:lineRule="atLeast"/>
+        <w:jc w:val="left"/>
+        <w:rPr>
+          <w:rFonts w:ascii="Times" w:hAnsi="Times" w:cs="Times"/>
+          <w:color w:val="000000"/>
+          <w:kern w:val="0"/>
+        </w:rPr>
+      </w:pPr>
+      <w:r>
+        <w:rPr>
+          <w:rFonts w:ascii="Times" w:hAnsi="Times" w:cs="Times"/>
+          <w:color w:val="000000"/>
+          <w:kern w:val="0"/>
+          <w:sz w:val="32"/>
+          <w:szCs w:val="32"/>
+        </w:rPr>
+        <w:t>We now show that the Bernoulli and the</w:t>
+      </w:r>
+      <w:r>
+        <w:rPr>
+          <w:rFonts w:ascii="Times" w:hAnsi="Times" w:cs="Times"/>
+          <w:color w:val="000000"/>
+          <w:kern w:val="0"/>
+          <w:sz w:val="32"/>
+          <w:szCs w:val="32"/>
+        </w:rPr>
+        <w:t xml:space="preserve"> Gaussian distributions are ex</w:t>
+      </w:r>
+      <w:r>
+        <w:rPr>
+          <w:rFonts w:ascii="Times" w:hAnsi="Times" w:cs="Times"/>
+          <w:color w:val="000000"/>
+          <w:kern w:val="0"/>
+          <w:sz w:val="32"/>
+          <w:szCs w:val="32"/>
+        </w:rPr>
+        <w:t xml:space="preserve">amples of exponential family distributions. The Bernoulli distribution with mean φ, written Bernoulli(φ), specifies a distribution over y </w:t>
+      </w:r>
+      <w:r>
+        <w:rPr>
+          <w:rFonts w:ascii="MS Mincho" w:eastAsia="MS Mincho" w:hAnsi="MS Mincho" w:cs="MS Mincho"/>
+          <w:color w:val="000000"/>
+          <w:kern w:val="0"/>
+          <w:sz w:val="32"/>
+          <w:szCs w:val="32"/>
+        </w:rPr>
+        <w:t>∈</w:t>
+      </w:r>
+      <w:r>
+        <w:rPr>
+          <w:rFonts w:ascii="Times" w:hAnsi="Times" w:cs="Times"/>
+          <w:color w:val="000000"/>
+          <w:kern w:val="0"/>
+          <w:sz w:val="32"/>
+          <w:szCs w:val="32"/>
+        </w:rPr>
+        <w:t xml:space="preserve"> {0, 1}, so that </w:t>
+      </w:r>
+      <w:proofErr w:type="gramStart"/>
+      <w:r>
+        <w:rPr>
+          <w:rFonts w:ascii="Times" w:hAnsi="Times" w:cs="Times"/>
+          <w:color w:val="000000"/>
+          <w:kern w:val="0"/>
+          <w:sz w:val="32"/>
+          <w:szCs w:val="32"/>
+        </w:rPr>
+        <w:t>p(</w:t>
+      </w:r>
+      <w:proofErr w:type="gramEnd"/>
+      <w:r>
+        <w:rPr>
+          <w:rFonts w:ascii="Times" w:hAnsi="Times" w:cs="Times"/>
+          <w:color w:val="000000"/>
+          <w:kern w:val="0"/>
+          <w:sz w:val="32"/>
+          <w:szCs w:val="32"/>
+        </w:rPr>
+        <w:t xml:space="preserve">y = 1;φ) = φ; p(y = 0;φ) = 1−φ. As we vary φ, we obtain Bernoulli distributions with different means. We now show that this class of Bernoulli distributions, ones obtained by varying φ, is in the exponential family; i.e., that there is a choice of </w:t>
+      </w:r>
+      <w:proofErr w:type="gramStart"/>
+      <w:r>
+        <w:rPr>
+          <w:rFonts w:ascii="Times" w:hAnsi="Times" w:cs="Times"/>
+          <w:color w:val="000000"/>
+          <w:kern w:val="0"/>
+          <w:sz w:val="32"/>
+          <w:szCs w:val="32"/>
+        </w:rPr>
+        <w:t>T ,</w:t>
+      </w:r>
+      <w:proofErr w:type="gramEnd"/>
+      <w:r>
+        <w:rPr>
+          <w:rFonts w:ascii="Times" w:hAnsi="Times" w:cs="Times"/>
+          <w:color w:val="000000"/>
+          <w:kern w:val="0"/>
+          <w:sz w:val="32"/>
+          <w:szCs w:val="32"/>
+        </w:rPr>
+        <w:t xml:space="preserve"> a and b so that Equation (6) becomes exactly the class of Bernoulli distributions. </w:t>
+      </w:r>
+    </w:p>
+    <w:p>
+      <w:pPr>
+        <w:widowControl/>
+        <w:autoSpaceDE w:val="0"/>
+        <w:autoSpaceDN w:val="0"/>
+        <w:adjustRightInd w:val="0"/>
+        <w:spacing w:after="240" w:line="360" w:lineRule="atLeast"/>
+        <w:jc w:val="center"/>
+        <w:rPr>
+          <w:rFonts w:ascii="Times" w:hAnsi="Times" w:cs="Times" w:hint="eastAsia"/>
+        </w:rPr>
+      </w:pPr>
     </w:p>
     <w:sectPr>
-      <w:footerReference w:type="default" r:id="rId69"/>
+      <w:footerReference w:type="default" r:id="rId70"/>
       <w:pgSz w:w="12240" w:h="15840"/>
       <w:pgMar w:top="1440" w:right="1800" w:bottom="1440" w:left="1800" w:header="720" w:footer="720" w:gutter="0"/>
       <w:cols w:space="720"/>

--- a/中文翻译中/notes/cs229-notes1.docx
+++ b/中文翻译中/notes/cs229-notes1.docx
@@ -374,7 +374,7 @@
           <w:szCs w:val="32"/>
         </w:rPr>
         <w:drawing>
-          <wp:inline distT="0" distB="0" distL="0" distR="0" wp14:anchorId="3DF345E9" wp14:editId="04A7BEA4">
+          <wp:inline distT="0" distB="0" distL="0" distR="0" wp14:anchorId="3DF345E9" wp14:editId="75C63B5A">
             <wp:extent cx="3478345" cy="2643784"/>
             <wp:effectExtent l="0" t="0" r="1905" b="0"/>
             <wp:docPr id="104" name="图片 104"/>
@@ -397,7 +397,7 @@
                   <pic:spPr>
                     <a:xfrm>
                       <a:off x="0" y="0"/>
-                      <a:ext cx="3506973" cy="2665543"/>
+                      <a:ext cx="3478345" cy="2643784"/>
                     </a:xfrm>
                     <a:prstGeom prst="rect">
                       <a:avLst/>
@@ -1851,7 +1851,7 @@
           <w:szCs w:val="32"/>
           <w:vertAlign w:val="subscript"/>
         </w:rPr>
-        <w:t>1</w:t>
+        <w:t>2</w:t>
       </w:r>
       <w:r>
         <w:rPr>
@@ -1913,7 +1913,19 @@
           <w:sz w:val="32"/>
           <w:szCs w:val="32"/>
         </w:rPr>
-        <w:t>（通常来说，设计一个学习算法的时候，选择那些</w:t>
+        <w:t>（通常来说，设计一个学习算</w:t>
+      </w:r>
+      <w:bookmarkStart w:id="0" w:name="_GoBack"/>
+      <w:bookmarkEnd w:id="0"/>
+      <w:r>
+        <w:rPr>
+          <w:rFonts w:ascii="Times" w:hAnsi="Times" w:cs="Times" w:hint="eastAsia"/>
+          <w:color w:val="000000"/>
+          <w:kern w:val="0"/>
+          <w:sz w:val="32"/>
+          <w:szCs w:val="32"/>
+        </w:rPr>
+        <w:t>法的时候，选择那些</w:t>
       </w:r>
       <w:r>
         <w:rPr>
@@ -3272,8 +3284,8 @@
         </w:rPr>
         <w:t xml:space="preserve">1 </w:t>
       </w:r>
-      <w:bookmarkStart w:id="0" w:name="OLE_LINK1"/>
-      <w:bookmarkStart w:id="1" w:name="OLE_LINK2"/>
+      <w:bookmarkStart w:id="1" w:name="OLE_LINK1"/>
+      <w:bookmarkStart w:id="2" w:name="OLE_LINK2"/>
       <w:r>
         <w:rPr>
           <w:rFonts w:ascii="Times" w:hAnsi="Times" w:cs="Times" w:hint="eastAsia"/>
@@ -3294,8 +3306,8 @@
         </w:rPr>
         <w:t>LMS algorithm</w:t>
       </w:r>
-      <w:bookmarkEnd w:id="0"/>
       <w:bookmarkEnd w:id="1"/>
+      <w:bookmarkEnd w:id="2"/>
       <w:r>
         <w:rPr>
           <w:rFonts w:ascii="Times" w:hAnsi="Times" w:cs="Times" w:hint="eastAsia"/>
@@ -28878,7 +28890,7 @@
         <w:spacing w:after="240" w:line="360" w:lineRule="atLeast"/>
         <w:jc w:val="left"/>
         <w:rPr>
-          <w:rFonts w:ascii="Times" w:hAnsi="Times" w:cs="Times" w:hint="eastAsia"/>
+          <w:rFonts w:ascii="Times" w:hAnsi="Times" w:cs="Times"/>
           <w:color w:val="000000"/>
           <w:kern w:val="0"/>
           <w:sz w:val="32"/>
@@ -29135,7 +29147,7 @@
         <w:spacing w:after="240" w:line="360" w:lineRule="atLeast"/>
         <w:jc w:val="left"/>
         <w:rPr>
-          <w:rFonts w:ascii="Times" w:hAnsi="Times" w:cs="Times" w:hint="eastAsia"/>
+          <w:rFonts w:ascii="Times" w:hAnsi="Times" w:cs="Times"/>
           <w:color w:val="000000"/>
           <w:kern w:val="0"/>
           <w:sz w:val="32"/>
@@ -29552,7 +29564,7 @@
         <w:spacing w:after="240" w:line="360" w:lineRule="atLeast"/>
         <w:jc w:val="left"/>
         <w:rPr>
-          <w:rFonts w:ascii="Times" w:hAnsi="Times" w:cs="Times" w:hint="eastAsia"/>
+          <w:rFonts w:ascii="Times" w:hAnsi="Times" w:cs="Times"/>
           <w:color w:val="000000"/>
           <w:kern w:val="0"/>
         </w:rPr>
@@ -29577,12 +29589,13 @@
         <w:spacing w:after="240" w:line="360" w:lineRule="atLeast"/>
         <w:jc w:val="center"/>
         <w:rPr>
-          <w:rFonts w:ascii="Times" w:hAnsi="Times" w:cs="Times" w:hint="eastAsia"/>
+          <w:rFonts w:ascii="Times" w:hAnsi="Times" w:cs="Times"/>
         </w:rPr>
       </w:pPr>
       <w:r>
         <w:rPr>
           <w:rFonts w:ascii="Times" w:hAnsi="Times" w:cs="Times"/>
+          <w:noProof/>
         </w:rPr>
         <w:drawing>
           <wp:inline distT="0" distB="0" distL="0" distR="0" wp14:anchorId="6DA57784" wp14:editId="0AF3CB5E">
@@ -29630,7 +29643,7 @@
         <w:spacing w:after="240" w:line="360" w:lineRule="atLeast"/>
         <w:jc w:val="left"/>
         <w:rPr>
-          <w:rFonts w:ascii="Times" w:hAnsi="Times" w:cs="Times" w:hint="eastAsia"/>
+          <w:rFonts w:ascii="Times" w:hAnsi="Times" w:cs="Times"/>
           <w:color w:val="000000"/>
           <w:kern w:val="0"/>
         </w:rPr>
@@ -29896,12 +29909,13 @@
         <w:spacing w:after="240" w:line="360" w:lineRule="atLeast"/>
         <w:jc w:val="center"/>
         <w:rPr>
-          <w:rFonts w:ascii="Times" w:hAnsi="Times" w:cs="Times" w:hint="eastAsia"/>
+          <w:rFonts w:ascii="Times" w:hAnsi="Times" w:cs="Times"/>
         </w:rPr>
       </w:pPr>
       <w:r>
         <w:rPr>
           <w:rFonts w:ascii="Times" w:hAnsi="Times" w:cs="Times"/>
+          <w:noProof/>
         </w:rPr>
         <w:drawing>
           <wp:inline distT="0" distB="0" distL="0" distR="0" wp14:anchorId="521A872D" wp14:editId="0DD59544">
@@ -29949,7 +29963,7 @@
         <w:spacing w:after="240" w:line="360" w:lineRule="atLeast"/>
         <w:jc w:val="left"/>
         <w:rPr>
-          <w:rFonts w:ascii="Times" w:hAnsi="Times" w:cs="Times" w:hint="eastAsia"/>
+          <w:rFonts w:ascii="Times" w:hAnsi="Times" w:cs="Times"/>
           <w:color w:val="000000"/>
           <w:kern w:val="0"/>
           <w:sz w:val="32"/>
@@ -30076,7 +30090,7 @@
         <w:spacing w:after="240" w:line="360" w:lineRule="atLeast"/>
         <w:jc w:val="left"/>
         <w:rPr>
-          <w:rFonts w:ascii="Times" w:hAnsi="Times" w:cs="Times" w:hint="eastAsia"/>
+          <w:rFonts w:ascii="Times" w:hAnsi="Times" w:cs="Times"/>
           <w:color w:val="000000"/>
           <w:kern w:val="0"/>
         </w:rPr>
@@ -30091,8 +30105,8 @@
         </w:rPr>
         <w:t>接下来就看看高斯分布吧。还记得吧，在推导线性回归的时候，</w:t>
       </w:r>
-      <w:bookmarkStart w:id="2" w:name="OLE_LINK3"/>
-      <w:bookmarkStart w:id="3" w:name="OLE_LINK4"/>
+      <w:bookmarkStart w:id="3" w:name="OLE_LINK3"/>
+      <w:bookmarkStart w:id="4" w:name="OLE_LINK4"/>
       <w:r>
         <w:rPr>
           <w:rFonts w:ascii="Times" w:hAnsi="Times" w:cs="Times"/>
@@ -30125,8 +30139,8 @@
         </w:rPr>
         <w:t xml:space="preserve"> </w:t>
       </w:r>
-      <w:bookmarkEnd w:id="2"/>
       <w:bookmarkEnd w:id="3"/>
+      <w:bookmarkEnd w:id="4"/>
       <w:r>
         <w:rPr>
           <w:rFonts w:ascii="Times" w:hAnsi="Times" w:cs="Times" w:hint="eastAsia"/>
@@ -30371,12 +30385,13 @@
         <w:spacing w:after="240" w:line="360" w:lineRule="atLeast"/>
         <w:jc w:val="center"/>
         <w:rPr>
-          <w:rFonts w:ascii="Times" w:hAnsi="Times" w:cs="Times" w:hint="eastAsia"/>
+          <w:rFonts w:ascii="Times" w:hAnsi="Times" w:cs="Times"/>
         </w:rPr>
       </w:pPr>
       <w:r>
         <w:rPr>
           <w:rFonts w:ascii="Times" w:hAnsi="Times" w:cs="Times"/>
+          <w:noProof/>
         </w:rPr>
         <w:drawing>
           <wp:inline distT="0" distB="0" distL="0" distR="0" wp14:anchorId="1AE3E24E" wp14:editId="2F1049B8">
@@ -30424,7 +30439,7 @@
         <w:spacing w:after="240" w:line="200" w:lineRule="atLeast"/>
         <w:jc w:val="left"/>
         <w:rPr>
-          <w:rFonts w:ascii="Times" w:hAnsi="Times" w:cs="Times" w:hint="eastAsia"/>
+          <w:rFonts w:ascii="Times" w:hAnsi="Times" w:cs="Times"/>
           <w:color w:val="000000"/>
           <w:kern w:val="0"/>
           <w:sz w:val="32"/>
@@ -30818,7 +30833,7 @@
         <w:spacing w:after="240" w:line="200" w:lineRule="atLeast"/>
         <w:jc w:val="left"/>
         <w:rPr>
-          <w:rFonts w:ascii="Times" w:hAnsi="Times" w:cs="Times" w:hint="eastAsia"/>
+          <w:rFonts w:ascii="Times" w:hAnsi="Times" w:cs="Times"/>
           <w:color w:val="000000"/>
           <w:kern w:val="0"/>
         </w:rPr>
@@ -30843,12 +30858,13 @@
         <w:spacing w:after="240" w:line="360" w:lineRule="atLeast"/>
         <w:jc w:val="center"/>
         <w:rPr>
-          <w:rFonts w:ascii="Times" w:hAnsi="Times" w:cs="Times" w:hint="eastAsia"/>
+          <w:rFonts w:ascii="Times" w:hAnsi="Times" w:cs="Times"/>
         </w:rPr>
       </w:pPr>
       <w:r>
         <w:rPr>
           <w:rFonts w:ascii="Times" w:hAnsi="Times" w:cs="Times"/>
+          <w:noProof/>
         </w:rPr>
         <w:drawing>
           <wp:inline distT="0" distB="0" distL="0" distR="0" wp14:anchorId="699F786A" wp14:editId="27FCB0C9">
@@ -30896,7 +30912,7 @@
         <w:spacing w:after="240" w:line="360" w:lineRule="atLeast"/>
         <w:jc w:val="left"/>
         <w:rPr>
-          <w:rFonts w:ascii="Times" w:hAnsi="Times" w:cs="Times" w:hint="eastAsia"/>
+          <w:rFonts w:ascii="Times" w:hAnsi="Times" w:cs="Times"/>
           <w:color w:val="000000"/>
           <w:kern w:val="0"/>
         </w:rPr>
@@ -31273,7 +31289,7 @@
         <w:spacing w:after="240" w:line="360" w:lineRule="atLeast"/>
         <w:jc w:val="center"/>
         <w:rPr>
-          <w:rFonts w:ascii="Times" w:hAnsi="Times" w:cs="Times" w:hint="eastAsia"/>
+          <w:rFonts w:ascii="Times" w:hAnsi="Times" w:cs="Times"/>
         </w:rPr>
       </w:pPr>
     </w:p>
@@ -31361,7 +31377,7 @@
         <w:spacing w:after="240" w:line="360" w:lineRule="atLeast"/>
         <w:jc w:val="left"/>
         <w:rPr>
-          <w:rFonts w:ascii="Times" w:hAnsi="Times" w:cs="Times" w:hint="eastAsia"/>
+          <w:rFonts w:ascii="Times" w:hAnsi="Times" w:cs="Times"/>
           <w:color w:val="000000"/>
           <w:kern w:val="0"/>
           <w:sz w:val="32"/>
@@ -31518,7 +31534,7 @@
         <w:spacing w:after="240" w:line="360" w:lineRule="atLeast"/>
         <w:jc w:val="left"/>
         <w:rPr>
-          <w:rFonts w:ascii="Times" w:hAnsi="Times" w:cs="Times" w:hint="eastAsia"/>
+          <w:rFonts w:ascii="Times" w:hAnsi="Times" w:cs="Times"/>
           <w:color w:val="000000"/>
           <w:kern w:val="0"/>
           <w:sz w:val="32"/>
@@ -31991,7 +32007,7 @@
         <w:ind w:hanging="720"/>
         <w:jc w:val="left"/>
         <w:rPr>
-          <w:rFonts w:ascii="Times" w:hAnsi="Times" w:cs="Times" w:hint="eastAsia"/>
+          <w:rFonts w:ascii="Times" w:hAnsi="Times" w:cs="Times"/>
           <w:color w:val="000000"/>
           <w:kern w:val="0"/>
           <w:sz w:val="32"/>
@@ -32629,7 +32645,7 @@
         <w:ind w:hanging="720"/>
         <w:jc w:val="left"/>
         <w:rPr>
-          <w:rFonts w:ascii="Times" w:hAnsi="Times" w:cs="Times" w:hint="eastAsia"/>
+          <w:rFonts w:ascii="Times" w:hAnsi="Times" w:cs="Times"/>
           <w:color w:val="000000"/>
           <w:kern w:val="0"/>
           <w:sz w:val="32"/>
@@ -32860,7 +32876,7 @@
         <w:spacing w:after="240" w:line="360" w:lineRule="atLeast"/>
         <w:jc w:val="left"/>
         <w:rPr>
-          <w:rFonts w:ascii="Times" w:hAnsi="Times" w:cs="Times" w:hint="eastAsia"/>
+          <w:rFonts w:ascii="Times" w:hAnsi="Times" w:cs="Times"/>
           <w:color w:val="000000"/>
           <w:kern w:val="0"/>
           <w:sz w:val="32"/>
@@ -33061,7 +33077,7 @@
         <w:spacing w:after="240" w:line="360" w:lineRule="atLeast"/>
         <w:jc w:val="left"/>
         <w:rPr>
-          <w:rFonts w:ascii="Times" w:hAnsi="Times" w:cs="Times" w:hint="eastAsia"/>
+          <w:rFonts w:ascii="Times" w:hAnsi="Times" w:cs="Times"/>
           <w:color w:val="000000"/>
           <w:kern w:val="0"/>
         </w:rPr>
@@ -33146,7 +33162,7 @@
         <w:spacing w:after="240" w:line="440" w:lineRule="atLeast"/>
         <w:jc w:val="left"/>
         <w:rPr>
-          <w:rFonts w:ascii="Times" w:hAnsi="Times" w:cs="Times" w:hint="eastAsia"/>
+          <w:rFonts w:ascii="Times" w:hAnsi="Times" w:cs="Times"/>
           <w:color w:val="000000"/>
           <w:kern w:val="0"/>
         </w:rPr>
@@ -33211,7 +33227,7 @@
         <w:spacing w:after="240" w:line="360" w:lineRule="atLeast"/>
         <w:jc w:val="left"/>
         <w:rPr>
-          <w:rFonts w:ascii="Times" w:hAnsi="Times" w:cs="Times" w:hint="eastAsia"/>
+          <w:rFonts w:ascii="Times" w:hAnsi="Times" w:cs="Times"/>
           <w:color w:val="000000"/>
           <w:kern w:val="0"/>
           <w:sz w:val="32"/>
@@ -33561,12 +33577,13 @@
         <w:spacing w:after="240" w:line="360" w:lineRule="atLeast"/>
         <w:jc w:val="center"/>
         <w:rPr>
-          <w:rFonts w:ascii="Times" w:hAnsi="Times" w:cs="Times" w:hint="eastAsia"/>
+          <w:rFonts w:ascii="Times" w:hAnsi="Times" w:cs="Times"/>
         </w:rPr>
       </w:pPr>
       <w:r>
         <w:rPr>
           <w:rFonts w:ascii="Times" w:hAnsi="Times" w:cs="Times"/>
+          <w:noProof/>
         </w:rPr>
         <w:drawing>
           <wp:inline distT="0" distB="0" distL="0" distR="0" wp14:anchorId="1E3643F8" wp14:editId="6CA26BE5">
@@ -33614,7 +33631,7 @@
         <w:spacing w:after="240" w:line="360" w:lineRule="atLeast"/>
         <w:jc w:val="left"/>
         <w:rPr>
-          <w:rFonts w:ascii="Times" w:hAnsi="Times" w:cs="Times" w:hint="eastAsia"/>
+          <w:rFonts w:ascii="Times" w:hAnsi="Times" w:cs="Times"/>
           <w:color w:val="000000"/>
           <w:kern w:val="0"/>
           <w:sz w:val="32"/>
@@ -33892,7 +33909,7 @@
         <w:spacing w:after="240" w:line="360" w:lineRule="atLeast"/>
         <w:jc w:val="left"/>
         <w:rPr>
-          <w:rFonts w:ascii="Times" w:hAnsi="Times" w:cs="Times" w:hint="eastAsia"/>
+          <w:rFonts w:ascii="Times" w:hAnsi="Times" w:cs="Times"/>
           <w:color w:val="000000"/>
           <w:kern w:val="0"/>
         </w:rPr>
@@ -33907,7 +33924,7 @@
         <w:spacing w:after="240" w:line="440" w:lineRule="atLeast"/>
         <w:jc w:val="left"/>
         <w:rPr>
-          <w:rFonts w:ascii="Times" w:hAnsi="Times" w:cs="Times" w:hint="eastAsia"/>
+          <w:rFonts w:ascii="Times" w:hAnsi="Times" w:cs="Times"/>
           <w:color w:val="000000"/>
           <w:kern w:val="0"/>
         </w:rPr>
@@ -34338,7 +34355,7 @@
         <w:spacing w:after="240" w:line="360" w:lineRule="atLeast"/>
         <w:jc w:val="center"/>
         <w:rPr>
-          <w:rFonts w:ascii="Times" w:hAnsi="Times" w:cs="Times" w:hint="eastAsia"/>
+          <w:rFonts w:ascii="Times" w:hAnsi="Times" w:cs="Times"/>
           <w:color w:val="000000"/>
           <w:kern w:val="0"/>
           <w:sz w:val="32"/>
@@ -34348,6 +34365,7 @@
       <w:r>
         <w:rPr>
           <w:rFonts w:ascii="Times" w:hAnsi="Times" w:cs="Times"/>
+          <w:noProof/>
         </w:rPr>
         <w:drawing>
           <wp:inline distT="0" distB="0" distL="0" distR="0" wp14:anchorId="0004BCA4" wp14:editId="38D59F7A">
@@ -34405,7 +34423,7 @@
         <w:spacing w:after="240" w:line="360" w:lineRule="atLeast"/>
         <w:jc w:val="left"/>
         <w:rPr>
-          <w:rFonts w:ascii="Times" w:hAnsi="Times" w:cs="Times" w:hint="eastAsia"/>
+          <w:rFonts w:ascii="Times" w:hAnsi="Times" w:cs="Times"/>
           <w:color w:val="000000"/>
           <w:kern w:val="0"/>
         </w:rPr>
@@ -34665,7 +34683,7 @@
         <w:spacing w:after="240" w:line="360" w:lineRule="atLeast"/>
         <w:jc w:val="left"/>
         <w:rPr>
-          <w:rFonts w:ascii="Times" w:hAnsi="Times" w:cs="Times" w:hint="eastAsia"/>
+          <w:rFonts w:ascii="Times" w:hAnsi="Times" w:cs="Times"/>
           <w:color w:val="000000"/>
           <w:kern w:val="0"/>
           <w:position w:val="10"/>
@@ -34984,7 +35002,7 @@
         <w:spacing w:after="240" w:line="200" w:lineRule="atLeast"/>
         <w:jc w:val="left"/>
         <w:rPr>
-          <w:rFonts w:ascii="Times" w:hAnsi="Times" w:cs="Times" w:hint="eastAsia"/>
+          <w:rFonts w:ascii="Times" w:hAnsi="Times" w:cs="Times"/>
           <w:color w:val="000000"/>
           <w:kern w:val="0"/>
         </w:rPr>
@@ -35125,7 +35143,7 @@
         <w:spacing w:after="240" w:line="360" w:lineRule="atLeast"/>
         <w:jc w:val="left"/>
         <w:rPr>
-          <w:rFonts w:ascii="Times" w:hAnsi="Times" w:cs="Times" w:hint="eastAsia"/>
+          <w:rFonts w:ascii="Times" w:hAnsi="Times" w:cs="Times"/>
           <w:color w:val="000000"/>
           <w:kern w:val="0"/>
           <w:sz w:val="32"/>
@@ -35250,27 +35268,7 @@
           <w:sz w:val="32"/>
           <w:szCs w:val="32"/>
         </w:rPr>
-        <w:t xml:space="preserve"> {1, 2, </w:t>
-      </w:r>
-      <w:r>
-        <w:rPr>
-          <w:rFonts w:ascii="Times" w:hAnsi="Times" w:cs="Times"/>
-          <w:color w:val="000000"/>
-          <w:kern w:val="0"/>
-          <w:sz w:val="32"/>
-          <w:szCs w:val="32"/>
-        </w:rPr>
-        <w:t>...</w:t>
-      </w:r>
-      <w:r>
-        <w:rPr>
-          <w:rFonts w:ascii="Times" w:hAnsi="Times" w:cs="Times"/>
-          <w:color w:val="000000"/>
-          <w:kern w:val="0"/>
-          <w:sz w:val="32"/>
-          <w:szCs w:val="32"/>
-        </w:rPr>
-        <w:t>, k}</w:t>
+        <w:t xml:space="preserve"> {1, 2, ..., k}</w:t>
       </w:r>
       <w:r>
         <w:rPr>
@@ -35395,7 +35393,7 @@
         <w:spacing w:after="240" w:line="360" w:lineRule="atLeast"/>
         <w:jc w:val="left"/>
         <w:rPr>
-          <w:rFonts w:ascii="Times" w:hAnsi="Times" w:cs="Times" w:hint="eastAsia"/>
+          <w:rFonts w:ascii="Times" w:hAnsi="Times" w:cs="Times"/>
           <w:color w:val="000000"/>
           <w:kern w:val="0"/>
           <w:sz w:val="32"/>
@@ -35432,7 +35430,7 @@
         <w:spacing w:after="240" w:line="360" w:lineRule="atLeast"/>
         <w:jc w:val="left"/>
         <w:rPr>
-          <w:rFonts w:ascii="MS Mincho" w:eastAsia="MS Mincho" w:hAnsi="MS Mincho" w:cs="MS Mincho" w:hint="eastAsia"/>
+          <w:rFonts w:ascii="MS Mincho" w:eastAsia="MS Mincho" w:hAnsi="MS Mincho" w:cs="MS Mincho"/>
           <w:color w:val="000000"/>
           <w:kern w:val="0"/>
           <w:sz w:val="32"/>
@@ -35825,7 +35823,7 @@
         <w:spacing w:after="240" w:line="360" w:lineRule="atLeast"/>
         <w:jc w:val="left"/>
         <w:rPr>
-          <w:rFonts w:ascii="Times" w:hAnsi="Times" w:cs="Times" w:hint="eastAsia"/>
+          <w:rFonts w:ascii="Times" w:hAnsi="Times" w:cs="Times"/>
           <w:color w:val="000000"/>
           <w:kern w:val="0"/>
           <w:sz w:val="32"/>
@@ -35860,17 +35858,7 @@
           <w:sz w:val="32"/>
           <w:szCs w:val="32"/>
         </w:rPr>
-        <w:t>个</w:t>
-      </w:r>
-      <w:r>
-        <w:rPr>
-          <w:rFonts w:ascii="Times" w:hAnsi="Times" w:cs="Times" w:hint="eastAsia"/>
-          <w:color w:val="000000"/>
-          <w:kern w:val="0"/>
-          <w:sz w:val="32"/>
-          <w:szCs w:val="32"/>
-        </w:rPr>
-        <w:t>：</w:t>
+        <w:t>个：</w:t>
       </w:r>
       <w:r>
         <w:rPr>
@@ -36324,7 +36312,7 @@
         <w:spacing w:after="240" w:line="360" w:lineRule="atLeast"/>
         <w:jc w:val="left"/>
         <w:rPr>
-          <w:rFonts w:ascii="Times" w:hAnsi="Times" w:cs="Times" w:hint="eastAsia"/>
+          <w:rFonts w:ascii="Times" w:hAnsi="Times" w:cs="Times"/>
           <w:color w:val="000000"/>
           <w:kern w:val="0"/>
           <w:sz w:val="32"/>
@@ -36341,12 +36329,13 @@
         <w:spacing w:after="240" w:line="360" w:lineRule="atLeast"/>
         <w:jc w:val="left"/>
         <w:rPr>
-          <w:rFonts w:ascii="Times" w:hAnsi="Times" w:cs="Times" w:hint="eastAsia"/>
+          <w:rFonts w:ascii="Times" w:hAnsi="Times" w:cs="Times"/>
         </w:rPr>
       </w:pPr>
       <w:r>
         <w:rPr>
           <w:rFonts w:ascii="Times" w:hAnsi="Times" w:cs="Times"/>
+          <w:noProof/>
         </w:rPr>
         <w:drawing>
           <wp:inline distT="0" distB="0" distL="0" distR="0" wp14:anchorId="35D407C6" wp14:editId="7B87B119">
@@ -36394,7 +36383,7 @@
         <w:spacing w:after="240" w:line="360" w:lineRule="atLeast"/>
         <w:jc w:val="left"/>
         <w:rPr>
-          <w:rFonts w:ascii="Times" w:hAnsi="Times" w:cs="Times" w:hint="eastAsia"/>
+          <w:rFonts w:ascii="Times" w:hAnsi="Times" w:cs="Times"/>
           <w:color w:val="000000"/>
           <w:kern w:val="0"/>
           <w:sz w:val="32"/>
@@ -36532,27 +36521,7 @@
           <w:sz w:val="32"/>
           <w:szCs w:val="32"/>
         </w:rPr>
-        <w:t xml:space="preserve">k </w:t>
-      </w:r>
-      <w:r>
-        <w:rPr>
-          <w:rFonts w:ascii="Times" w:hAnsi="Times" w:cs="Times"/>
-          <w:color w:val="000000"/>
-          <w:kern w:val="0"/>
-          <w:sz w:val="32"/>
-          <w:szCs w:val="32"/>
-        </w:rPr>
-        <w:t>–</w:t>
-      </w:r>
-      <w:r>
-        <w:rPr>
-          <w:rFonts w:ascii="Times" w:hAnsi="Times" w:cs="Times"/>
-          <w:color w:val="000000"/>
-          <w:kern w:val="0"/>
-          <w:sz w:val="32"/>
-          <w:szCs w:val="32"/>
-        </w:rPr>
-        <w:t xml:space="preserve"> 1</w:t>
+        <w:t>k – 1</w:t>
       </w:r>
       <w:r>
         <w:rPr>
@@ -36592,17 +36561,7 @@
           <w:sz w:val="32"/>
           <w:szCs w:val="32"/>
         </w:rPr>
-        <w:t xml:space="preserve"> </w:t>
-      </w:r>
-      <w:r>
-        <w:rPr>
-          <w:rFonts w:ascii="Times" w:hAnsi="Times" w:cs="Times"/>
-          <w:color w:val="000000"/>
-          <w:kern w:val="0"/>
-          <w:sz w:val="32"/>
-          <w:szCs w:val="32"/>
-        </w:rPr>
-        <w:t>T(y)</w:t>
+        <w:t xml:space="preserve"> T(y)</w:t>
       </w:r>
       <w:r>
         <w:rPr>
@@ -36705,7 +36664,7 @@
         <w:spacing w:after="240" w:line="360" w:lineRule="atLeast"/>
         <w:jc w:val="left"/>
         <w:rPr>
-          <w:rFonts w:ascii="Times" w:hAnsi="Times" w:cs="Times" w:hint="eastAsia"/>
+          <w:rFonts w:ascii="Times" w:hAnsi="Times" w:cs="Times"/>
           <w:color w:val="000000"/>
           <w:kern w:val="0"/>
         </w:rPr>
@@ -37093,7 +37052,7 @@
         <w:spacing w:after="240" w:line="360" w:lineRule="atLeast"/>
         <w:jc w:val="left"/>
         <w:rPr>
-          <w:rFonts w:ascii="Times" w:hAnsi="Times" w:cs="Times" w:hint="eastAsia"/>
+          <w:rFonts w:ascii="Times" w:hAnsi="Times" w:cs="Times"/>
           <w:color w:val="000000"/>
           <w:kern w:val="0"/>
           <w:sz w:val="32"/>
@@ -37120,7 +37079,7 @@
         <w:spacing w:after="240" w:line="360" w:lineRule="atLeast"/>
         <w:jc w:val="left"/>
         <w:rPr>
-          <w:rFonts w:ascii="Times" w:hAnsi="Times" w:cs="Times" w:hint="eastAsia"/>
+          <w:rFonts w:ascii="Times" w:hAnsi="Times" w:cs="Times"/>
           <w:color w:val="000000"/>
           <w:kern w:val="0"/>
         </w:rPr>
@@ -37155,7 +37114,7 @@
         <w:spacing w:after="240" w:line="360" w:lineRule="atLeast"/>
         <w:jc w:val="center"/>
         <w:rPr>
-          <w:rFonts w:ascii="Times" w:hAnsi="Times" w:cs="Times" w:hint="eastAsia"/>
+          <w:rFonts w:ascii="Times" w:hAnsi="Times" w:cs="Times"/>
           <w:color w:val="000000"/>
           <w:kern w:val="0"/>
         </w:rPr>
@@ -37163,6 +37122,7 @@
       <w:r>
         <w:rPr>
           <w:rFonts w:ascii="Times" w:hAnsi="Times" w:cs="Times"/>
+          <w:noProof/>
           <w:color w:val="000000"/>
           <w:kern w:val="0"/>
         </w:rPr>
@@ -37247,7 +37207,7 @@
         <w:spacing w:after="240" w:line="360" w:lineRule="atLeast"/>
         <w:jc w:val="center"/>
         <w:rPr>
-          <w:rFonts w:ascii="Times" w:hAnsi="Times" w:cs="Times" w:hint="eastAsia"/>
+          <w:rFonts w:ascii="Times" w:hAnsi="Times" w:cs="Times"/>
           <w:color w:val="000000"/>
           <w:kern w:val="0"/>
         </w:rPr>
@@ -37255,6 +37215,7 @@
       <w:r>
         <w:rPr>
           <w:rFonts w:ascii="Times" w:hAnsi="Times" w:cs="Times"/>
+          <w:noProof/>
           <w:color w:val="000000"/>
           <w:kern w:val="0"/>
         </w:rPr>
@@ -37304,7 +37265,7 @@
         <w:spacing w:after="240" w:line="360" w:lineRule="atLeast"/>
         <w:jc w:val="left"/>
         <w:rPr>
-          <w:rFonts w:ascii="Times" w:hAnsi="Times" w:cs="Times" w:hint="eastAsia"/>
+          <w:rFonts w:ascii="Times" w:hAnsi="Times" w:cs="Times"/>
           <w:color w:val="000000"/>
           <w:kern w:val="0"/>
           <w:sz w:val="32"/>
@@ -37426,7 +37387,7 @@
         <w:spacing w:after="240" w:line="360" w:lineRule="atLeast"/>
         <w:jc w:val="center"/>
         <w:rPr>
-          <w:rFonts w:ascii="Times" w:hAnsi="Times" w:cs="Times" w:hint="eastAsia"/>
+          <w:rFonts w:ascii="Times" w:hAnsi="Times" w:cs="Times"/>
           <w:color w:val="000000"/>
           <w:kern w:val="0"/>
         </w:rPr>
@@ -37434,6 +37395,7 @@
       <w:r>
         <w:rPr>
           <w:rFonts w:ascii="Times" w:hAnsi="Times" w:cs="Times"/>
+          <w:noProof/>
           <w:color w:val="000000"/>
           <w:kern w:val="0"/>
         </w:rPr>
@@ -37641,12 +37603,13 @@
         <w:spacing w:after="240" w:line="360" w:lineRule="atLeast"/>
         <w:jc w:val="center"/>
         <w:rPr>
-          <w:rFonts w:ascii="Times" w:hAnsi="Times" w:cs="Times" w:hint="eastAsia"/>
+          <w:rFonts w:ascii="Times" w:hAnsi="Times" w:cs="Times"/>
         </w:rPr>
       </w:pPr>
       <w:r>
         <w:rPr>
           <w:rFonts w:ascii="Times" w:hAnsi="Times" w:cs="Times"/>
+          <w:noProof/>
         </w:rPr>
         <w:drawing>
           <wp:inline distT="0" distB="0" distL="0" distR="0" wp14:anchorId="6269B5AB" wp14:editId="0AF44FD4">
@@ -37694,7 +37657,7 @@
         <w:spacing w:after="240" w:line="360" w:lineRule="atLeast"/>
         <w:jc w:val="left"/>
         <w:rPr>
-          <w:rFonts w:ascii="Times" w:hAnsi="Times" w:cs="Times" w:hint="eastAsia"/>
+          <w:rFonts w:ascii="Times" w:hAnsi="Times" w:cs="Times"/>
           <w:color w:val="000000"/>
           <w:kern w:val="0"/>
         </w:rPr>
@@ -37844,12 +37807,13 @@
         <w:spacing w:after="240" w:line="360" w:lineRule="atLeast"/>
         <w:jc w:val="center"/>
         <w:rPr>
-          <w:rFonts w:ascii="Times" w:hAnsi="Times" w:cs="Times" w:hint="eastAsia"/>
+          <w:rFonts w:ascii="Times" w:hAnsi="Times" w:cs="Times"/>
         </w:rPr>
       </w:pPr>
       <w:r>
         <w:rPr>
           <w:rFonts w:ascii="Times" w:hAnsi="Times" w:cs="Times"/>
+          <w:noProof/>
         </w:rPr>
         <w:drawing>
           <wp:inline distT="0" distB="0" distL="0" distR="0" wp14:anchorId="77F06BC7" wp14:editId="455B1421">
@@ -37897,7 +37861,7 @@
         <w:spacing w:after="240" w:line="360" w:lineRule="atLeast"/>
         <w:jc w:val="left"/>
         <w:rPr>
-          <w:rFonts w:ascii="Times" w:hAnsi="Times" w:cs="Times" w:hint="eastAsia"/>
+          <w:rFonts w:ascii="Times" w:hAnsi="Times" w:cs="Times"/>
           <w:color w:val="000000"/>
           <w:kern w:val="0"/>
         </w:rPr>
@@ -38554,12 +38518,13 @@
         <w:spacing w:after="240" w:line="360" w:lineRule="atLeast"/>
         <w:jc w:val="center"/>
         <w:rPr>
-          <w:rFonts w:ascii="Times" w:hAnsi="Times" w:cs="Times" w:hint="eastAsia"/>
+          <w:rFonts w:ascii="Times" w:hAnsi="Times" w:cs="Times"/>
         </w:rPr>
       </w:pPr>
       <w:r>
         <w:rPr>
           <w:rFonts w:ascii="Times" w:hAnsi="Times" w:cs="Times"/>
+          <w:noProof/>
         </w:rPr>
         <w:drawing>
           <wp:inline distT="0" distB="0" distL="0" distR="0" wp14:anchorId="11CBC38E" wp14:editId="445222BA">
@@ -38607,7 +38572,7 @@
         <w:spacing w:after="240" w:line="360" w:lineRule="atLeast"/>
         <w:jc w:val="left"/>
         <w:rPr>
-          <w:rFonts w:ascii="Times" w:hAnsi="Times" w:cs="Times" w:hint="eastAsia"/>
+          <w:rFonts w:ascii="Times" w:hAnsi="Times" w:cs="Times"/>
           <w:color w:val="000000"/>
           <w:kern w:val="0"/>
           <w:sz w:val="32"/>
@@ -38889,12 +38854,13 @@
         <w:spacing w:after="240" w:line="360" w:lineRule="atLeast"/>
         <w:jc w:val="center"/>
         <w:rPr>
-          <w:rFonts w:ascii="Times" w:hAnsi="Times" w:cs="Times" w:hint="eastAsia"/>
+          <w:rFonts w:ascii="Times" w:hAnsi="Times" w:cs="Times"/>
         </w:rPr>
       </w:pPr>
       <w:r>
         <w:rPr>
           <w:rFonts w:ascii="Times" w:hAnsi="Times" w:cs="Times"/>
+          <w:noProof/>
         </w:rPr>
         <w:drawing>
           <wp:inline distT="0" distB="0" distL="0" distR="0" wp14:anchorId="0AAFD1FF" wp14:editId="62540E79">
@@ -38947,8 +38913,6 @@
           <w:kern w:val="0"/>
         </w:rPr>
       </w:pPr>
-      <w:bookmarkStart w:id="4" w:name="_GoBack"/>
-      <w:bookmarkEnd w:id="4"/>
       <w:r>
         <w:rPr>
           <w:rFonts w:ascii="Times" w:hAnsi="Times" w:cs="Times" w:hint="eastAsia"/>
@@ -39323,7 +39287,7 @@
         <w:spacing w:after="240" w:line="360" w:lineRule="atLeast"/>
         <w:jc w:val="left"/>
         <w:rPr>
-          <w:rFonts w:ascii="Times" w:hAnsi="Times" w:cs="Times" w:hint="eastAsia"/>
+          <w:rFonts w:ascii="Times" w:hAnsi="Times" w:cs="Times"/>
           <w:color w:val="000000"/>
           <w:kern w:val="0"/>
         </w:rPr>
@@ -39553,7 +39517,7 @@
         <w:spacing w:after="240" w:line="360" w:lineRule="atLeast"/>
         <w:jc w:val="center"/>
         <w:rPr>
-          <w:rFonts w:ascii="Times" w:hAnsi="Times" w:cs="Times" w:hint="eastAsia"/>
+          <w:rFonts w:ascii="Times" w:hAnsi="Times" w:cs="Times"/>
           <w:color w:val="000000"/>
           <w:kern w:val="0"/>
           <w:sz w:val="32"/>
@@ -39563,6 +39527,7 @@
       <w:r>
         <w:rPr>
           <w:rFonts w:ascii="Times" w:hAnsi="Times" w:cs="Times"/>
+          <w:noProof/>
         </w:rPr>
         <w:drawing>
           <wp:inline distT="0" distB="0" distL="0" distR="0" wp14:anchorId="3CDCB3C0" wp14:editId="4E5451F6">
@@ -39620,7 +39585,7 @@
         <w:spacing w:after="240" w:line="360" w:lineRule="atLeast"/>
         <w:jc w:val="left"/>
         <w:rPr>
-          <w:rFonts w:ascii="Times" w:hAnsi="Times" w:cs="Times" w:hint="eastAsia"/>
+          <w:rFonts w:ascii="Times" w:hAnsi="Times" w:cs="Times"/>
           <w:color w:val="000000"/>
           <w:kern w:val="0"/>
         </w:rPr>
@@ -39835,7 +39800,7 @@
         <w:spacing w:after="240" w:line="360" w:lineRule="atLeast"/>
         <w:jc w:val="center"/>
         <w:rPr>
-          <w:rFonts w:ascii="Times" w:hAnsi="Times" w:cs="Times" w:hint="eastAsia"/>
+          <w:rFonts w:ascii="Times" w:hAnsi="Times" w:cs="Times"/>
         </w:rPr>
       </w:pPr>
     </w:p>
@@ -39848,7 +39813,7 @@
         <w:spacing w:after="240" w:line="360" w:lineRule="atLeast"/>
         <w:jc w:val="center"/>
         <w:rPr>
-          <w:rFonts w:ascii="Times" w:hAnsi="Times" w:cs="Times" w:hint="eastAsia"/>
+          <w:rFonts w:ascii="Times" w:hAnsi="Times" w:cs="Times"/>
         </w:rPr>
       </w:pPr>
     </w:p>

--- a/中文翻译中/notes/cs229-notes1.docx
+++ b/中文翻译中/notes/cs229-notes1.docx
@@ -1913,19 +1913,7 @@
           <w:sz w:val="32"/>
           <w:szCs w:val="32"/>
         </w:rPr>
-        <w:t>（通常来说，设计一个学习算</w:t>
-      </w:r>
-      <w:bookmarkStart w:id="0" w:name="_GoBack"/>
-      <w:bookmarkEnd w:id="0"/>
-      <w:r>
-        <w:rPr>
-          <w:rFonts w:ascii="Times" w:hAnsi="Times" w:cs="Times" w:hint="eastAsia"/>
-          <w:color w:val="000000"/>
-          <w:kern w:val="0"/>
-          <w:sz w:val="32"/>
-          <w:szCs w:val="32"/>
-        </w:rPr>
-        <w:t>法的时候，选择那些</w:t>
+        <w:t>（通常来说，设计一个学习算法的时候，选择那些</w:t>
       </w:r>
       <w:r>
         <w:rPr>
@@ -3284,8 +3272,8 @@
         </w:rPr>
         <w:t xml:space="preserve">1 </w:t>
       </w:r>
-      <w:bookmarkStart w:id="1" w:name="OLE_LINK1"/>
-      <w:bookmarkStart w:id="2" w:name="OLE_LINK2"/>
+      <w:bookmarkStart w:id="0" w:name="OLE_LINK1"/>
+      <w:bookmarkStart w:id="1" w:name="OLE_LINK2"/>
       <w:r>
         <w:rPr>
           <w:rFonts w:ascii="Times" w:hAnsi="Times" w:cs="Times" w:hint="eastAsia"/>
@@ -3306,8 +3294,8 @@
         </w:rPr>
         <w:t>LMS algorithm</w:t>
       </w:r>
+      <w:bookmarkEnd w:id="0"/>
       <w:bookmarkEnd w:id="1"/>
-      <w:bookmarkEnd w:id="2"/>
       <w:r>
         <w:rPr>
           <w:rFonts w:ascii="Times" w:hAnsi="Times" w:cs="Times" w:hint="eastAsia"/>
@@ -5485,9 +5473,9 @@
           <w:szCs w:val="32"/>
         </w:rPr>
         <w:drawing>
-          <wp:inline distT="0" distB="0" distL="0" distR="0" wp14:anchorId="4E51AB2A" wp14:editId="45EB99D7">
-            <wp:extent cx="2122401" cy="1690060"/>
-            <wp:effectExtent l="0" t="0" r="11430" b="12065"/>
+          <wp:inline distT="0" distB="0" distL="0" distR="0" wp14:anchorId="4E51AB2A" wp14:editId="04A81062">
+            <wp:extent cx="4211143" cy="3353317"/>
+            <wp:effectExtent l="0" t="0" r="5715" b="0"/>
             <wp:docPr id="126" name="图片 126"/>
             <wp:cNvGraphicFramePr>
               <a:graphicFrameLocks xmlns:a="http://schemas.openxmlformats.org/drawingml/2006/main" noChangeAspect="1"/>
@@ -5508,7 +5496,7 @@
                   <pic:spPr>
                     <a:xfrm>
                       <a:off x="0" y="0"/>
-                      <a:ext cx="2134511" cy="1699703"/>
+                      <a:ext cx="4211143" cy="3353317"/>
                     </a:xfrm>
                     <a:prstGeom prst="rect">
                       <a:avLst/>
@@ -5880,6 +5868,7 @@
           <w:szCs w:val="32"/>
         </w:rPr>
       </w:pPr>
+      <w:bookmarkStart w:id="2" w:name="_GoBack"/>
       <w:r>
         <w:rPr>
           <w:rFonts w:ascii="Times" w:hAnsi="Times" w:cs="Times"/>
@@ -5888,9 +5877,9 @@
           <w:kern w:val="0"/>
         </w:rPr>
         <w:drawing>
-          <wp:inline distT="0" distB="0" distL="0" distR="0" wp14:anchorId="681F9EC8" wp14:editId="17F94C71">
-            <wp:extent cx="4106414" cy="3253763"/>
-            <wp:effectExtent l="0" t="0" r="8890" b="0"/>
+          <wp:inline distT="0" distB="0" distL="0" distR="0" wp14:anchorId="681F9EC8" wp14:editId="11BC3E34">
+            <wp:extent cx="4867910" cy="3857143"/>
+            <wp:effectExtent l="0" t="0" r="8890" b="3810"/>
             <wp:docPr id="128" name="图片 128"/>
             <wp:cNvGraphicFramePr>
               <a:graphicFrameLocks xmlns:a="http://schemas.openxmlformats.org/drawingml/2006/main" noChangeAspect="1"/>
@@ -5911,7 +5900,7 @@
                   <pic:spPr>
                     <a:xfrm>
                       <a:off x="0" y="0"/>
-                      <a:ext cx="4145840" cy="3285003"/>
+                      <a:ext cx="4867910" cy="3857143"/>
                     </a:xfrm>
                     <a:prstGeom prst="rect">
                       <a:avLst/>
@@ -5923,6 +5912,7 @@
           </wp:inline>
         </w:drawing>
       </w:r>
+      <w:bookmarkEnd w:id="2"/>
     </w:p>
     <w:p>
       <w:pPr>

--- a/中文翻译中/notes/cs229-notes1.docx
+++ b/中文翻译中/notes/cs229-notes1.docx
@@ -5868,7 +5868,6 @@
           <w:szCs w:val="32"/>
         </w:rPr>
       </w:pPr>
-      <w:bookmarkStart w:id="2" w:name="_GoBack"/>
       <w:r>
         <w:rPr>
           <w:rFonts w:ascii="Times" w:hAnsi="Times" w:cs="Times"/>
@@ -5912,7 +5911,6 @@
           </wp:inline>
         </w:drawing>
       </w:r>
-      <w:bookmarkEnd w:id="2"/>
     </w:p>
     <w:p>
       <w:pPr>
@@ -6190,7 +6188,47 @@
           <w:sz w:val="32"/>
           <w:szCs w:val="32"/>
         </w:rPr>
-        <w:t>每个单一训练样本的误差梯度来对参数进行更新。</w:t>
+        <w:t>每个单一训练</w:t>
+      </w:r>
+      <w:r>
+        <w:rPr>
+          <w:rFonts w:ascii="Times" w:hAnsi="Times" w:cs="Times"/>
+          <w:color w:val="000000"/>
+          <w:kern w:val="0"/>
+          <w:sz w:val="32"/>
+          <w:szCs w:val="32"/>
+        </w:rPr>
+        <w:softHyphen/>
+      </w:r>
+      <w:r>
+        <w:rPr>
+          <w:rFonts w:ascii="Times" w:hAnsi="Times" w:cs="Times"/>
+          <w:color w:val="000000"/>
+          <w:kern w:val="0"/>
+          <w:sz w:val="32"/>
+          <w:szCs w:val="32"/>
+        </w:rPr>
+        <w:softHyphen/>
+      </w:r>
+      <w:r>
+        <w:rPr>
+          <w:rFonts w:ascii="Times" w:hAnsi="Times" w:cs="Times"/>
+          <w:color w:val="000000"/>
+          <w:kern w:val="0"/>
+          <w:sz w:val="32"/>
+          <w:szCs w:val="32"/>
+        </w:rPr>
+        <w:softHyphen/>
+      </w:r>
+      <w:r>
+        <w:rPr>
+          <w:rFonts w:ascii="Times" w:hAnsi="Times" w:cs="Times" w:hint="eastAsia"/>
+          <w:color w:val="000000"/>
+          <w:kern w:val="0"/>
+          <w:sz w:val="32"/>
+          <w:szCs w:val="32"/>
+        </w:rPr>
+        <w:t>样本的误差梯度来对参数进行更新。</w:t>
       </w:r>
       <w:r>
         <w:rPr>
@@ -8867,6 +8905,7 @@
           <w:szCs w:val="32"/>
         </w:rPr>
       </w:pPr>
+      <w:bookmarkStart w:id="2" w:name="_GoBack"/>
       <w:r>
         <w:rPr>
           <w:rFonts w:ascii="Times" w:hAnsi="Times" w:cs="Times" w:hint="eastAsia"/>
@@ -9038,6 +9077,7 @@
         <w:t xml:space="preserve"> </w:t>
       </w:r>
     </w:p>
+    <w:bookmarkEnd w:id="2"/>
     <w:p>
       <w:pPr>
         <w:widowControl/>

--- a/中文翻译中/notes/cs229-notes1.docx
+++ b/中文翻译中/notes/cs229-notes1.docx
@@ -374,7 +374,7 @@
           <w:szCs w:val="32"/>
         </w:rPr>
         <w:drawing>
-          <wp:inline distT="0" distB="0" distL="0" distR="0" wp14:anchorId="3DF345E9" wp14:editId="75C63B5A">
+          <wp:inline distT="0" distB="0" distL="0" distR="0" wp14:anchorId="3DF345E9" wp14:editId="04A7BEA4">
             <wp:extent cx="3478345" cy="2643784"/>
             <wp:effectExtent l="0" t="0" r="1905" b="0"/>
             <wp:docPr id="104" name="图片 104"/>
@@ -397,7 +397,7 @@
                   <pic:spPr>
                     <a:xfrm>
                       <a:off x="0" y="0"/>
-                      <a:ext cx="3478345" cy="2643784"/>
+                      <a:ext cx="3506973" cy="2665543"/>
                     </a:xfrm>
                     <a:prstGeom prst="rect">
                       <a:avLst/>
@@ -1851,7 +1851,7 @@
           <w:szCs w:val="32"/>
           <w:vertAlign w:val="subscript"/>
         </w:rPr>
-        <w:t>2</w:t>
+        <w:t>1</w:t>
       </w:r>
       <w:r>
         <w:rPr>
@@ -5473,9 +5473,9 @@
           <w:szCs w:val="32"/>
         </w:rPr>
         <w:drawing>
-          <wp:inline distT="0" distB="0" distL="0" distR="0" wp14:anchorId="4E51AB2A" wp14:editId="04A81062">
-            <wp:extent cx="4211143" cy="3353317"/>
-            <wp:effectExtent l="0" t="0" r="5715" b="0"/>
+          <wp:inline distT="0" distB="0" distL="0" distR="0" wp14:anchorId="4E51AB2A" wp14:editId="45EB99D7">
+            <wp:extent cx="2122401" cy="1690060"/>
+            <wp:effectExtent l="0" t="0" r="11430" b="12065"/>
             <wp:docPr id="126" name="图片 126"/>
             <wp:cNvGraphicFramePr>
               <a:graphicFrameLocks xmlns:a="http://schemas.openxmlformats.org/drawingml/2006/main" noChangeAspect="1"/>
@@ -5496,7 +5496,7 @@
                   <pic:spPr>
                     <a:xfrm>
                       <a:off x="0" y="0"/>
-                      <a:ext cx="4211143" cy="3353317"/>
+                      <a:ext cx="2134511" cy="1699703"/>
                     </a:xfrm>
                     <a:prstGeom prst="rect">
                       <a:avLst/>
@@ -5876,9 +5876,9 @@
           <w:kern w:val="0"/>
         </w:rPr>
         <w:drawing>
-          <wp:inline distT="0" distB="0" distL="0" distR="0" wp14:anchorId="681F9EC8" wp14:editId="11BC3E34">
-            <wp:extent cx="4867910" cy="3857143"/>
-            <wp:effectExtent l="0" t="0" r="8890" b="3810"/>
+          <wp:inline distT="0" distB="0" distL="0" distR="0" wp14:anchorId="681F9EC8" wp14:editId="17F94C71">
+            <wp:extent cx="4106414" cy="3253763"/>
+            <wp:effectExtent l="0" t="0" r="8890" b="0"/>
             <wp:docPr id="128" name="图片 128"/>
             <wp:cNvGraphicFramePr>
               <a:graphicFrameLocks xmlns:a="http://schemas.openxmlformats.org/drawingml/2006/main" noChangeAspect="1"/>
@@ -5899,7 +5899,7 @@
                   <pic:spPr>
                     <a:xfrm>
                       <a:off x="0" y="0"/>
-                      <a:ext cx="4867910" cy="3857143"/>
+                      <a:ext cx="4145840" cy="3285003"/>
                     </a:xfrm>
                     <a:prstGeom prst="rect">
                       <a:avLst/>
@@ -6188,47 +6188,7 @@
           <w:sz w:val="32"/>
           <w:szCs w:val="32"/>
         </w:rPr>
-        <w:t>每个单一训练</w:t>
-      </w:r>
-      <w:r>
-        <w:rPr>
-          <w:rFonts w:ascii="Times" w:hAnsi="Times" w:cs="Times"/>
-          <w:color w:val="000000"/>
-          <w:kern w:val="0"/>
-          <w:sz w:val="32"/>
-          <w:szCs w:val="32"/>
-        </w:rPr>
-        <w:softHyphen/>
-      </w:r>
-      <w:r>
-        <w:rPr>
-          <w:rFonts w:ascii="Times" w:hAnsi="Times" w:cs="Times"/>
-          <w:color w:val="000000"/>
-          <w:kern w:val="0"/>
-          <w:sz w:val="32"/>
-          <w:szCs w:val="32"/>
-        </w:rPr>
-        <w:softHyphen/>
-      </w:r>
-      <w:r>
-        <w:rPr>
-          <w:rFonts w:ascii="Times" w:hAnsi="Times" w:cs="Times"/>
-          <w:color w:val="000000"/>
-          <w:kern w:val="0"/>
-          <w:sz w:val="32"/>
-          <w:szCs w:val="32"/>
-        </w:rPr>
-        <w:softHyphen/>
-      </w:r>
-      <w:r>
-        <w:rPr>
-          <w:rFonts w:ascii="Times" w:hAnsi="Times" w:cs="Times" w:hint="eastAsia"/>
-          <w:color w:val="000000"/>
-          <w:kern w:val="0"/>
-          <w:sz w:val="32"/>
-          <w:szCs w:val="32"/>
-        </w:rPr>
-        <w:t>样本的误差梯度来对参数进行更新。</w:t>
+        <w:t>每个单一训练样本的误差梯度来对参数进行更新。</w:t>
       </w:r>
       <w:r>
         <w:rPr>
@@ -8905,7 +8865,6 @@
           <w:szCs w:val="32"/>
         </w:rPr>
       </w:pPr>
-      <w:bookmarkStart w:id="2" w:name="_GoBack"/>
       <w:r>
         <w:rPr>
           <w:rFonts w:ascii="Times" w:hAnsi="Times" w:cs="Times" w:hint="eastAsia"/>
@@ -9077,7 +9036,6 @@
         <w:t xml:space="preserve"> </w:t>
       </w:r>
     </w:p>
-    <w:bookmarkEnd w:id="2"/>
     <w:p>
       <w:pPr>
         <w:widowControl/>
@@ -21193,16 +21151,6 @@
       </w:r>
       <w:r>
         <w:rPr>
-          <w:rFonts w:ascii="Times" w:hAnsi="Times" w:cs="Times"/>
-          <w:color w:val="000000"/>
-          <w:kern w:val="0"/>
-          <w:sz w:val="32"/>
-          <w:szCs w:val="32"/>
-        </w:rPr>
-        <w:t>is</w:t>
-      </w:r>
-      <w:r>
-        <w:rPr>
           <w:rFonts w:ascii="Times" w:hAnsi="Times" w:cs="Times" w:hint="eastAsia"/>
           <w:color w:val="000000"/>
           <w:kern w:val="0"/>
@@ -22136,9 +22084,9 @@
           <w:noProof/>
         </w:rPr>
         <w:drawing>
-          <wp:inline distT="0" distB="0" distL="0" distR="0" wp14:anchorId="085BB95F" wp14:editId="7DBF270A">
-            <wp:extent cx="2122401" cy="1687604"/>
-            <wp:effectExtent l="0" t="0" r="11430" b="0"/>
+          <wp:inline distT="0" distB="0" distL="0" distR="0" wp14:anchorId="085BB95F" wp14:editId="0CAEB763">
+            <wp:extent cx="3175987" cy="2525351"/>
+            <wp:effectExtent l="0" t="0" r="0" b="0"/>
             <wp:docPr id="18" name="图片 18"/>
             <wp:cNvGraphicFramePr>
               <a:graphicFrameLocks xmlns:a="http://schemas.openxmlformats.org/drawingml/2006/main" noChangeAspect="1"/>
@@ -22159,7 +22107,7 @@
                   <pic:spPr>
                     <a:xfrm>
                       <a:off x="0" y="0"/>
-                      <a:ext cx="2144635" cy="1705283"/>
+                      <a:ext cx="3175987" cy="2525351"/>
                     </a:xfrm>
                     <a:prstGeom prst="rect">
                       <a:avLst/>
@@ -23292,31 +23240,6 @@
           <w:rFonts w:ascii="Times" w:hAnsi="Times" w:cs="Times"/>
           <w:color w:val="000000"/>
           <w:kern w:val="0"/>
-        </w:rPr>
-      </w:pPr>
-      <w:r>
-        <w:rPr>
-          <w:rFonts w:ascii="Times" w:hAnsi="Times" w:cs="Times"/>
-          <w:color w:val="000000"/>
-          <w:kern w:val="0"/>
-          <w:sz w:val="32"/>
-          <w:szCs w:val="32"/>
-        </w:rPr>
-        <w:t xml:space="preserve">Assuming that the m training examples were generated independently, we can then write down the likelihood of the parameters as </w:t>
-      </w:r>
-    </w:p>
-    <w:p>
-      <w:pPr>
-        <w:widowControl/>
-        <w:autoSpaceDE w:val="0"/>
-        <w:autoSpaceDN w:val="0"/>
-        <w:adjustRightInd w:val="0"/>
-        <w:spacing w:after="240" w:line="360" w:lineRule="atLeast"/>
-        <w:jc w:val="left"/>
-        <w:rPr>
-          <w:rFonts w:ascii="Times" w:hAnsi="Times" w:cs="Times"/>
-          <w:color w:val="000000"/>
-          <w:kern w:val="0"/>
           <w:sz w:val="32"/>
           <w:szCs w:val="32"/>
         </w:rPr>
@@ -23448,7 +23371,27 @@
           <w:sz w:val="32"/>
           <w:szCs w:val="32"/>
         </w:rPr>
-        <w:t>然后还是跟之前一样，去个对数就更容易计算最大值：</w:t>
+        <w:t>然后还是跟之前一样，</w:t>
+      </w:r>
+      <w:r>
+        <w:rPr>
+          <w:rFonts w:ascii="Times" w:hAnsi="Times" w:cs="Times"/>
+          <w:color w:val="000000"/>
+          <w:kern w:val="0"/>
+          <w:sz w:val="32"/>
+          <w:szCs w:val="32"/>
+        </w:rPr>
+        <w:t>取</w:t>
+      </w:r>
+      <w:r>
+        <w:rPr>
+          <w:rFonts w:ascii="Times" w:hAnsi="Times" w:cs="Times" w:hint="eastAsia"/>
+          <w:color w:val="000000"/>
+          <w:kern w:val="0"/>
+          <w:sz w:val="32"/>
+          <w:szCs w:val="32"/>
+        </w:rPr>
+        <w:t>个对数就更容易计算最大值：</w:t>
       </w:r>
     </w:p>
     <w:p>
@@ -28858,6 +28801,16 @@
           <w:sz w:val="32"/>
           <w:szCs w:val="32"/>
         </w:rPr>
+        <w:t>或者积分</w:t>
+      </w:r>
+      <w:r>
+        <w:rPr>
+          <w:rFonts w:ascii="Times" w:hAnsi="Times" w:cs="Times" w:hint="eastAsia"/>
+          <w:color w:val="000000"/>
+          <w:kern w:val="0"/>
+          <w:sz w:val="32"/>
+          <w:szCs w:val="32"/>
+        </w:rPr>
         <w:t>等于</w:t>
       </w:r>
       <w:r>
@@ -28878,27 +28831,7 @@
           <w:sz w:val="32"/>
           <w:szCs w:val="32"/>
         </w:rPr>
-        <w:t>（</w:t>
-      </w:r>
-      <w:r>
-        <w:rPr>
-          <w:rFonts w:ascii="Times" w:hAnsi="Times" w:cs="Times"/>
-          <w:color w:val="000000"/>
-          <w:kern w:val="0"/>
-          <w:sz w:val="32"/>
-          <w:szCs w:val="32"/>
-        </w:rPr>
-        <w:t xml:space="preserve"> distribution p(y; η) sums/integrates over y to 1</w:t>
-      </w:r>
-      <w:r>
-        <w:rPr>
-          <w:rFonts w:ascii="Times" w:hAnsi="Times" w:cs="Times" w:hint="eastAsia"/>
-          <w:color w:val="000000"/>
-          <w:kern w:val="0"/>
-          <w:sz w:val="32"/>
-          <w:szCs w:val="32"/>
-        </w:rPr>
-        <w:t>）。</w:t>
+        <w:t>。</w:t>
       </w:r>
       <w:r>
         <w:rPr>
@@ -30135,8 +30068,8 @@
         </w:rPr>
         <w:t>接下来就看看高斯分布吧。还记得吧，在推导线性回归的时候，</w:t>
       </w:r>
-      <w:bookmarkStart w:id="3" w:name="OLE_LINK3"/>
-      <w:bookmarkStart w:id="4" w:name="OLE_LINK4"/>
+      <w:bookmarkStart w:id="2" w:name="OLE_LINK3"/>
+      <w:bookmarkStart w:id="3" w:name="OLE_LINK4"/>
       <w:r>
         <w:rPr>
           <w:rFonts w:ascii="Times" w:hAnsi="Times" w:cs="Times"/>
@@ -30169,8 +30102,8 @@
         </w:rPr>
         <w:t xml:space="preserve"> </w:t>
       </w:r>
+      <w:bookmarkEnd w:id="2"/>
       <w:bookmarkEnd w:id="3"/>
-      <w:bookmarkEnd w:id="4"/>
       <w:r>
         <w:rPr>
           <w:rFonts w:ascii="Times" w:hAnsi="Times" w:cs="Times" w:hint="eastAsia"/>
@@ -33505,7 +33438,27 @@
           <w:sz w:val="32"/>
           <w:szCs w:val="32"/>
         </w:rPr>
-        <w:t>可以使依赖</w:t>
+        <w:t>可以</w:t>
+      </w:r>
+      <w:r>
+        <w:rPr>
+          <w:rFonts w:ascii="Times" w:hAnsi="Times" w:cs="Times" w:hint="eastAsia"/>
+          <w:color w:val="000000"/>
+          <w:kern w:val="0"/>
+          <w:sz w:val="32"/>
+          <w:szCs w:val="32"/>
+        </w:rPr>
+        <w:t>是</w:t>
+      </w:r>
+      <w:r>
+        <w:rPr>
+          <w:rFonts w:ascii="Times" w:hAnsi="Times" w:cs="Times" w:hint="eastAsia"/>
+          <w:color w:val="000000"/>
+          <w:kern w:val="0"/>
+          <w:sz w:val="32"/>
+          <w:szCs w:val="32"/>
+        </w:rPr>
+        <w:t>依赖</w:t>
       </w:r>
       <w:r>
         <w:rPr>
@@ -34759,7 +34712,27 @@
           <w:sz w:val="32"/>
           <w:szCs w:val="32"/>
         </w:rPr>
-        <w:t>是一个队自然参数的函数，</w:t>
+        <w:t>是一个</w:t>
+      </w:r>
+      <w:r>
+        <w:rPr>
+          <w:rFonts w:ascii="Times" w:hAnsi="Times" w:cs="Times" w:hint="eastAsia"/>
+          <w:color w:val="000000"/>
+          <w:kern w:val="0"/>
+          <w:sz w:val="32"/>
+          <w:szCs w:val="32"/>
+        </w:rPr>
+        <w:t>关于</w:t>
+      </w:r>
+      <w:r>
+        <w:rPr>
+          <w:rFonts w:ascii="Times" w:hAnsi="Times" w:cs="Times" w:hint="eastAsia"/>
+          <w:color w:val="000000"/>
+          <w:kern w:val="0"/>
+          <w:sz w:val="32"/>
+          <w:szCs w:val="32"/>
+        </w:rPr>
+        <w:t>自然参数的函数，</w:t>
       </w:r>
       <w:r>
         <w:rPr>
@@ -37149,6 +37122,8 @@
           <w:kern w:val="0"/>
         </w:rPr>
       </w:pPr>
+      <w:bookmarkStart w:id="4" w:name="_GoBack"/>
+      <w:bookmarkEnd w:id="4"/>
       <w:r>
         <w:rPr>
           <w:rFonts w:ascii="Times" w:hAnsi="Times" w:cs="Times"/>
@@ -37157,7 +37132,7 @@
           <w:kern w:val="0"/>
         </w:rPr>
         <w:drawing>
-          <wp:inline distT="0" distB="0" distL="0" distR="0" wp14:anchorId="4A7F3BEE" wp14:editId="1638C4D4">
+          <wp:inline distT="0" distB="0" distL="0" distR="0" wp14:anchorId="4A7F3BEE" wp14:editId="09530677">
             <wp:extent cx="3036801" cy="1622088"/>
             <wp:effectExtent l="0" t="0" r="11430" b="3810"/>
             <wp:docPr id="62" name="图片 62"/>
@@ -39818,7 +39793,27 @@
           <w:sz w:val="32"/>
           <w:szCs w:val="32"/>
         </w:rPr>
-        <w:t>使用的方法就可以用梯度上升发或者牛顿法了。</w:t>
+        <w:t>使用的方法就可以用梯度上升</w:t>
+      </w:r>
+      <w:r>
+        <w:rPr>
+          <w:rFonts w:ascii="Times" w:hAnsi="Times" w:cs="Times" w:hint="eastAsia"/>
+          <w:color w:val="000000"/>
+          <w:kern w:val="0"/>
+          <w:sz w:val="32"/>
+          <w:szCs w:val="32"/>
+        </w:rPr>
+        <w:t>法</w:t>
+      </w:r>
+      <w:r>
+        <w:rPr>
+          <w:rFonts w:ascii="Times" w:hAnsi="Times" w:cs="Times" w:hint="eastAsia"/>
+          <w:color w:val="000000"/>
+          <w:kern w:val="0"/>
+          <w:sz w:val="32"/>
+          <w:szCs w:val="32"/>
+        </w:rPr>
+        <w:t>或者牛顿法了。</w:t>
       </w:r>
     </w:p>
     <w:p>
